--- a/Linux运行Python脚本.docx
+++ b/Linux运行Python脚本.docx
@@ -10,9 +10,6 @@
           <w:numId w:val="3"/>
         </w:numPr>
         <w:ind w:firstLineChars="0"/>
-        <w:rPr>
-          <w:rFonts w:hint="eastAsia"/>
-        </w:rPr>
       </w:pPr>
       <w:r>
         <w:rPr>
@@ -30,9 +27,6 @@
     <w:p>
       <w:pPr>
         <w:pStyle w:val="2"/>
-        <w:rPr>
-          <w:rFonts w:hint="eastAsia"/>
-        </w:rPr>
       </w:pPr>
       <w:r>
         <w:rPr>
@@ -56,9 +50,6 @@
     <w:p>
       <w:pPr>
         <w:ind w:firstLine="420"/>
-        <w:rPr>
-          <w:rFonts w:hint="eastAsia"/>
-        </w:rPr>
       </w:pPr>
       <w:r>
         <w:rPr>
@@ -96,9 +87,6 @@
     <w:p>
       <w:pPr>
         <w:ind w:firstLine="420"/>
-        <w:rPr>
-          <w:rFonts w:hint="eastAsia"/>
-        </w:rPr>
       </w:pPr>
       <w:r>
         <w:rPr>
@@ -124,9 +112,6 @@
     <w:p>
       <w:pPr>
         <w:ind w:firstLine="420"/>
-        <w:rPr>
-          <w:rFonts w:hint="eastAsia"/>
-        </w:rPr>
       </w:pPr>
       <w:r>
         <w:rPr>
@@ -138,9 +123,6 @@
     <w:p>
       <w:pPr>
         <w:ind w:firstLine="420"/>
-        <w:rPr>
-          <w:rFonts w:hint="eastAsia"/>
-        </w:rPr>
       </w:pPr>
       <w:r>
         <w:t xml:space="preserve">[root@Centos6 bin]# </w:t>
@@ -165,9 +147,6 @@
     <w:p>
       <w:pPr>
         <w:ind w:firstLine="420"/>
-        <w:rPr>
-          <w:rFonts w:hint="eastAsia"/>
-        </w:rPr>
       </w:pPr>
       <w:r>
         <w:rPr>
@@ -185,9 +164,6 @@
     <w:p>
       <w:pPr>
         <w:ind w:firstLine="420"/>
-        <w:rPr>
-          <w:rFonts w:hint="eastAsia"/>
-        </w:rPr>
       </w:pPr>
       <w:proofErr w:type="gramStart"/>
       <w:r>
@@ -209,9 +185,6 @@
     <w:p>
       <w:pPr>
         <w:ind w:firstLine="420"/>
-        <w:rPr>
-          <w:rFonts w:hint="eastAsia"/>
-        </w:rPr>
       </w:pPr>
       <w:r>
         <w:rPr>
@@ -667,9 +640,6 @@
     <w:p>
       <w:pPr>
         <w:ind w:firstLine="420"/>
-        <w:rPr>
-          <w:rFonts w:hint="eastAsia"/>
-        </w:rPr>
       </w:pPr>
       <w:r>
         <w:t xml:space="preserve">[root@Centos6 </w:t>
@@ -1047,8 +1017,26 @@
       </w:pPr>
       <w:proofErr w:type="gramStart"/>
       <w:r>
+        <w:t>enabled=</w:t>
+      </w:r>
+      <w:proofErr w:type="gramEnd"/>
+      <w:r>
+        <w:t>1</w:t>
+      </w:r>
+    </w:p>
+    <w:p>
+      <w:pPr>
+        <w:ind w:firstLine="420"/>
+      </w:pPr>
+      <w:proofErr w:type="spellStart"/>
+      <w:proofErr w:type="gramStart"/>
+      <w:r>
         <w:lastRenderedPageBreak/>
-        <w:t>enabled=</w:t>
+        <w:t>gpgcheck</w:t>
+      </w:r>
+      <w:proofErr w:type="spellEnd"/>
+      <w:r>
+        <w:t>=</w:t>
       </w:r>
       <w:proofErr w:type="gramEnd"/>
       <w:r>
@@ -1062,7 +1050,7 @@
       <w:proofErr w:type="spellStart"/>
       <w:proofErr w:type="gramStart"/>
       <w:r>
-        <w:t>gpgcheck</w:t>
+        <w:t>gpgkey</w:t>
       </w:r>
       <w:proofErr w:type="spellEnd"/>
       <w:r>
@@ -1070,25 +1058,15 @@
       </w:r>
       <w:proofErr w:type="gramEnd"/>
       <w:r>
-        <w:t>1</w:t>
+        <w:t>file:///etc/pki/rpm-gpg/RPM-GPG-KEY-CentOS-6</w:t>
       </w:r>
     </w:p>
     <w:p>
       <w:pPr>
         <w:ind w:firstLine="420"/>
       </w:pPr>
-      <w:proofErr w:type="spellStart"/>
-      <w:proofErr w:type="gramStart"/>
-      <w:r>
-        <w:t>gpgkey</w:t>
-      </w:r>
-      <w:proofErr w:type="spellEnd"/>
-      <w:r>
-        <w:t>=</w:t>
-      </w:r>
-      <w:proofErr w:type="gramEnd"/>
-      <w:r>
-        <w:t>file:///etc/pki/rpm-gpg/RPM-GPG-KEY-CentOS-6</w:t>
+      <w:r>
+        <w:t xml:space="preserve">                                                                                                                                                                          </w:t>
       </w:r>
     </w:p>
     <w:p>
@@ -1096,7 +1074,23 @@
         <w:ind w:firstLine="420"/>
       </w:pPr>
       <w:r>
-        <w:t xml:space="preserve">                                                                                                                                                                          </w:t>
+        <w:t xml:space="preserve">[root@Centos6 </w:t>
+      </w:r>
+      <w:proofErr w:type="spellStart"/>
+      <w:r>
+        <w:t>yum.repos.d</w:t>
+      </w:r>
+      <w:proofErr w:type="spellEnd"/>
+      <w:r>
+        <w:t xml:space="preserve">]# </w:t>
+      </w:r>
+      <w:proofErr w:type="gramStart"/>
+      <w:r>
+        <w:t>yum</w:t>
+      </w:r>
+      <w:proofErr w:type="gramEnd"/>
+      <w:r>
+        <w:t xml:space="preserve"> clean all</w:t>
       </w:r>
     </w:p>
     <w:p>
@@ -1120,76 +1114,43 @@
       </w:r>
       <w:proofErr w:type="gramEnd"/>
       <w:r>
-        <w:t xml:space="preserve"> clean all</w:t>
-      </w:r>
+        <w:t xml:space="preserve"> </w:t>
+      </w:r>
+      <w:proofErr w:type="spellStart"/>
+      <w:r>
+        <w:t>makecache</w:t>
+      </w:r>
+      <w:proofErr w:type="spellEnd"/>
     </w:p>
     <w:p>
       <w:pPr>
         <w:ind w:firstLine="420"/>
       </w:pPr>
       <w:r>
-        <w:t xml:space="preserve">[root@Centos6 </w:t>
-      </w:r>
-      <w:proofErr w:type="spellStart"/>
-      <w:r>
-        <w:t>yum.repos.d</w:t>
-      </w:r>
-      <w:proofErr w:type="spellEnd"/>
-      <w:r>
-        <w:t xml:space="preserve">]# </w:t>
-      </w:r>
-      <w:proofErr w:type="gramStart"/>
-      <w:r>
-        <w:t>yum</w:t>
-      </w:r>
-      <w:proofErr w:type="gramEnd"/>
-      <w:r>
-        <w:t xml:space="preserve"> </w:t>
-      </w:r>
-      <w:proofErr w:type="spellStart"/>
-      <w:r>
-        <w:t>makecache</w:t>
-      </w:r>
-      <w:proofErr w:type="spellEnd"/>
+        <w:t xml:space="preserve">... </w:t>
+      </w:r>
     </w:p>
     <w:p>
       <w:pPr>
         <w:ind w:firstLine="420"/>
       </w:pPr>
       <w:r>
-        <w:t xml:space="preserve">... </w:t>
+        <w:t>Metadata Cache Created</w:t>
       </w:r>
     </w:p>
     <w:p>
       <w:pPr>
         <w:ind w:firstLine="420"/>
       </w:pPr>
-      <w:r>
-        <w:t>Metadata Cache Created</w:t>
-      </w:r>
     </w:p>
     <w:p>
       <w:pPr>
         <w:ind w:firstLine="420"/>
-        <w:rPr>
-          <w:rFonts w:hint="eastAsia"/>
-        </w:rPr>
       </w:pPr>
     </w:p>
     <w:p>
       <w:pPr>
         <w:ind w:firstLine="420"/>
-        <w:rPr>
-          <w:rFonts w:hint="eastAsia"/>
-        </w:rPr>
-      </w:pPr>
-    </w:p>
-    <w:p>
-      <w:pPr>
-        <w:ind w:firstLine="420"/>
-        <w:rPr>
-          <w:rFonts w:hint="eastAsia"/>
-        </w:rPr>
       </w:pPr>
       <w:r>
         <w:rPr>
@@ -1244,7 +1205,7 @@
         <w:spacing w:line="450" w:lineRule="atLeast"/>
         <w:ind w:firstLine="420"/>
         <w:rPr>
-          <w:rFonts w:ascii="Courier New" w:hAnsi="Courier New" w:cs="Courier New" w:hint="eastAsia"/>
+          <w:rFonts w:ascii="Courier New" w:hAnsi="Courier New" w:cs="Courier New"/>
           <w:color w:val="FF0000"/>
           <w:szCs w:val="21"/>
           <w:shd w:val="clear" w:color="auto" w:fill="F5F5F5"/>
@@ -1418,9 +1379,6 @@
     <w:p>
       <w:pPr>
         <w:ind w:firstLine="420"/>
-        <w:rPr>
-          <w:rFonts w:hint="eastAsia"/>
-        </w:rPr>
       </w:pPr>
     </w:p>
     <w:p>
@@ -1515,7 +1473,7 @@
         <w:spacing w:before="150" w:beforeAutospacing="0" w:after="150" w:afterAutospacing="0"/>
         <w:ind w:firstLine="400"/>
         <w:rPr>
-          <w:rFonts w:ascii="Verdana" w:hAnsi="Verdana" w:cs="Arial" w:hint="eastAsia"/>
+          <w:rFonts w:ascii="Verdana" w:hAnsi="Verdana" w:cs="Arial"/>
           <w:color w:val="111111"/>
           <w:sz w:val="20"/>
           <w:szCs w:val="20"/>
@@ -1780,9 +1738,6 @@
     <w:p>
       <w:pPr>
         <w:pStyle w:val="3"/>
-        <w:rPr>
-          <w:rFonts w:hint="eastAsia"/>
-        </w:rPr>
       </w:pPr>
       <w:r>
         <w:rPr>
@@ -1859,7 +1814,7 @@
         <w:spacing w:before="150" w:after="150"/>
         <w:ind w:firstLine="400"/>
         <w:rPr>
-          <w:rFonts w:ascii="Verdana" w:hAnsi="Verdana" w:cs="Arial" w:hint="eastAsia"/>
+          <w:rFonts w:ascii="Verdana" w:hAnsi="Verdana" w:cs="Arial"/>
           <w:color w:val="111111"/>
           <w:sz w:val="20"/>
           <w:szCs w:val="20"/>
@@ -2026,7 +1981,7 @@
         <w:spacing w:before="150" w:beforeAutospacing="0" w:after="150" w:afterAutospacing="0"/>
         <w:ind w:firstLine="400"/>
         <w:rPr>
-          <w:rFonts w:ascii="Verdana" w:hAnsi="Verdana" w:cs="Arial" w:hint="eastAsia"/>
+          <w:rFonts w:ascii="Verdana" w:hAnsi="Verdana" w:cs="Arial"/>
           <w:color w:val="111111"/>
           <w:sz w:val="20"/>
           <w:szCs w:val="20"/>
@@ -2089,7 +2044,7 @@
         <w:spacing w:before="150" w:beforeAutospacing="0" w:after="150" w:afterAutospacing="0"/>
         <w:ind w:firstLine="400"/>
         <w:rPr>
-          <w:rFonts w:ascii="Verdana" w:hAnsi="Verdana" w:cs="Arial" w:hint="eastAsia"/>
+          <w:rFonts w:ascii="Verdana" w:hAnsi="Verdana" w:cs="Arial"/>
           <w:color w:val="111111"/>
           <w:sz w:val="20"/>
           <w:szCs w:val="20"/>
@@ -2286,9 +2241,6 @@
     <w:p>
       <w:pPr>
         <w:pStyle w:val="3"/>
-        <w:rPr>
-          <w:rFonts w:hint="eastAsia"/>
-        </w:rPr>
       </w:pPr>
       <w:r>
         <w:rPr>
@@ -2339,7 +2291,7 @@
         <w:spacing w:before="150" w:beforeAutospacing="0" w:after="150" w:afterAutospacing="0"/>
         <w:ind w:firstLine="400"/>
         <w:rPr>
-          <w:rFonts w:ascii="Verdana" w:hAnsi="Verdana" w:cs="Arial" w:hint="eastAsia"/>
+          <w:rFonts w:ascii="Verdana" w:hAnsi="Verdana" w:cs="Arial"/>
           <w:color w:val="111111"/>
           <w:sz w:val="20"/>
           <w:szCs w:val="20"/>
@@ -2409,9 +2361,6 @@
     <w:p>
       <w:pPr>
         <w:pStyle w:val="3"/>
-        <w:rPr>
-          <w:rFonts w:hint="eastAsia"/>
-        </w:rPr>
       </w:pPr>
       <w:r>
         <w:rPr>
@@ -2459,7 +2408,7 @@
         <w:spacing w:before="150" w:beforeAutospacing="0" w:after="150" w:afterAutospacing="0"/>
         <w:ind w:firstLine="400"/>
         <w:rPr>
-          <w:rFonts w:ascii="Verdana" w:hAnsi="Verdana" w:cs="Arial" w:hint="eastAsia"/>
+          <w:rFonts w:ascii="Verdana" w:hAnsi="Verdana" w:cs="Arial"/>
           <w:color w:val="111111"/>
           <w:sz w:val="20"/>
           <w:szCs w:val="20"/>
@@ -2522,7 +2471,7 @@
         <w:spacing w:before="150" w:beforeAutospacing="0" w:after="150" w:afterAutospacing="0"/>
         <w:ind w:firstLine="400"/>
         <w:rPr>
-          <w:rFonts w:ascii="Verdana" w:hAnsi="Verdana" w:cs="Arial" w:hint="eastAsia"/>
+          <w:rFonts w:ascii="Verdana" w:hAnsi="Verdana" w:cs="Arial"/>
           <w:color w:val="111111"/>
           <w:sz w:val="20"/>
           <w:szCs w:val="20"/>
@@ -2572,9 +2521,6 @@
     <w:p>
       <w:pPr>
         <w:pStyle w:val="3"/>
-        <w:rPr>
-          <w:rFonts w:hint="eastAsia"/>
-        </w:rPr>
       </w:pPr>
       <w:r>
         <w:rPr>
@@ -2716,7 +2662,7 @@
         <w:spacing w:before="150" w:beforeAutospacing="0" w:after="150" w:afterAutospacing="0"/>
         <w:ind w:firstLine="400"/>
         <w:rPr>
-          <w:rFonts w:ascii="Verdana" w:hAnsi="Verdana" w:cs="Arial" w:hint="eastAsia"/>
+          <w:rFonts w:ascii="Verdana" w:hAnsi="Verdana" w:cs="Arial"/>
           <w:color w:val="111111"/>
           <w:sz w:val="20"/>
           <w:szCs w:val="20"/>
@@ -2746,9 +2692,6 @@
     <w:p>
       <w:pPr>
         <w:pStyle w:val="3"/>
-        <w:rPr>
-          <w:rFonts w:hint="eastAsia"/>
-        </w:rPr>
       </w:pPr>
       <w:r>
         <w:rPr>
@@ -2944,7 +2887,7 @@
         <w:spacing w:before="150" w:after="150"/>
         <w:ind w:firstLine="400"/>
         <w:rPr>
-          <w:rFonts w:ascii="Verdana" w:hAnsi="Verdana" w:cs="Arial" w:hint="eastAsia"/>
+          <w:rFonts w:ascii="Verdana" w:hAnsi="Verdana" w:cs="Arial"/>
           <w:color w:val="111111"/>
           <w:sz w:val="20"/>
           <w:szCs w:val="20"/>
@@ -3011,7 +2954,7 @@
         <w:spacing w:before="150" w:beforeAutospacing="0" w:after="150" w:afterAutospacing="0"/>
         <w:ind w:firstLine="400"/>
         <w:rPr>
-          <w:rFonts w:ascii="Verdana" w:hAnsi="Verdana" w:cs="Arial" w:hint="eastAsia"/>
+          <w:rFonts w:ascii="Verdana" w:hAnsi="Verdana" w:cs="Arial"/>
           <w:color w:val="111111"/>
           <w:sz w:val="20"/>
           <w:szCs w:val="20"/>
@@ -3030,9 +2973,6 @@
     <w:p>
       <w:pPr>
         <w:pStyle w:val="3"/>
-        <w:rPr>
-          <w:rFonts w:hint="eastAsia"/>
-        </w:rPr>
       </w:pPr>
       <w:r>
         <w:rPr>
@@ -3129,7 +3069,7 @@
         <w:spacing w:before="150" w:beforeAutospacing="0" w:after="150" w:afterAutospacing="0"/>
         <w:ind w:firstLine="400"/>
         <w:rPr>
-          <w:rFonts w:ascii="Verdana" w:hAnsi="Verdana" w:cs="Arial" w:hint="eastAsia"/>
+          <w:rFonts w:ascii="Verdana" w:hAnsi="Verdana" w:cs="Arial"/>
           <w:color w:val="111111"/>
           <w:sz w:val="20"/>
           <w:szCs w:val="20"/>
@@ -3230,7 +3170,7 @@
         <w:spacing w:before="150" w:beforeAutospacing="0" w:after="150" w:afterAutospacing="0"/>
         <w:ind w:firstLine="400"/>
         <w:rPr>
-          <w:rFonts w:ascii="Verdana" w:hAnsi="Verdana" w:cs="Arial" w:hint="eastAsia"/>
+          <w:rFonts w:ascii="Verdana" w:hAnsi="Verdana" w:cs="Arial"/>
           <w:b/>
           <w:color w:val="111111"/>
           <w:sz w:val="20"/>
@@ -3562,7 +3502,7 @@
         <w:spacing w:before="150" w:beforeAutospacing="0" w:after="150" w:afterAutospacing="0"/>
         <w:ind w:firstLine="400"/>
         <w:rPr>
-          <w:rFonts w:ascii="Verdana" w:hAnsi="Verdana" w:cs="Arial" w:hint="eastAsia"/>
+          <w:rFonts w:ascii="Verdana" w:hAnsi="Verdana" w:cs="Arial"/>
           <w:color w:val="111111"/>
           <w:sz w:val="20"/>
           <w:szCs w:val="20"/>
@@ -4516,7 +4456,7 @@
         <w:spacing w:before="0" w:beforeAutospacing="0" w:after="0" w:afterAutospacing="0" w:line="368" w:lineRule="atLeast"/>
         <w:ind w:firstLine="420"/>
         <w:rPr>
-          <w:rFonts w:ascii="Arial" w:hAnsi="Arial" w:cs="Arial" w:hint="eastAsia"/>
+          <w:rFonts w:ascii="Arial" w:hAnsi="Arial" w:cs="Arial"/>
           <w:color w:val="333333"/>
           <w:sz w:val="21"/>
           <w:szCs w:val="21"/>
@@ -5343,9 +5283,6 @@
     <w:p>
       <w:pPr>
         <w:pStyle w:val="3"/>
-        <w:rPr>
-          <w:rFonts w:hint="eastAsia"/>
-        </w:rPr>
       </w:pPr>
       <w:bookmarkStart w:id="1" w:name="t1"/>
       <w:bookmarkStart w:id="2" w:name="t2"/>
@@ -5416,9 +5353,6 @@
     <w:p>
       <w:pPr>
         <w:ind w:firstLine="420"/>
-        <w:rPr>
-          <w:rFonts w:hint="eastAsia"/>
-        </w:rPr>
       </w:pPr>
     </w:p>
     <w:p>
@@ -5813,17 +5747,11 @@
     <w:p>
       <w:pPr>
         <w:ind w:firstLine="420"/>
-        <w:rPr>
-          <w:rFonts w:hint="eastAsia"/>
-        </w:rPr>
       </w:pPr>
     </w:p>
     <w:p>
       <w:pPr>
         <w:pStyle w:val="2"/>
-        <w:rPr>
-          <w:rFonts w:hint="eastAsia"/>
-        </w:rPr>
       </w:pPr>
       <w:r>
         <w:rPr>
@@ -5853,9 +5781,6 @@
     <w:p>
       <w:pPr>
         <w:pStyle w:val="3"/>
-        <w:rPr>
-          <w:rFonts w:hint="eastAsia"/>
-        </w:rPr>
       </w:pPr>
       <w:r>
         <w:rPr>
@@ -5878,9 +5803,6 @@
     <w:p>
       <w:pPr>
         <w:ind w:firstLineChars="0" w:firstLine="0"/>
-        <w:rPr>
-          <w:rFonts w:hint="eastAsia"/>
-        </w:rPr>
       </w:pPr>
       <w:r>
         <w:rPr>
@@ -5926,9 +5848,6 @@
     <w:p>
       <w:pPr>
         <w:ind w:firstLineChars="0" w:firstLine="0"/>
-        <w:rPr>
-          <w:rFonts w:hint="eastAsia"/>
-        </w:rPr>
       </w:pPr>
       <w:r>
         <w:t xml:space="preserve">[root@Centos6 version]# tar </w:t>
@@ -5976,9 +5895,6 @@
     <w:p>
       <w:pPr>
         <w:ind w:firstLineChars="0" w:firstLine="0"/>
-        <w:rPr>
-          <w:rFonts w:hint="eastAsia"/>
-        </w:rPr>
       </w:pPr>
       <w:r>
         <w:rPr>
@@ -6024,9 +5940,6 @@
     <w:p>
       <w:pPr>
         <w:ind w:firstLineChars="0" w:firstLine="0"/>
-        <w:rPr>
-          <w:rFonts w:hint="eastAsia"/>
-        </w:rPr>
       </w:pPr>
       <w:r>
         <w:t xml:space="preserve">[root@Centos6 setuptools-0.6c11]# </w:t>
@@ -6050,7 +5963,6 @@
       <w:pPr>
         <w:ind w:firstLineChars="0" w:firstLine="0"/>
         <w:rPr>
-          <w:rFonts w:hint="eastAsia"/>
           <w:color w:val="FF0000"/>
         </w:rPr>
       </w:pPr>
@@ -6093,9 +6005,6 @@
     <w:p>
       <w:pPr>
         <w:ind w:firstLineChars="0" w:firstLine="0"/>
-        <w:rPr>
-          <w:rFonts w:hint="eastAsia"/>
-        </w:rPr>
       </w:pPr>
       <w:r>
         <w:t xml:space="preserve">[root@Centos6 setuptools-0.6c11]# </w:t>
@@ -6112,9 +6021,6 @@
     <w:p>
       <w:pPr>
         <w:ind w:firstLineChars="0" w:firstLine="0"/>
-        <w:rPr>
-          <w:rFonts w:hint="eastAsia"/>
-        </w:rPr>
       </w:pPr>
       <w:r>
         <w:t>...</w:t>
@@ -6147,9 +6053,6 @@
     <w:p>
       <w:pPr>
         <w:ind w:firstLineChars="0" w:firstLine="0"/>
-        <w:rPr>
-          <w:rFonts w:hint="eastAsia"/>
-        </w:rPr>
       </w:pPr>
       <w:r>
         <w:t>Installing easy_install-2.7 script to /</w:t>
@@ -6174,9 +6077,6 @@
     <w:p>
       <w:pPr>
         <w:ind w:firstLineChars="0" w:firstLine="0"/>
-        <w:rPr>
-          <w:rFonts w:hint="eastAsia"/>
-        </w:rPr>
       </w:pPr>
       <w:r>
         <w:t xml:space="preserve">Processing dependencies for </w:t>
@@ -6193,9 +6093,6 @@
     <w:p>
       <w:pPr>
         <w:ind w:firstLineChars="0" w:firstLine="0"/>
-        <w:rPr>
-          <w:rFonts w:hint="eastAsia"/>
-        </w:rPr>
       </w:pPr>
       <w:r>
         <w:rPr>
@@ -6207,9 +6104,6 @@
     <w:p>
       <w:pPr>
         <w:ind w:firstLineChars="0" w:firstLine="0"/>
-        <w:rPr>
-          <w:rFonts w:hint="eastAsia"/>
-        </w:rPr>
       </w:pPr>
       <w:r>
         <w:rPr>
@@ -6257,7 +6151,6 @@
         <w:ind w:firstLineChars="0" w:firstLine="0"/>
         <w:jc w:val="left"/>
         <w:rPr>
-          <w:rFonts w:hint="eastAsia"/>
           <w:b/>
           <w:sz w:val="36"/>
         </w:rPr>
@@ -6274,9 +6167,6 @@
     <w:p>
       <w:pPr>
         <w:pStyle w:val="3"/>
-        <w:rPr>
-          <w:rFonts w:hint="eastAsia"/>
-        </w:rPr>
       </w:pPr>
       <w:r>
         <w:rPr>
@@ -6300,9 +6190,6 @@
     <w:p>
       <w:pPr>
         <w:ind w:firstLineChars="0" w:firstLine="0"/>
-        <w:rPr>
-          <w:rFonts w:hint="eastAsia"/>
-        </w:rPr>
       </w:pPr>
       <w:r>
         <w:t>[root@Centos6 version]</w:t>
@@ -6343,9 +6230,6 @@
     <w:p>
       <w:pPr>
         <w:ind w:firstLineChars="0" w:firstLine="0"/>
-        <w:rPr>
-          <w:rFonts w:hint="eastAsia"/>
-        </w:rPr>
       </w:pPr>
       <w:r>
         <w:lastRenderedPageBreak/>
@@ -6362,9 +6246,6 @@
     <w:p>
       <w:pPr>
         <w:ind w:firstLineChars="0" w:firstLine="0"/>
-        <w:rPr>
-          <w:rFonts w:hint="eastAsia"/>
-        </w:rPr>
       </w:pPr>
       <w:r>
         <w:rPr>
@@ -6410,9 +6291,6 @@
     <w:p>
       <w:pPr>
         <w:ind w:firstLineChars="0" w:firstLine="0"/>
-        <w:rPr>
-          <w:rFonts w:hint="eastAsia"/>
-        </w:rPr>
       </w:pPr>
       <w:r>
         <w:t xml:space="preserve">[root@Centos6 setuptools-0.6c11]# </w:t>
@@ -6436,7 +6314,6 @@
       <w:pPr>
         <w:ind w:firstLineChars="0" w:firstLine="0"/>
         <w:rPr>
-          <w:rFonts w:hint="eastAsia"/>
           <w:color w:val="FF0000"/>
         </w:rPr>
       </w:pPr>
@@ -6479,9 +6356,6 @@
     <w:p>
       <w:pPr>
         <w:ind w:firstLineChars="0" w:firstLine="0"/>
-        <w:rPr>
-          <w:rFonts w:hint="eastAsia"/>
-        </w:rPr>
       </w:pPr>
       <w:r>
         <w:t xml:space="preserve">[root@Centos6 setuptools-0.6c11]# </w:t>
@@ -6498,9 +6372,6 @@
     <w:p>
       <w:pPr>
         <w:ind w:firstLineChars="0" w:firstLine="0"/>
-        <w:rPr>
-          <w:rFonts w:hint="eastAsia"/>
-        </w:rPr>
       </w:pPr>
       <w:r>
         <w:t>...</w:t>
@@ -6525,9 +6396,6 @@
     <w:p>
       <w:pPr>
         <w:ind w:firstLineChars="0" w:firstLine="0"/>
-        <w:rPr>
-          <w:rFonts w:hint="eastAsia"/>
-        </w:rPr>
       </w:pPr>
       <w:proofErr w:type="gramStart"/>
       <w:r>
@@ -6550,7 +6418,6 @@
       <w:pPr>
         <w:ind w:firstLineChars="0" w:firstLine="0"/>
         <w:rPr>
-          <w:rFonts w:hint="eastAsia"/>
           <w:b/>
           <w:sz w:val="36"/>
         </w:rPr>
@@ -6567,9 +6434,6 @@
     <w:p>
       <w:pPr>
         <w:pStyle w:val="3"/>
-        <w:rPr>
-          <w:rFonts w:hint="eastAsia"/>
-        </w:rPr>
       </w:pPr>
       <w:r>
         <w:rPr>
@@ -6606,9 +6470,6 @@
     <w:p>
       <w:pPr>
         <w:ind w:firstLineChars="0" w:firstLine="0"/>
-        <w:rPr>
-          <w:rFonts w:hint="eastAsia"/>
-        </w:rPr>
       </w:pPr>
       <w:r>
         <w:rPr>
@@ -6800,7 +6661,6 @@
       <w:pPr>
         <w:ind w:firstLineChars="0" w:firstLine="0"/>
         <w:rPr>
-          <w:rFonts w:hint="eastAsia"/>
           <w:color w:val="FF0000"/>
         </w:rPr>
       </w:pPr>
@@ -6869,7 +6729,6 @@
       <w:pPr>
         <w:ind w:firstLineChars="0" w:firstLine="0"/>
         <w:rPr>
-          <w:rFonts w:hint="eastAsia"/>
           <w:color w:val="FF0000"/>
         </w:rPr>
       </w:pPr>
@@ -6891,9 +6750,6 @@
     <w:p>
       <w:pPr>
         <w:ind w:firstLineChars="0" w:firstLine="0"/>
-        <w:rPr>
-          <w:rFonts w:hint="eastAsia"/>
-        </w:rPr>
       </w:pPr>
       <w:r>
         <w:rPr>
@@ -6944,9 +6800,6 @@
     <w:p>
       <w:pPr>
         <w:ind w:firstLineChars="0" w:firstLine="0"/>
-        <w:rPr>
-          <w:rFonts w:hint="eastAsia"/>
-        </w:rPr>
       </w:pPr>
       <w:r>
         <w:rPr>
@@ -6978,9 +6831,6 @@
     <w:p>
       <w:pPr>
         <w:ind w:firstLineChars="0" w:firstLine="0"/>
-        <w:rPr>
-          <w:rFonts w:hint="eastAsia"/>
-        </w:rPr>
       </w:pPr>
       <w:r>
         <w:rPr>
@@ -7156,9 +7006,6 @@
     <w:p>
       <w:pPr>
         <w:ind w:firstLineChars="0" w:firstLine="0"/>
-        <w:rPr>
-          <w:rFonts w:hint="eastAsia"/>
-        </w:rPr>
       </w:pPr>
       <w:r>
         <w:t>pycrypto-2.6.1/</w:t>
@@ -7167,9 +7014,6 @@
     <w:p>
       <w:pPr>
         <w:ind w:firstLineChars="0" w:firstLine="0"/>
-        <w:rPr>
-          <w:rFonts w:hint="eastAsia"/>
-        </w:rPr>
       </w:pPr>
       <w:r>
         <w:t>...</w:t>
@@ -7242,9 +7086,6 @@
     <w:p>
       <w:pPr>
         <w:ind w:firstLineChars="0" w:firstLine="0"/>
-        <w:rPr>
-          <w:rFonts w:hint="eastAsia"/>
-        </w:rPr>
       </w:pPr>
       <w:proofErr w:type="spellStart"/>
       <w:proofErr w:type="gramStart"/>
@@ -7331,9 +7172,6 @@
     <w:p>
       <w:pPr>
         <w:ind w:firstLineChars="0" w:firstLine="0"/>
-        <w:rPr>
-          <w:rFonts w:hint="eastAsia"/>
-        </w:rPr>
       </w:pPr>
       <w:proofErr w:type="gramStart"/>
       <w:r>
@@ -7347,9 +7185,6 @@
     <w:p>
       <w:pPr>
         <w:ind w:firstLineChars="0" w:firstLine="0"/>
-        <w:rPr>
-          <w:rFonts w:hint="eastAsia"/>
-        </w:rPr>
       </w:pPr>
       <w:r>
         <w:t>...</w:t>
@@ -7384,9 +7219,6 @@
     <w:p>
       <w:pPr>
         <w:ind w:firstLineChars="0" w:firstLine="0"/>
-        <w:rPr>
-          <w:rFonts w:hint="eastAsia"/>
-        </w:rPr>
       </w:pPr>
       <w:r>
         <w:t>[</w:t>
@@ -7403,17 +7235,11 @@
     <w:p>
       <w:pPr>
         <w:ind w:firstLineChars="0" w:firstLine="0"/>
-        <w:rPr>
-          <w:rFonts w:hint="eastAsia"/>
-        </w:rPr>
-      </w:pPr>
-    </w:p>
-    <w:p>
-      <w:pPr>
-        <w:ind w:firstLineChars="0" w:firstLine="0"/>
-        <w:rPr>
-          <w:rFonts w:hint="eastAsia"/>
-        </w:rPr>
+      </w:pPr>
+    </w:p>
+    <w:p>
+      <w:pPr>
+        <w:ind w:firstLineChars="0" w:firstLine="0"/>
       </w:pPr>
       <w:r>
         <w:rPr>
@@ -7493,10 +7319,492 @@
     </w:p>
     <w:p>
       <w:pPr>
+        <w:pStyle w:val="3"/>
+        <w:rPr>
+          <w:rFonts w:hint="eastAsia"/>
+        </w:rPr>
+      </w:pPr>
+      <w:r>
+        <w:rPr>
+          <w:rFonts w:hint="eastAsia"/>
+        </w:rPr>
+        <w:t>5</w:t>
+      </w:r>
+      <w:r>
+        <w:rPr>
+          <w:rFonts w:hint="eastAsia"/>
+        </w:rPr>
+        <w:t>）设置</w:t>
+      </w:r>
+      <w:r>
+        <w:rPr>
+          <w:rFonts w:hint="eastAsia"/>
+        </w:rPr>
+        <w:t>Python</w:t>
+      </w:r>
+      <w:r>
+        <w:rPr>
+          <w:rFonts w:hint="eastAsia"/>
+        </w:rPr>
+        <w:t>的编码为‘</w:t>
+      </w:r>
+      <w:r>
+        <w:rPr>
+          <w:rFonts w:hint="eastAsia"/>
+        </w:rPr>
+        <w:t>utf-8</w:t>
+      </w:r>
+      <w:r>
+        <w:rPr>
+          <w:rFonts w:hint="eastAsia"/>
+        </w:rPr>
+        <w:t>’</w:t>
+      </w:r>
+    </w:p>
+    <w:p>
+      <w:pPr>
+        <w:ind w:firstLineChars="0" w:firstLine="0"/>
+        <w:rPr>
+          <w:rFonts w:hint="eastAsia"/>
+        </w:rPr>
+      </w:pPr>
+      <w:r>
+        <w:rPr>
+          <w:rFonts w:hint="eastAsia"/>
+        </w:rPr>
+        <w:t>进入</w:t>
+      </w:r>
+      <w:r>
+        <w:rPr>
+          <w:rFonts w:hint="eastAsia"/>
+        </w:rPr>
+        <w:t>python</w:t>
+      </w:r>
+      <w:r>
+        <w:rPr>
+          <w:rFonts w:hint="eastAsia"/>
+        </w:rPr>
+        <w:t>的安装目录下的</w:t>
+      </w:r>
+      <w:r>
+        <w:t>site-packages/</w:t>
+      </w:r>
+      <w:r>
+        <w:rPr>
+          <w:rFonts w:hint="eastAsia"/>
+        </w:rPr>
+        <w:t>，</w:t>
+      </w:r>
+    </w:p>
+    <w:p>
+      <w:pPr>
+        <w:ind w:firstLineChars="0" w:firstLine="0"/>
+      </w:pPr>
+      <w:r>
+        <w:t>[</w:t>
+      </w:r>
+      <w:proofErr w:type="spellStart"/>
+      <w:r>
+        <w:t>root@Qtec-YMH</w:t>
+      </w:r>
+      <w:proofErr w:type="spellEnd"/>
+      <w:r>
+        <w:t xml:space="preserve"> ~]# </w:t>
+      </w:r>
+      <w:proofErr w:type="gramStart"/>
+      <w:r>
+        <w:t>cd</w:t>
+      </w:r>
+      <w:proofErr w:type="gramEnd"/>
+      <w:r>
+        <w:t xml:space="preserve"> /</w:t>
+      </w:r>
+      <w:proofErr w:type="spellStart"/>
+      <w:r>
+        <w:t>usr</w:t>
+      </w:r>
+      <w:proofErr w:type="spellEnd"/>
+      <w:r>
+        <w:t>/local/lib/python2.7/site-packages/</w:t>
+      </w:r>
+    </w:p>
+    <w:p>
+      <w:pPr>
+        <w:ind w:firstLineChars="0" w:firstLine="0"/>
+        <w:rPr>
+          <w:rFonts w:hint="eastAsia"/>
+        </w:rPr>
+      </w:pPr>
+      <w:r>
+        <w:t>[</w:t>
+      </w:r>
+      <w:proofErr w:type="spellStart"/>
+      <w:r>
+        <w:t>root@Qtec-YMH</w:t>
+      </w:r>
+      <w:proofErr w:type="spellEnd"/>
+      <w:r>
+        <w:t xml:space="preserve"> site-packages]# </w:t>
+      </w:r>
+      <w:proofErr w:type="spellStart"/>
+      <w:proofErr w:type="gramStart"/>
+      <w:r>
+        <w:t>sh</w:t>
+      </w:r>
+      <w:proofErr w:type="spellEnd"/>
+      <w:proofErr w:type="gramEnd"/>
+    </w:p>
+    <w:p>
+      <w:pPr>
+        <w:ind w:firstLineChars="0" w:firstLine="0"/>
+      </w:pPr>
+      <w:proofErr w:type="gramStart"/>
+      <w:r>
+        <w:t>sh-4.1</w:t>
+      </w:r>
+      <w:proofErr w:type="gramEnd"/>
+      <w:r>
+        <w:t xml:space="preserve"># </w:t>
+      </w:r>
+    </w:p>
+    <w:p>
+      <w:pPr>
+        <w:ind w:firstLineChars="0" w:firstLine="0"/>
+      </w:pPr>
+      <w:proofErr w:type="gramStart"/>
+      <w:r>
+        <w:t>sh-4.1</w:t>
+      </w:r>
+      <w:proofErr w:type="gramEnd"/>
+      <w:r>
+        <w:t xml:space="preserve"># </w:t>
+      </w:r>
+      <w:proofErr w:type="spellStart"/>
+      <w:r>
+        <w:t>ls</w:t>
+      </w:r>
+      <w:proofErr w:type="spellEnd"/>
+      <w:r>
+        <w:t xml:space="preserve"> -l sitecustomize.py</w:t>
+      </w:r>
+    </w:p>
+    <w:p>
+      <w:pPr>
+        <w:ind w:firstLineChars="0" w:firstLine="0"/>
+        <w:rPr>
+          <w:rFonts w:hint="eastAsia"/>
+        </w:rPr>
+      </w:pPr>
+      <w:r>
+        <w:t>-</w:t>
+      </w:r>
+      <w:proofErr w:type="spellStart"/>
+      <w:proofErr w:type="gramStart"/>
+      <w:r>
+        <w:t>rw</w:t>
+      </w:r>
+      <w:proofErr w:type="spellEnd"/>
+      <w:r>
+        <w:t>-</w:t>
+      </w:r>
+      <w:proofErr w:type="gramEnd"/>
+      <w:r>
+        <w:t xml:space="preserve">r--r--. 1 root </w:t>
+      </w:r>
+      <w:proofErr w:type="spellStart"/>
+      <w:r>
+        <w:t>root</w:t>
+      </w:r>
+      <w:proofErr w:type="spellEnd"/>
+      <w:r>
+        <w:t xml:space="preserve"> 73 </w:t>
+      </w:r>
+      <w:proofErr w:type="gramStart"/>
+      <w:r>
+        <w:t>Jun  1</w:t>
+      </w:r>
+      <w:proofErr w:type="gramEnd"/>
+      <w:r>
+        <w:t xml:space="preserve"> 14:02 </w:t>
+      </w:r>
+      <w:r>
+        <w:rPr>
+          <w:color w:val="FF0000"/>
+        </w:rPr>
+        <w:t>sitecustomize.py</w:t>
+      </w:r>
+      <w:r>
+        <w:t xml:space="preserve"> </w:t>
+      </w:r>
+    </w:p>
+    <w:p>
+      <w:pPr>
+        <w:ind w:firstLineChars="0" w:firstLine="0"/>
+        <w:rPr>
+          <w:rFonts w:hint="eastAsia"/>
+        </w:rPr>
+      </w:pPr>
+      <w:r>
+        <w:rPr>
+          <w:rFonts w:hint="eastAsia"/>
+        </w:rPr>
+        <w:t>创建</w:t>
+      </w:r>
+      <w:r>
+        <w:rPr>
+          <w:rFonts w:hint="eastAsia"/>
+        </w:rPr>
+        <w:t>sitecustomize.py,</w:t>
+      </w:r>
+      <w:r>
+        <w:rPr>
+          <w:rFonts w:hint="eastAsia"/>
+        </w:rPr>
+        <w:t>内容如下，</w:t>
+      </w:r>
+      <w:r>
+        <w:rPr>
+          <w:rFonts w:hint="eastAsia"/>
+        </w:rPr>
+        <w:t>Python</w:t>
+      </w:r>
+      <w:proofErr w:type="gramStart"/>
+      <w:r>
+        <w:rPr>
+          <w:rFonts w:hint="eastAsia"/>
+        </w:rPr>
+        <w:t>解析器</w:t>
+      </w:r>
+      <w:proofErr w:type="gramEnd"/>
+      <w:r>
+        <w:rPr>
+          <w:rFonts w:hint="eastAsia"/>
+        </w:rPr>
+        <w:t>会自动读取该文件</w:t>
+      </w:r>
+    </w:p>
+    <w:p>
+      <w:pPr>
+        <w:ind w:firstLineChars="0" w:firstLine="0"/>
+      </w:pPr>
+      <w:proofErr w:type="gramStart"/>
+      <w:r>
+        <w:t>sh-4.1</w:t>
+      </w:r>
+      <w:proofErr w:type="gramEnd"/>
+      <w:r>
+        <w:t xml:space="preserve"># </w:t>
+      </w:r>
+      <w:r>
+        <w:rPr>
+          <w:rFonts w:hint="eastAsia"/>
+        </w:rPr>
+        <w:t>vi</w:t>
+      </w:r>
+      <w:r>
+        <w:t xml:space="preserve"> sitecustomize.py</w:t>
+      </w:r>
+    </w:p>
+    <w:p>
+      <w:pPr>
+        <w:ind w:firstLineChars="0" w:firstLine="0"/>
+      </w:pPr>
+      <w:r>
+        <w:t xml:space="preserve"># encoding=utf8 </w:t>
+      </w:r>
+    </w:p>
+    <w:p>
+      <w:pPr>
+        <w:ind w:firstLineChars="0" w:firstLine="0"/>
+      </w:pPr>
+      <w:proofErr w:type="gramStart"/>
+      <w:r>
+        <w:t>import</w:t>
+      </w:r>
+      <w:proofErr w:type="gramEnd"/>
+      <w:r>
+        <w:t xml:space="preserve"> sys</w:t>
+      </w:r>
+    </w:p>
+    <w:p>
+      <w:pPr>
+        <w:ind w:firstLineChars="0" w:firstLine="0"/>
+      </w:pPr>
+    </w:p>
+    <w:p>
+      <w:pPr>
+        <w:ind w:firstLineChars="0" w:firstLine="0"/>
+      </w:pPr>
+      <w:proofErr w:type="gramStart"/>
+      <w:r>
+        <w:t>reload(</w:t>
+      </w:r>
+      <w:proofErr w:type="gramEnd"/>
+      <w:r>
+        <w:t xml:space="preserve">sys) </w:t>
+      </w:r>
+    </w:p>
+    <w:p>
+      <w:pPr>
+        <w:ind w:firstLineChars="0" w:firstLine="0"/>
+      </w:pPr>
+      <w:proofErr w:type="spellStart"/>
+      <w:proofErr w:type="gramStart"/>
+      <w:r>
+        <w:t>sys.setdefaultencoding</w:t>
+      </w:r>
+      <w:proofErr w:type="spellEnd"/>
+      <w:r>
+        <w:t>(</w:t>
+      </w:r>
+      <w:proofErr w:type="gramEnd"/>
+      <w:r>
+        <w:t>'utf8')</w:t>
+      </w:r>
+    </w:p>
+    <w:p>
+      <w:pPr>
+        <w:ind w:firstLineChars="0" w:firstLine="0"/>
+        <w:rPr>
+          <w:rFonts w:hint="eastAsia"/>
+        </w:rPr>
+      </w:pPr>
+      <w:proofErr w:type="gramStart"/>
+      <w:r>
+        <w:t>sh-4.1</w:t>
+      </w:r>
+      <w:proofErr w:type="gramEnd"/>
+      <w:r>
+        <w:t>#</w:t>
+      </w:r>
+    </w:p>
+    <w:p>
+      <w:pPr>
+        <w:ind w:firstLineChars="0" w:firstLine="0"/>
+      </w:pPr>
+      <w:proofErr w:type="gramStart"/>
+      <w:r>
+        <w:t>sh-4.1</w:t>
+      </w:r>
+      <w:proofErr w:type="gramEnd"/>
+      <w:r>
+        <w:t># python</w:t>
+      </w:r>
+    </w:p>
+    <w:p>
+      <w:pPr>
+        <w:ind w:firstLineChars="0" w:firstLine="0"/>
+      </w:pPr>
+      <w:r>
+        <w:t xml:space="preserve">Python 2.7.12 (default, Jul 26 2017, 16:10:55) </w:t>
+      </w:r>
+    </w:p>
+    <w:p>
+      <w:pPr>
+        <w:ind w:firstLineChars="0" w:firstLine="0"/>
+      </w:pPr>
+      <w:r>
+        <w:t>[GCC 4.4.7 20120313 (Red Hat 4.4.7-18)] on linux2</w:t>
+      </w:r>
+    </w:p>
+    <w:p>
+      <w:pPr>
+        <w:ind w:firstLineChars="0" w:firstLine="0"/>
+      </w:pPr>
+      <w:proofErr w:type="gramStart"/>
+      <w:r>
+        <w:t>Type "help", "copyright", "credits" or "license" for more information.</w:t>
+      </w:r>
+      <w:proofErr w:type="gramEnd"/>
+    </w:p>
+    <w:p>
+      <w:pPr>
+        <w:ind w:firstLineChars="0" w:firstLine="0"/>
+      </w:pPr>
+      <w:r>
+        <w:t>&gt;&gt;&gt; import sys</w:t>
+      </w:r>
+    </w:p>
+    <w:p>
+      <w:pPr>
+        <w:ind w:firstLineChars="0" w:firstLine="0"/>
+      </w:pPr>
+      <w:r>
+        <w:lastRenderedPageBreak/>
+        <w:t xml:space="preserve">&gt;&gt;&gt; </w:t>
+      </w:r>
+      <w:proofErr w:type="spellStart"/>
+      <w:proofErr w:type="gramStart"/>
+      <w:r>
+        <w:t>sys.getdefaultencoding</w:t>
+      </w:r>
+      <w:proofErr w:type="spellEnd"/>
+      <w:r>
+        <w:t>()</w:t>
+      </w:r>
+      <w:proofErr w:type="gramEnd"/>
+    </w:p>
+    <w:p>
+      <w:pPr>
+        <w:ind w:firstLineChars="0" w:firstLine="0"/>
+        <w:rPr>
+          <w:color w:val="FF0000"/>
+        </w:rPr>
+      </w:pPr>
+      <w:r>
+        <w:rPr>
+          <w:color w:val="FF0000"/>
+        </w:rPr>
+        <w:t>'utf8'</w:t>
+      </w:r>
+    </w:p>
+    <w:p>
+      <w:pPr>
+        <w:ind w:firstLineChars="0" w:firstLine="0"/>
+        <w:rPr>
+          <w:rFonts w:hint="eastAsia"/>
+        </w:rPr>
+      </w:pPr>
+      <w:r>
+        <w:t>&gt;&gt;&gt;</w:t>
+      </w:r>
+    </w:p>
+    <w:p>
+      <w:pPr>
+        <w:ind w:firstLineChars="0" w:firstLine="0"/>
+        <w:jc w:val="center"/>
+        <w:rPr>
+          <w:rFonts w:cs="Consolas"/>
+          <w:b/>
+        </w:rPr>
+      </w:pPr>
+      <w:r>
+        <w:rPr>
+          <w:rFonts w:cs="Consolas"/>
+          <w:b/>
+          <w:sz w:val="32"/>
+        </w:rPr>
+        <w:t>Success</w:t>
+      </w:r>
+      <w:r>
+        <w:rPr>
+          <w:rFonts w:cs="Consolas"/>
+          <w:b/>
+          <w:sz w:val="32"/>
+        </w:rPr>
+        <w:t>！！！</w:t>
+      </w:r>
+    </w:p>
+    <w:p>
+      <w:pPr>
+        <w:ind w:firstLineChars="0" w:firstLine="0"/>
+      </w:pPr>
+      <w:bookmarkStart w:id="3" w:name="_GoBack"/>
+      <w:bookmarkEnd w:id="3"/>
+    </w:p>
+    <w:p>
+      <w:pPr>
         <w:pStyle w:val="2"/>
-        <w:rPr>
-          <w:rFonts w:hint="eastAsia"/>
-        </w:rPr>
       </w:pPr>
       <w:r>
         <w:rPr>
@@ -7550,9 +7858,6 @@
     <w:p>
       <w:pPr>
         <w:ind w:firstLineChars="0" w:firstLine="0"/>
-        <w:rPr>
-          <w:rFonts w:hint="eastAsia"/>
-        </w:rPr>
       </w:pPr>
       <w:r>
         <w:rPr>
@@ -7615,9 +7920,6 @@
     <w:p>
       <w:pPr>
         <w:ind w:firstLineChars="0" w:firstLine="0"/>
-        <w:rPr>
-          <w:rFonts w:hint="eastAsia"/>
-        </w:rPr>
       </w:pPr>
       <w:r>
         <w:rPr>
@@ -7653,9 +7955,6 @@
     <w:p>
       <w:pPr>
         <w:ind w:firstLineChars="0" w:firstLine="0"/>
-        <w:rPr>
-          <w:rFonts w:hint="eastAsia"/>
-        </w:rPr>
       </w:pPr>
       <w:r>
         <w:rPr>
@@ -7701,9 +8000,6 @@
     <w:p>
       <w:pPr>
         <w:ind w:firstLineChars="0" w:firstLine="0"/>
-        <w:rPr>
-          <w:rFonts w:hint="eastAsia"/>
-        </w:rPr>
       </w:pPr>
       <w:r>
         <w:rPr>
@@ -7715,9 +8011,6 @@
     <w:p>
       <w:pPr>
         <w:ind w:firstLineChars="0" w:firstLine="0"/>
-        <w:rPr>
-          <w:rFonts w:hint="eastAsia"/>
-        </w:rPr>
       </w:pPr>
       <w:r>
         <w:t xml:space="preserve">[root@Centos6 ~]# </w:t>
@@ -7748,187 +8041,116 @@
     <w:p>
       <w:pPr>
         <w:ind w:firstLineChars="0" w:firstLine="0"/>
-        <w:rPr>
-          <w:rFonts w:hint="eastAsia"/>
-        </w:rPr>
-      </w:pPr>
-    </w:p>
-    <w:p>
-      <w:pPr>
-        <w:ind w:firstLineChars="0" w:firstLine="0"/>
-        <w:rPr>
-          <w:rFonts w:hint="eastAsia"/>
-        </w:rPr>
-      </w:pPr>
-    </w:p>
-    <w:p>
-      <w:pPr>
-        <w:ind w:firstLineChars="0" w:firstLine="0"/>
-        <w:rPr>
-          <w:rFonts w:hint="eastAsia"/>
-        </w:rPr>
-      </w:pPr>
-      <w:bookmarkStart w:id="3" w:name="_GoBack"/>
-      <w:bookmarkEnd w:id="3"/>
-    </w:p>
-    <w:p>
-      <w:pPr>
-        <w:ind w:firstLineChars="0" w:firstLine="0"/>
-        <w:rPr>
-          <w:rFonts w:hint="eastAsia"/>
-        </w:rPr>
-      </w:pPr>
-    </w:p>
-    <w:p>
-      <w:pPr>
-        <w:ind w:firstLineChars="0" w:firstLine="0"/>
-        <w:rPr>
-          <w:rFonts w:hint="eastAsia"/>
-        </w:rPr>
-      </w:pPr>
-    </w:p>
-    <w:p>
-      <w:pPr>
-        <w:ind w:firstLineChars="0" w:firstLine="0"/>
-        <w:rPr>
-          <w:rFonts w:hint="eastAsia"/>
-        </w:rPr>
-      </w:pPr>
-    </w:p>
-    <w:p>
-      <w:pPr>
-        <w:ind w:firstLineChars="0" w:firstLine="0"/>
-        <w:rPr>
-          <w:rFonts w:hint="eastAsia"/>
-        </w:rPr>
-      </w:pPr>
-    </w:p>
-    <w:p>
-      <w:pPr>
-        <w:ind w:firstLineChars="0" w:firstLine="0"/>
-        <w:rPr>
-          <w:rFonts w:hint="eastAsia"/>
-        </w:rPr>
-      </w:pPr>
-    </w:p>
-    <w:p>
-      <w:pPr>
-        <w:ind w:firstLineChars="0" w:firstLine="0"/>
-        <w:rPr>
-          <w:rFonts w:hint="eastAsia"/>
-        </w:rPr>
-      </w:pPr>
-    </w:p>
-    <w:p>
-      <w:pPr>
-        <w:ind w:firstLineChars="0" w:firstLine="0"/>
-        <w:rPr>
-          <w:rFonts w:hint="eastAsia"/>
-        </w:rPr>
-      </w:pPr>
-    </w:p>
-    <w:p>
-      <w:pPr>
-        <w:ind w:firstLineChars="0" w:firstLine="0"/>
-        <w:rPr>
-          <w:rFonts w:hint="eastAsia"/>
-        </w:rPr>
-      </w:pPr>
-    </w:p>
-    <w:p>
-      <w:pPr>
-        <w:ind w:firstLineChars="0" w:firstLine="0"/>
-        <w:rPr>
-          <w:rFonts w:hint="eastAsia"/>
-        </w:rPr>
-      </w:pPr>
-    </w:p>
-    <w:p>
-      <w:pPr>
-        <w:ind w:firstLineChars="0" w:firstLine="0"/>
-        <w:rPr>
-          <w:rFonts w:hint="eastAsia"/>
-        </w:rPr>
-      </w:pPr>
-    </w:p>
-    <w:p>
-      <w:pPr>
-        <w:ind w:firstLineChars="0" w:firstLine="0"/>
-        <w:rPr>
-          <w:rFonts w:hint="eastAsia"/>
-        </w:rPr>
-      </w:pPr>
-    </w:p>
-    <w:p>
-      <w:pPr>
-        <w:ind w:firstLineChars="0" w:firstLine="0"/>
-        <w:rPr>
-          <w:rFonts w:hint="eastAsia"/>
-        </w:rPr>
-      </w:pPr>
-    </w:p>
-    <w:p>
-      <w:pPr>
-        <w:ind w:firstLineChars="0" w:firstLine="0"/>
-        <w:rPr>
-          <w:rFonts w:hint="eastAsia"/>
-        </w:rPr>
-      </w:pPr>
-    </w:p>
-    <w:p>
-      <w:pPr>
-        <w:ind w:firstLineChars="0" w:firstLine="0"/>
-        <w:rPr>
-          <w:rFonts w:hint="eastAsia"/>
-        </w:rPr>
-      </w:pPr>
-    </w:p>
-    <w:p>
-      <w:pPr>
-        <w:ind w:firstLineChars="0" w:firstLine="0"/>
-        <w:rPr>
-          <w:rFonts w:hint="eastAsia"/>
-        </w:rPr>
-      </w:pPr>
-    </w:p>
-    <w:p>
-      <w:pPr>
-        <w:ind w:firstLineChars="0" w:firstLine="0"/>
-        <w:rPr>
-          <w:rFonts w:hint="eastAsia"/>
-        </w:rPr>
-      </w:pPr>
-    </w:p>
-    <w:p>
-      <w:pPr>
-        <w:ind w:firstLineChars="0" w:firstLine="0"/>
-        <w:rPr>
-          <w:rFonts w:hint="eastAsia"/>
-        </w:rPr>
-      </w:pPr>
-    </w:p>
-    <w:p>
-      <w:pPr>
-        <w:ind w:firstLineChars="0" w:firstLine="0"/>
-        <w:rPr>
-          <w:rFonts w:hint="eastAsia"/>
-        </w:rPr>
-      </w:pPr>
-    </w:p>
-    <w:p>
-      <w:pPr>
-        <w:ind w:firstLineChars="0" w:firstLine="0"/>
-        <w:rPr>
-          <w:rFonts w:hint="eastAsia"/>
-        </w:rPr>
+      </w:pPr>
+    </w:p>
+    <w:p>
+      <w:pPr>
+        <w:ind w:firstLineChars="0" w:firstLine="0"/>
+      </w:pPr>
+    </w:p>
+    <w:p>
+      <w:pPr>
+        <w:ind w:firstLineChars="0" w:firstLine="0"/>
+      </w:pPr>
+    </w:p>
+    <w:p>
+      <w:pPr>
+        <w:ind w:firstLineChars="0" w:firstLine="0"/>
+      </w:pPr>
+    </w:p>
+    <w:p>
+      <w:pPr>
+        <w:ind w:firstLineChars="0" w:firstLine="0"/>
+      </w:pPr>
+    </w:p>
+    <w:p>
+      <w:pPr>
+        <w:ind w:firstLineChars="0" w:firstLine="0"/>
+      </w:pPr>
+    </w:p>
+    <w:p>
+      <w:pPr>
+        <w:ind w:firstLineChars="0" w:firstLine="0"/>
+      </w:pPr>
+    </w:p>
+    <w:p>
+      <w:pPr>
+        <w:ind w:firstLineChars="0" w:firstLine="0"/>
+      </w:pPr>
+    </w:p>
+    <w:p>
+      <w:pPr>
+        <w:ind w:firstLineChars="0" w:firstLine="0"/>
+      </w:pPr>
+    </w:p>
+    <w:p>
+      <w:pPr>
+        <w:ind w:firstLineChars="0" w:firstLine="0"/>
+      </w:pPr>
+    </w:p>
+    <w:p>
+      <w:pPr>
+        <w:ind w:firstLineChars="0" w:firstLine="0"/>
+      </w:pPr>
+    </w:p>
+    <w:p>
+      <w:pPr>
+        <w:ind w:firstLineChars="0" w:firstLine="0"/>
+      </w:pPr>
+    </w:p>
+    <w:p>
+      <w:pPr>
+        <w:ind w:firstLineChars="0" w:firstLine="0"/>
+      </w:pPr>
+    </w:p>
+    <w:p>
+      <w:pPr>
+        <w:ind w:firstLineChars="0" w:firstLine="0"/>
+      </w:pPr>
+    </w:p>
+    <w:p>
+      <w:pPr>
+        <w:ind w:firstLineChars="0" w:firstLine="0"/>
+      </w:pPr>
+    </w:p>
+    <w:p>
+      <w:pPr>
+        <w:ind w:firstLineChars="0" w:firstLine="0"/>
+      </w:pPr>
+    </w:p>
+    <w:p>
+      <w:pPr>
+        <w:ind w:firstLineChars="0" w:firstLine="0"/>
+      </w:pPr>
+    </w:p>
+    <w:p>
+      <w:pPr>
+        <w:ind w:firstLineChars="0" w:firstLine="0"/>
+      </w:pPr>
+    </w:p>
+    <w:p>
+      <w:pPr>
+        <w:ind w:firstLineChars="0" w:firstLine="0"/>
+      </w:pPr>
+    </w:p>
+    <w:p>
+      <w:pPr>
+        <w:ind w:firstLineChars="0" w:firstLine="0"/>
+      </w:pPr>
+    </w:p>
+    <w:p>
+      <w:pPr>
+        <w:ind w:firstLineChars="0" w:firstLine="0"/>
+      </w:pPr>
+    </w:p>
+    <w:p>
+      <w:pPr>
+        <w:ind w:firstLineChars="0" w:firstLine="0"/>
       </w:pPr>
     </w:p>
     <w:p>
       <w:pPr>
         <w:pStyle w:val="2"/>
-        <w:rPr>
-          <w:rFonts w:hint="eastAsia"/>
-        </w:rPr>
       </w:pPr>
       <w:r>
         <w:rPr>
@@ -8322,14 +8544,6 @@
           <w:szCs w:val="21"/>
         </w:rPr>
         <w:br/>
-      </w:r>
-      <w:r>
-        <w:rPr>
-          <w:rFonts w:ascii="Arial" w:hAnsi="Arial" w:cs="Arial"/>
-          <w:color w:val="333333"/>
-          <w:szCs w:val="21"/>
-        </w:rPr>
-        <w:lastRenderedPageBreak/>
         <w:t># make  #</w:t>
       </w:r>
       <w:r>
@@ -8361,9 +8575,6 @@
     <w:p>
       <w:pPr>
         <w:pStyle w:val="3"/>
-        <w:rPr>
-          <w:rFonts w:hint="eastAsia"/>
-        </w:rPr>
       </w:pPr>
       <w:r>
         <w:rPr>
@@ -8375,13 +8586,7 @@
         <w:rPr>
           <w:rFonts w:hint="eastAsia"/>
         </w:rPr>
-        <w:t>）</w:t>
-      </w:r>
-      <w:r>
-        <w:rPr>
-          <w:rFonts w:hint="eastAsia"/>
-        </w:rPr>
-        <w:t>、</w:t>
+        <w:t>）、</w:t>
       </w:r>
       <w:proofErr w:type="spellStart"/>
       <w:r>
@@ -8496,12 +8701,10 @@
     <w:p>
       <w:pPr>
         <w:ind w:firstLine="420"/>
-        <w:rPr>
-          <w:rFonts w:hint="eastAsia"/>
-        </w:rPr>
-      </w:pPr>
-      <w:proofErr w:type="spellStart"/>
-      <w:r>
+      </w:pPr>
+      <w:proofErr w:type="spellStart"/>
+      <w:r>
+        <w:lastRenderedPageBreak/>
         <w:t>UnicodeEncodeError</w:t>
       </w:r>
       <w:proofErr w:type="spellEnd"/>
@@ -8528,17 +8731,11 @@
     <w:p>
       <w:pPr>
         <w:ind w:firstLine="420"/>
-        <w:rPr>
-          <w:rFonts w:hint="eastAsia"/>
-        </w:rPr>
       </w:pPr>
     </w:p>
     <w:p>
       <w:pPr>
         <w:ind w:firstLine="420"/>
-        <w:rPr>
-          <w:rFonts w:hint="eastAsia"/>
-        </w:rPr>
       </w:pPr>
       <w:r>
         <w:rPr>
@@ -8550,15 +8747,6 @@
     <w:p>
       <w:pPr>
         <w:ind w:firstLine="400"/>
-        <w:rPr>
-          <w:rFonts w:ascii="Verdana" w:hAnsi="Verdana" w:hint="eastAsia"/>
-          <w:color w:val="000000"/>
-          <w:sz w:val="20"/>
-          <w:szCs w:val="20"/>
-          <w:shd w:val="clear" w:color="auto" w:fill="FFCC00"/>
-        </w:rPr>
-      </w:pPr>
-      <w:r>
         <w:rPr>
           <w:rFonts w:ascii="Verdana" w:hAnsi="Verdana"/>
           <w:color w:val="000000"/>
@@ -8566,15 +8754,6 @@
           <w:szCs w:val="20"/>
           <w:shd w:val="clear" w:color="auto" w:fill="FFCC00"/>
         </w:rPr>
-        <w:t>这里介绍一个一次性修改后永久生效的方法：</w:t>
-      </w:r>
-    </w:p>
-    <w:p>
-      <w:pPr>
-        <w:ind w:firstLine="400"/>
-        <w:rPr>
-          <w:rFonts w:hint="eastAsia"/>
-        </w:rPr>
       </w:pPr>
       <w:r>
         <w:rPr>
@@ -8582,10 +8761,15 @@
           <w:color w:val="000000"/>
           <w:sz w:val="20"/>
           <w:szCs w:val="20"/>
-          <w:shd w:val="clear" w:color="auto" w:fill="FEFEF2"/>
-        </w:rPr>
-        <w:t>在</w:t>
-      </w:r>
+          <w:shd w:val="clear" w:color="auto" w:fill="FFCC00"/>
+        </w:rPr>
+        <w:t>这里介绍一个一次性修改后永久生效的方法：</w:t>
+      </w:r>
+    </w:p>
+    <w:p>
+      <w:pPr>
+        <w:ind w:firstLine="400"/>
+      </w:pPr>
       <w:r>
         <w:rPr>
           <w:rFonts w:ascii="Verdana" w:hAnsi="Verdana"/>
@@ -8594,7 +8778,7 @@
           <w:szCs w:val="20"/>
           <w:shd w:val="clear" w:color="auto" w:fill="FEFEF2"/>
         </w:rPr>
-        <w:t>python</w:t>
+        <w:t>在</w:t>
       </w:r>
       <w:r>
         <w:rPr>
@@ -8604,7 +8788,7 @@
           <w:szCs w:val="20"/>
           <w:shd w:val="clear" w:color="auto" w:fill="FEFEF2"/>
         </w:rPr>
-        <w:t>的</w:t>
+        <w:t>python</w:t>
       </w:r>
       <w:r>
         <w:rPr>
@@ -8614,7 +8798,7 @@
           <w:szCs w:val="20"/>
           <w:shd w:val="clear" w:color="auto" w:fill="FEFEF2"/>
         </w:rPr>
-        <w:t>lib\site-packages</w:t>
+        <w:t>的</w:t>
       </w:r>
       <w:r>
         <w:rPr>
@@ -8624,7 +8808,7 @@
           <w:szCs w:val="20"/>
           <w:shd w:val="clear" w:color="auto" w:fill="FEFEF2"/>
         </w:rPr>
-        <w:t>文件夹下新建一个</w:t>
+        <w:t>lib\site-packages</w:t>
       </w:r>
       <w:r>
         <w:rPr>
@@ -8634,9 +8818,8 @@
           <w:szCs w:val="20"/>
           <w:shd w:val="clear" w:color="auto" w:fill="FEFEF2"/>
         </w:rPr>
-        <w:t>sitecustomize.</w:t>
-      </w:r>
-      <w:proofErr w:type="gramStart"/>
+        <w:t>文件夹下新建一个</w:t>
+      </w:r>
       <w:r>
         <w:rPr>
           <w:rFonts w:ascii="Verdana" w:hAnsi="Verdana"/>
@@ -8645,134 +8828,9 @@
           <w:szCs w:val="20"/>
           <w:shd w:val="clear" w:color="auto" w:fill="FEFEF2"/>
         </w:rPr>
-        <w:t>py</w:t>
-      </w:r>
-      <w:proofErr w:type="gramEnd"/>
-    </w:p>
-    <w:p>
-      <w:pPr>
-        <w:ind w:firstLineChars="0" w:firstLine="0"/>
-      </w:pPr>
-      <w:r>
-        <w:t xml:space="preserve">[root@Centos6 python2.7]# </w:t>
-      </w:r>
-      <w:proofErr w:type="gramStart"/>
-      <w:r>
-        <w:t>cd</w:t>
-      </w:r>
-      <w:proofErr w:type="gramEnd"/>
-      <w:r>
-        <w:t xml:space="preserve"> </w:t>
-      </w:r>
-      <w:r>
-        <w:t>/</w:t>
-      </w:r>
-      <w:proofErr w:type="spellStart"/>
-      <w:r>
-        <w:t>usr</w:t>
-      </w:r>
-      <w:proofErr w:type="spellEnd"/>
-      <w:r>
-        <w:t xml:space="preserve">/local/lib/python2.7/site-packages </w:t>
-      </w:r>
-    </w:p>
-    <w:p>
-      <w:pPr>
-        <w:ind w:firstLineChars="0" w:firstLine="0"/>
-      </w:pPr>
-      <w:r>
-        <w:t xml:space="preserve">[root@Centos6 site-packages]# </w:t>
-      </w:r>
-      <w:proofErr w:type="spellStart"/>
-      <w:proofErr w:type="gramStart"/>
-      <w:r>
-        <w:t>sudo</w:t>
-      </w:r>
-      <w:proofErr w:type="spellEnd"/>
-      <w:proofErr w:type="gramEnd"/>
-      <w:r>
-        <w:t xml:space="preserve"> vim sitecustomize.py</w:t>
-      </w:r>
-    </w:p>
-    <w:p>
-      <w:pPr>
-        <w:ind w:firstLineChars="0" w:firstLine="0"/>
-      </w:pPr>
-      <w:r>
-        <w:t xml:space="preserve"># encoding=utf8 </w:t>
-      </w:r>
-    </w:p>
-    <w:p>
-      <w:pPr>
-        <w:ind w:firstLineChars="0" w:firstLine="0"/>
-      </w:pPr>
-      <w:proofErr w:type="gramStart"/>
-      <w:r>
-        <w:t>import</w:t>
-      </w:r>
-      <w:proofErr w:type="gramEnd"/>
-      <w:r>
-        <w:t xml:space="preserve"> sys</w:t>
-      </w:r>
-    </w:p>
-    <w:p>
-      <w:pPr>
-        <w:ind w:firstLineChars="0" w:firstLine="0"/>
-      </w:pPr>
-    </w:p>
-    <w:p>
-      <w:pPr>
-        <w:ind w:firstLineChars="0" w:firstLine="0"/>
-      </w:pPr>
-      <w:proofErr w:type="gramStart"/>
-      <w:r>
-        <w:t>reload(</w:t>
-      </w:r>
-      <w:proofErr w:type="gramEnd"/>
-      <w:r>
-        <w:t>sys)</w:t>
-      </w:r>
-    </w:p>
-    <w:p>
-      <w:pPr>
-        <w:ind w:firstLineChars="0" w:firstLine="0"/>
-      </w:pPr>
-      <w:proofErr w:type="spellStart"/>
-      <w:proofErr w:type="gramStart"/>
-      <w:r>
-        <w:t>sys.setdefaultencoding</w:t>
-      </w:r>
-      <w:proofErr w:type="spellEnd"/>
-      <w:r>
-        <w:t>(</w:t>
-      </w:r>
-      <w:proofErr w:type="gramEnd"/>
-      <w:r>
-        <w:t>'utf8')</w:t>
-      </w:r>
-    </w:p>
-    <w:p>
-      <w:pPr>
-        <w:ind w:firstLineChars="0" w:firstLine="0"/>
-        <w:rPr>
-          <w:rFonts w:hint="eastAsia"/>
-        </w:rPr>
-      </w:pPr>
-      <w:r>
-        <w:t xml:space="preserve">~                                   </w:t>
-      </w:r>
-    </w:p>
-    <w:p>
-      <w:pPr>
-        <w:ind w:firstLineChars="0" w:firstLine="0"/>
-        <w:rPr>
-          <w:rFonts w:ascii="Verdana" w:hAnsi="Verdana" w:hint="eastAsia"/>
-          <w:color w:val="000000"/>
-          <w:sz w:val="20"/>
-          <w:szCs w:val="20"/>
-          <w:shd w:val="clear" w:color="auto" w:fill="FEFEF2"/>
-        </w:rPr>
-      </w:pPr>
+        <w:t>sitecustomize.</w:t>
+      </w:r>
+      <w:proofErr w:type="gramStart"/>
       <w:r>
         <w:rPr>
           <w:rFonts w:ascii="Verdana" w:hAnsi="Verdana"/>
@@ -8781,9 +8839,123 @@
           <w:szCs w:val="20"/>
           <w:shd w:val="clear" w:color="auto" w:fill="FEFEF2"/>
         </w:rPr>
-        <w:t>此时重启</w:t>
-      </w:r>
-      <w:r>
+        <w:t>py</w:t>
+      </w:r>
+      <w:proofErr w:type="gramEnd"/>
+    </w:p>
+    <w:p>
+      <w:pPr>
+        <w:ind w:firstLineChars="0" w:firstLine="0"/>
+      </w:pPr>
+      <w:r>
+        <w:t xml:space="preserve">[root@Centos6 python2.7]# </w:t>
+      </w:r>
+      <w:proofErr w:type="gramStart"/>
+      <w:r>
+        <w:t>cd</w:t>
+      </w:r>
+      <w:proofErr w:type="gramEnd"/>
+      <w:r>
+        <w:t xml:space="preserve"> </w:t>
+      </w:r>
+      <w:r>
+        <w:t>/</w:t>
+      </w:r>
+      <w:proofErr w:type="spellStart"/>
+      <w:r>
+        <w:t>usr</w:t>
+      </w:r>
+      <w:proofErr w:type="spellEnd"/>
+      <w:r>
+        <w:t xml:space="preserve">/local/lib/python2.7/site-packages </w:t>
+      </w:r>
+    </w:p>
+    <w:p>
+      <w:pPr>
+        <w:ind w:firstLineChars="0" w:firstLine="0"/>
+      </w:pPr>
+      <w:r>
+        <w:t xml:space="preserve">[root@Centos6 site-packages]# </w:t>
+      </w:r>
+      <w:proofErr w:type="spellStart"/>
+      <w:proofErr w:type="gramStart"/>
+      <w:r>
+        <w:t>sudo</w:t>
+      </w:r>
+      <w:proofErr w:type="spellEnd"/>
+      <w:proofErr w:type="gramEnd"/>
+      <w:r>
+        <w:t xml:space="preserve"> vim sitecustomize.py</w:t>
+      </w:r>
+    </w:p>
+    <w:p>
+      <w:pPr>
+        <w:ind w:firstLineChars="0" w:firstLine="0"/>
+      </w:pPr>
+      <w:r>
+        <w:t xml:space="preserve"># encoding=utf8 </w:t>
+      </w:r>
+    </w:p>
+    <w:p>
+      <w:pPr>
+        <w:ind w:firstLineChars="0" w:firstLine="0"/>
+      </w:pPr>
+      <w:proofErr w:type="gramStart"/>
+      <w:r>
+        <w:t>import</w:t>
+      </w:r>
+      <w:proofErr w:type="gramEnd"/>
+      <w:r>
+        <w:t xml:space="preserve"> sys</w:t>
+      </w:r>
+    </w:p>
+    <w:p>
+      <w:pPr>
+        <w:ind w:firstLineChars="0" w:firstLine="0"/>
+      </w:pPr>
+    </w:p>
+    <w:p>
+      <w:pPr>
+        <w:ind w:firstLineChars="0" w:firstLine="0"/>
+      </w:pPr>
+      <w:proofErr w:type="gramStart"/>
+      <w:r>
+        <w:t>reload(</w:t>
+      </w:r>
+      <w:proofErr w:type="gramEnd"/>
+      <w:r>
+        <w:t>sys)</w:t>
+      </w:r>
+    </w:p>
+    <w:p>
+      <w:pPr>
+        <w:ind w:firstLineChars="0" w:firstLine="0"/>
+      </w:pPr>
+      <w:proofErr w:type="spellStart"/>
+      <w:proofErr w:type="gramStart"/>
+      <w:r>
+        <w:t>sys.setdefaultencoding</w:t>
+      </w:r>
+      <w:proofErr w:type="spellEnd"/>
+      <w:r>
+        <w:t>(</w:t>
+      </w:r>
+      <w:proofErr w:type="gramEnd"/>
+      <w:r>
+        <w:t>'utf8')</w:t>
+      </w:r>
+    </w:p>
+    <w:p>
+      <w:pPr>
+        <w:ind w:firstLineChars="0" w:firstLine="0"/>
+      </w:pPr>
+      <w:r>
+        <w:t xml:space="preserve">~                                   </w:t>
+      </w:r>
+    </w:p>
+    <w:p>
+      <w:pPr>
+        <w:ind w:firstLineChars="0" w:firstLine="0"/>
         <w:rPr>
           <w:rFonts w:ascii="Verdana" w:hAnsi="Verdana"/>
           <w:color w:val="000000"/>
@@ -8791,8 +8963,7 @@
           <w:szCs w:val="20"/>
           <w:shd w:val="clear" w:color="auto" w:fill="FEFEF2"/>
         </w:rPr>
-        <w:t>python</w:t>
-      </w:r>
+      </w:pPr>
       <w:r>
         <w:rPr>
           <w:rFonts w:ascii="Verdana" w:hAnsi="Verdana"/>
@@ -8801,9 +8972,8 @@
           <w:szCs w:val="20"/>
           <w:shd w:val="clear" w:color="auto" w:fill="FEFEF2"/>
         </w:rPr>
-        <w:t>解释器，执行</w:t>
-      </w:r>
-      <w:proofErr w:type="spellStart"/>
+        <w:t>此时重启</w:t>
+      </w:r>
       <w:r>
         <w:rPr>
           <w:rFonts w:ascii="Verdana" w:hAnsi="Verdana"/>
@@ -8812,9 +8982,8 @@
           <w:szCs w:val="20"/>
           <w:shd w:val="clear" w:color="auto" w:fill="FEFEF2"/>
         </w:rPr>
-        <w:t>sys.</w:t>
-      </w:r>
-      <w:proofErr w:type="gramStart"/>
+        <w:t>python</w:t>
+      </w:r>
       <w:r>
         <w:rPr>
           <w:rFonts w:ascii="Verdana" w:hAnsi="Verdana"/>
@@ -8823,9 +8992,9 @@
           <w:szCs w:val="20"/>
           <w:shd w:val="clear" w:color="auto" w:fill="FEFEF2"/>
         </w:rPr>
-        <w:t>getdefaultencoding</w:t>
-      </w:r>
-      <w:proofErr w:type="spellEnd"/>
+        <w:t>解释器，执行</w:t>
+      </w:r>
+      <w:proofErr w:type="spellStart"/>
       <w:r>
         <w:rPr>
           <w:rFonts w:ascii="Verdana" w:hAnsi="Verdana"/>
@@ -8834,6 +9003,28 @@
           <w:szCs w:val="20"/>
           <w:shd w:val="clear" w:color="auto" w:fill="FEFEF2"/>
         </w:rPr>
+        <w:t>sys.</w:t>
+      </w:r>
+      <w:proofErr w:type="gramStart"/>
+      <w:r>
+        <w:rPr>
+          <w:rFonts w:ascii="Verdana" w:hAnsi="Verdana"/>
+          <w:color w:val="000000"/>
+          <w:sz w:val="20"/>
+          <w:szCs w:val="20"/>
+          <w:shd w:val="clear" w:color="auto" w:fill="FEFEF2"/>
+        </w:rPr>
+        <w:t>getdefaultencoding</w:t>
+      </w:r>
+      <w:proofErr w:type="spellEnd"/>
+      <w:r>
+        <w:rPr>
+          <w:rFonts w:ascii="Verdana" w:hAnsi="Verdana"/>
+          <w:color w:val="000000"/>
+          <w:sz w:val="20"/>
+          <w:szCs w:val="20"/>
+          <w:shd w:val="clear" w:color="auto" w:fill="FEFEF2"/>
+        </w:rPr>
         <w:t>()</w:t>
       </w:r>
       <w:proofErr w:type="gramEnd"/>
@@ -8928,9 +9119,6 @@
     <w:p>
       <w:pPr>
         <w:ind w:firstLineChars="0" w:firstLine="0"/>
-        <w:rPr>
-          <w:rFonts w:hint="eastAsia"/>
-        </w:rPr>
       </w:pPr>
       <w:r>
         <w:t>&gt;&gt;&gt;</w:t>
@@ -8939,17 +9127,11 @@
     <w:p>
       <w:pPr>
         <w:ind w:firstLineChars="0" w:firstLine="0"/>
-        <w:rPr>
-          <w:rFonts w:hint="eastAsia"/>
-        </w:rPr>
-      </w:pPr>
-    </w:p>
-    <w:p>
-      <w:pPr>
-        <w:ind w:firstLineChars="0" w:firstLine="0"/>
-        <w:rPr>
-          <w:rFonts w:hint="eastAsia"/>
-        </w:rPr>
+      </w:pPr>
+    </w:p>
+    <w:p>
+      <w:pPr>
+        <w:ind w:firstLineChars="0" w:firstLine="0"/>
       </w:pPr>
     </w:p>
     <w:p>
@@ -8960,8 +9142,668 @@
         <w:rPr>
           <w:rFonts w:hint="eastAsia"/>
         </w:rPr>
+        <w:t>3</w:t>
+      </w:r>
+      <w:r>
+        <w:rPr>
+          <w:rFonts w:hint="eastAsia"/>
+        </w:rPr>
+        <w:t>）、</w:t>
+      </w:r>
+      <w:proofErr w:type="spellStart"/>
+      <w:r>
+        <w:t>EnvironmentError</w:t>
+      </w:r>
+      <w:proofErr w:type="spellEnd"/>
+      <w:r>
+        <w:t xml:space="preserve">: </w:t>
+      </w:r>
+      <w:proofErr w:type="spellStart"/>
+      <w:proofErr w:type="gramStart"/>
+      <w:r>
+        <w:t>mysql_config</w:t>
+      </w:r>
+      <w:proofErr w:type="spellEnd"/>
+      <w:proofErr w:type="gramEnd"/>
+      <w:r>
+        <w:t xml:space="preserve"> not found</w:t>
+      </w:r>
+    </w:p>
+    <w:p>
+      <w:pPr>
+        <w:ind w:firstLineChars="0" w:firstLine="0"/>
+      </w:pPr>
+      <w:r>
+        <w:rPr>
+          <w:rFonts w:hint="eastAsia"/>
+        </w:rPr>
+        <w:t>报错：</w:t>
+      </w:r>
+    </w:p>
+    <w:p>
+      <w:pPr>
+        <w:ind w:firstLineChars="0" w:firstLine="0"/>
+      </w:pPr>
+      <w:r>
+        <w:t>[</w:t>
+      </w:r>
+      <w:proofErr w:type="spellStart"/>
+      <w:r>
+        <w:t>root@Qtec-YMH</w:t>
+      </w:r>
+      <w:proofErr w:type="spellEnd"/>
+      <w:r>
+        <w:t xml:space="preserve"> MySQL-python-1.2.5]# </w:t>
+      </w:r>
+      <w:proofErr w:type="gramStart"/>
+      <w:r>
+        <w:t>python</w:t>
+      </w:r>
+      <w:proofErr w:type="gramEnd"/>
+      <w:r>
+        <w:t xml:space="preserve"> setup.py install</w:t>
+      </w:r>
+    </w:p>
+    <w:p>
+      <w:pPr>
+        <w:ind w:firstLineChars="0" w:firstLine="0"/>
+      </w:pPr>
+      <w:proofErr w:type="spellStart"/>
+      <w:proofErr w:type="gramStart"/>
+      <w:r>
+        <w:t>sh</w:t>
+      </w:r>
+      <w:proofErr w:type="spellEnd"/>
+      <w:proofErr w:type="gramEnd"/>
+      <w:r>
+        <w:t xml:space="preserve">: </w:t>
+      </w:r>
+      <w:proofErr w:type="spellStart"/>
+      <w:r>
+        <w:t>mysql_config</w:t>
+      </w:r>
+      <w:proofErr w:type="spellEnd"/>
+      <w:r>
+        <w:t>: command not found</w:t>
+      </w:r>
+    </w:p>
+    <w:p>
+      <w:pPr>
+        <w:ind w:firstLineChars="0" w:firstLine="0"/>
+      </w:pPr>
+      <w:proofErr w:type="spellStart"/>
+      <w:r>
+        <w:t>Traceback</w:t>
+      </w:r>
+      <w:proofErr w:type="spellEnd"/>
+      <w:r>
+        <w:t xml:space="preserve"> (most recent call last):</w:t>
+      </w:r>
+    </w:p>
+    <w:p>
+      <w:pPr>
+        <w:ind w:firstLineChars="0" w:firstLine="0"/>
+      </w:pPr>
+      <w:r>
+        <w:t xml:space="preserve">  File "setup.py", line 17, in &lt;module&gt;</w:t>
+      </w:r>
+    </w:p>
+    <w:p>
+      <w:pPr>
+        <w:ind w:firstLineChars="0" w:firstLine="0"/>
+      </w:pPr>
+      <w:r>
+        <w:t xml:space="preserve">    </w:t>
+      </w:r>
+      <w:proofErr w:type="gramStart"/>
+      <w:r>
+        <w:t>metadata</w:t>
+      </w:r>
+      <w:proofErr w:type="gramEnd"/>
+      <w:r>
+        <w:t xml:space="preserve">, options = </w:t>
+      </w:r>
+      <w:proofErr w:type="spellStart"/>
+      <w:r>
+        <w:t>get_config</w:t>
+      </w:r>
+      <w:proofErr w:type="spellEnd"/>
+      <w:r>
+        <w:t>()</w:t>
+      </w:r>
+    </w:p>
+    <w:p>
+      <w:pPr>
+        <w:ind w:firstLineChars="0" w:firstLine="0"/>
+      </w:pPr>
+      <w:r>
+        <w:t xml:space="preserve">  File "/home/version/MySQL-python-1.2.5/MySQL-python-1.2.5/setup_posix.py", line 43, in </w:t>
+      </w:r>
+      <w:proofErr w:type="spellStart"/>
+      <w:r>
+        <w:t>get_config</w:t>
+      </w:r>
+      <w:proofErr w:type="spellEnd"/>
+    </w:p>
+    <w:p>
+      <w:pPr>
+        <w:ind w:firstLineChars="0" w:firstLine="0"/>
+      </w:pPr>
+      <w:r>
+        <w:t xml:space="preserve">    </w:t>
+      </w:r>
+      <w:proofErr w:type="gramStart"/>
+      <w:r>
+        <w:t>libs</w:t>
+      </w:r>
+      <w:proofErr w:type="gramEnd"/>
+      <w:r>
+        <w:t xml:space="preserve"> = </w:t>
+      </w:r>
+      <w:proofErr w:type="spellStart"/>
+      <w:r>
+        <w:t>mysql_config</w:t>
+      </w:r>
+      <w:proofErr w:type="spellEnd"/>
+      <w:r>
+        <w:t>("</w:t>
+      </w:r>
+      <w:proofErr w:type="spellStart"/>
+      <w:r>
+        <w:t>libs_r</w:t>
+      </w:r>
+      <w:proofErr w:type="spellEnd"/>
+      <w:r>
+        <w:t>")</w:t>
+      </w:r>
+    </w:p>
+    <w:p>
+      <w:pPr>
+        <w:ind w:firstLineChars="0" w:firstLine="0"/>
+      </w:pPr>
+      <w:r>
+        <w:t xml:space="preserve">  File "/home/version/MySQL-python-1.2.5/MySQL-python-1.2.5/setup_posix.py", line 25, in </w:t>
+      </w:r>
+      <w:proofErr w:type="spellStart"/>
+      <w:r>
+        <w:t>mysql_config</w:t>
+      </w:r>
+      <w:proofErr w:type="spellEnd"/>
+    </w:p>
+    <w:p>
+      <w:pPr>
+        <w:ind w:firstLineChars="0" w:firstLine="0"/>
+      </w:pPr>
+      <w:r>
+        <w:t xml:space="preserve">    </w:t>
+      </w:r>
+      <w:proofErr w:type="gramStart"/>
+      <w:r>
+        <w:t>raise</w:t>
+      </w:r>
+      <w:proofErr w:type="gramEnd"/>
+      <w:r>
+        <w:t xml:space="preserve"> </w:t>
+      </w:r>
+      <w:proofErr w:type="spellStart"/>
+      <w:r>
+        <w:t>EnvironmentError</w:t>
+      </w:r>
+      <w:proofErr w:type="spellEnd"/>
+      <w:r>
+        <w:t>("%s not found" % (</w:t>
+      </w:r>
+      <w:proofErr w:type="spellStart"/>
+      <w:r>
+        <w:t>mysql_config.path</w:t>
+      </w:r>
+      <w:proofErr w:type="spellEnd"/>
+      <w:r>
+        <w:t>,))</w:t>
+      </w:r>
+    </w:p>
+    <w:p>
+      <w:pPr>
+        <w:ind w:firstLineChars="0" w:firstLine="0"/>
+      </w:pPr>
+      <w:proofErr w:type="spellStart"/>
+      <w:r>
+        <w:t>EnvironmentError</w:t>
+      </w:r>
+      <w:proofErr w:type="spellEnd"/>
+      <w:r>
+        <w:t xml:space="preserve">: </w:t>
+      </w:r>
+      <w:proofErr w:type="spellStart"/>
+      <w:r>
+        <w:t>mysql_config</w:t>
+      </w:r>
+      <w:proofErr w:type="spellEnd"/>
+      <w:r>
+        <w:t xml:space="preserve"> not found</w:t>
+      </w:r>
+    </w:p>
+    <w:p>
+      <w:pPr>
+        <w:ind w:firstLineChars="0" w:firstLine="0"/>
+      </w:pPr>
+      <w:r>
+        <w:rPr>
+          <w:rFonts w:hint="eastAsia"/>
+        </w:rPr>
+        <w:t>解决方法：</w:t>
+      </w:r>
+    </w:p>
+    <w:p>
+      <w:pPr>
+        <w:ind w:firstLineChars="0" w:firstLine="0"/>
+      </w:pPr>
+      <w:r>
+        <w:rPr>
+          <w:rFonts w:hint="eastAsia"/>
+        </w:rPr>
         <w:lastRenderedPageBreak/>
-        <w:t>3</w:t>
+        <w:t>查找</w:t>
+      </w:r>
+      <w:proofErr w:type="spellStart"/>
+      <w:r>
+        <w:rPr>
+          <w:rFonts w:hint="eastAsia"/>
+        </w:rPr>
+        <w:t>mysql_config</w:t>
+      </w:r>
+      <w:proofErr w:type="spellEnd"/>
+      <w:r>
+        <w:rPr>
+          <w:rFonts w:hint="eastAsia"/>
+        </w:rPr>
+        <w:t>文件的路径</w:t>
+      </w:r>
+    </w:p>
+    <w:p>
+      <w:pPr>
+        <w:ind w:firstLineChars="0" w:firstLine="0"/>
+      </w:pPr>
+      <w:r>
+        <w:t>[</w:t>
+      </w:r>
+      <w:proofErr w:type="spellStart"/>
+      <w:r>
+        <w:t>root@Qtec-YMH</w:t>
+      </w:r>
+      <w:proofErr w:type="spellEnd"/>
+      <w:r>
+        <w:t xml:space="preserve"> ~]# </w:t>
+      </w:r>
+      <w:proofErr w:type="gramStart"/>
+      <w:r>
+        <w:t>find</w:t>
+      </w:r>
+      <w:proofErr w:type="gramEnd"/>
+      <w:r>
+        <w:t xml:space="preserve"> / -name </w:t>
+      </w:r>
+      <w:proofErr w:type="spellStart"/>
+      <w:r>
+        <w:t>mysql_config</w:t>
+      </w:r>
+      <w:proofErr w:type="spellEnd"/>
+    </w:p>
+    <w:p>
+      <w:pPr>
+        <w:ind w:firstLineChars="0" w:firstLine="0"/>
+      </w:pPr>
+      <w:r>
+        <w:t>/opt/</w:t>
+      </w:r>
+      <w:proofErr w:type="spellStart"/>
+      <w:r>
+        <w:t>mysql</w:t>
+      </w:r>
+      <w:proofErr w:type="spellEnd"/>
+      <w:r>
+        <w:t>/bin/</w:t>
+      </w:r>
+      <w:proofErr w:type="spellStart"/>
+      <w:r>
+        <w:t>mysql_config</w:t>
+      </w:r>
+      <w:proofErr w:type="spellEnd"/>
+    </w:p>
+    <w:p>
+      <w:pPr>
+        <w:ind w:firstLineChars="0" w:firstLine="0"/>
+      </w:pPr>
+      <w:r>
+        <w:rPr>
+          <w:rFonts w:hint="eastAsia"/>
+        </w:rPr>
+        <w:t>修改</w:t>
+      </w:r>
+      <w:r>
+        <w:t xml:space="preserve">setup_posix.py", line 25, in </w:t>
+      </w:r>
+      <w:proofErr w:type="spellStart"/>
+      <w:r>
+        <w:t>mysql_config</w:t>
+      </w:r>
+      <w:proofErr w:type="spellEnd"/>
+      <w:r>
+        <w:rPr>
+          <w:rFonts w:hint="eastAsia"/>
+        </w:rPr>
+        <w:t>内容，将查到的路径替换默认的</w:t>
+      </w:r>
+      <w:proofErr w:type="spellStart"/>
+      <w:r>
+        <w:t>mysql_config</w:t>
+      </w:r>
+      <w:proofErr w:type="spellEnd"/>
+      <w:r>
+        <w:rPr>
+          <w:rFonts w:hint="eastAsia"/>
+        </w:rPr>
+        <w:t>，如下红色字体：</w:t>
+      </w:r>
+    </w:p>
+    <w:p>
+      <w:pPr>
+        <w:ind w:firstLineChars="0" w:firstLine="0"/>
+      </w:pPr>
+      <w:r>
+        <w:t>[</w:t>
+      </w:r>
+      <w:proofErr w:type="spellStart"/>
+      <w:r>
+        <w:t>root@Qtec-YMH</w:t>
+      </w:r>
+      <w:proofErr w:type="spellEnd"/>
+      <w:r>
+        <w:t xml:space="preserve"> MySQL-python-1.2.5]# </w:t>
+      </w:r>
+      <w:proofErr w:type="gramStart"/>
+      <w:r>
+        <w:t>vi</w:t>
+      </w:r>
+      <w:proofErr w:type="gramEnd"/>
+      <w:r>
+        <w:t xml:space="preserve"> setup_posix.py</w:t>
+      </w:r>
+    </w:p>
+    <w:p>
+      <w:pPr>
+        <w:ind w:firstLineChars="0" w:firstLine="0"/>
+      </w:pPr>
+      <w:r>
+        <w:t xml:space="preserve">     15 </w:t>
+      </w:r>
+      <w:proofErr w:type="spellStart"/>
+      <w:r>
+        <w:t>def</w:t>
+      </w:r>
+      <w:proofErr w:type="spellEnd"/>
+      <w:r>
+        <w:t xml:space="preserve"> </w:t>
+      </w:r>
+      <w:proofErr w:type="spellStart"/>
+      <w:r>
+        <w:t>mysql_</w:t>
+      </w:r>
+      <w:proofErr w:type="gramStart"/>
+      <w:r>
+        <w:t>config</w:t>
+      </w:r>
+      <w:proofErr w:type="spellEnd"/>
+      <w:r>
+        <w:t>(</w:t>
+      </w:r>
+      <w:proofErr w:type="gramEnd"/>
+      <w:r>
+        <w:t>what):</w:t>
+      </w:r>
+    </w:p>
+    <w:p>
+      <w:pPr>
+        <w:ind w:firstLineChars="0" w:firstLine="0"/>
+      </w:pPr>
+      <w:r>
+        <w:t xml:space="preserve">     16     from </w:t>
+      </w:r>
+      <w:proofErr w:type="spellStart"/>
+      <w:r>
+        <w:t>os</w:t>
+      </w:r>
+      <w:proofErr w:type="spellEnd"/>
+      <w:r>
+        <w:t xml:space="preserve"> import </w:t>
+      </w:r>
+      <w:proofErr w:type="spellStart"/>
+      <w:r>
+        <w:t>popen</w:t>
+      </w:r>
+      <w:proofErr w:type="spellEnd"/>
+    </w:p>
+    <w:p>
+      <w:pPr>
+        <w:ind w:firstLineChars="0" w:firstLine="0"/>
+      </w:pPr>
+      <w:r>
+        <w:t xml:space="preserve">     17 </w:t>
+      </w:r>
+    </w:p>
+    <w:p>
+      <w:pPr>
+        <w:ind w:firstLineChars="0" w:firstLine="0"/>
+      </w:pPr>
+      <w:r>
+        <w:t xml:space="preserve">     18     f = </w:t>
+      </w:r>
+      <w:proofErr w:type="spellStart"/>
+      <w:proofErr w:type="gramStart"/>
+      <w:r>
+        <w:t>popen</w:t>
+      </w:r>
+      <w:proofErr w:type="spellEnd"/>
+      <w:r>
+        <w:t>(</w:t>
+      </w:r>
+      <w:proofErr w:type="gramEnd"/>
+      <w:r>
+        <w:t>"%s --%s" % (</w:t>
+      </w:r>
+      <w:proofErr w:type="spellStart"/>
+      <w:r>
+        <w:t>mysql_config.path</w:t>
+      </w:r>
+      <w:proofErr w:type="spellEnd"/>
+      <w:r>
+        <w:t>, what))</w:t>
+      </w:r>
+    </w:p>
+    <w:p>
+      <w:pPr>
+        <w:ind w:firstLineChars="0" w:firstLine="0"/>
+      </w:pPr>
+      <w:r>
+        <w:t xml:space="preserve">     19     data = </w:t>
+      </w:r>
+      <w:proofErr w:type="spellStart"/>
+      <w:proofErr w:type="gramStart"/>
+      <w:r>
+        <w:t>f.read</w:t>
+      </w:r>
+      <w:proofErr w:type="spellEnd"/>
+      <w:r>
+        <w:t>(</w:t>
+      </w:r>
+      <w:proofErr w:type="gramEnd"/>
+      <w:r>
+        <w:t>).strip().split()</w:t>
+      </w:r>
+    </w:p>
+    <w:p>
+      <w:pPr>
+        <w:ind w:firstLineChars="0" w:firstLine="0"/>
+      </w:pPr>
+      <w:r>
+        <w:t xml:space="preserve">     20     ret = </w:t>
+      </w:r>
+      <w:proofErr w:type="spellStart"/>
+      <w:proofErr w:type="gramStart"/>
+      <w:r>
+        <w:t>f.close</w:t>
+      </w:r>
+      <w:proofErr w:type="spellEnd"/>
+      <w:r>
+        <w:t>()</w:t>
+      </w:r>
+      <w:proofErr w:type="gramEnd"/>
+    </w:p>
+    <w:p>
+      <w:pPr>
+        <w:ind w:firstLineChars="0" w:firstLine="0"/>
+      </w:pPr>
+      <w:r>
+        <w:t xml:space="preserve">     21     if ret:</w:t>
+      </w:r>
+    </w:p>
+    <w:p>
+      <w:pPr>
+        <w:ind w:firstLineChars="0" w:firstLine="0"/>
+      </w:pPr>
+      <w:r>
+        <w:t xml:space="preserve">     22         if ret/256:</w:t>
+      </w:r>
+    </w:p>
+    <w:p>
+      <w:pPr>
+        <w:ind w:firstLineChars="0" w:firstLine="0"/>
+      </w:pPr>
+      <w:r>
+        <w:t xml:space="preserve">     23             data = []</w:t>
+      </w:r>
+    </w:p>
+    <w:p>
+      <w:pPr>
+        <w:ind w:firstLineChars="0" w:firstLine="0"/>
+      </w:pPr>
+      <w:r>
+        <w:t xml:space="preserve">     24         if ret/256 &gt; 1:</w:t>
+      </w:r>
+    </w:p>
+    <w:p>
+      <w:pPr>
+        <w:ind w:firstLineChars="0" w:firstLine="0"/>
+      </w:pPr>
+      <w:r>
+        <w:t xml:space="preserve">     2</w:t>
+      </w:r>
+      <w:r>
+        <w:rPr>
+          <w:rFonts w:hint="eastAsia"/>
+        </w:rPr>
+        <w:tab/>
+      </w:r>
+      <w:r>
+        <w:rPr>
+          <w:rFonts w:hint="eastAsia"/>
+        </w:rPr>
+        <w:tab/>
+      </w:r>
+      <w:r>
+        <w:t xml:space="preserve">raise </w:t>
+      </w:r>
+      <w:proofErr w:type="spellStart"/>
+      <w:proofErr w:type="gramStart"/>
+      <w:r>
+        <w:t>EnvironmentError</w:t>
+      </w:r>
+      <w:proofErr w:type="spellEnd"/>
+      <w:r>
+        <w:t>(</w:t>
+      </w:r>
+      <w:proofErr w:type="gramEnd"/>
+      <w:r>
+        <w:t>"%s not found" % (</w:t>
+      </w:r>
+      <w:proofErr w:type="spellStart"/>
+      <w:r>
+        <w:t>mysql_config.path</w:t>
+      </w:r>
+      <w:proofErr w:type="spellEnd"/>
+      <w:r>
+        <w:t>,))</w:t>
+      </w:r>
+    </w:p>
+    <w:p>
+      <w:pPr>
+        <w:ind w:firstLineChars="0" w:firstLine="0"/>
+      </w:pPr>
+      <w:r>
+        <w:t xml:space="preserve">     26     return data</w:t>
+      </w:r>
+    </w:p>
+    <w:p>
+      <w:pPr>
+        <w:ind w:firstLineChars="0" w:firstLine="0"/>
+      </w:pPr>
+      <w:r>
+        <w:t xml:space="preserve">     27 </w:t>
+      </w:r>
+      <w:proofErr w:type="spellStart"/>
+      <w:r>
+        <w:t>mysql_config.path</w:t>
+      </w:r>
+      <w:proofErr w:type="spellEnd"/>
+      <w:r>
+        <w:t xml:space="preserve"> = "</w:t>
+      </w:r>
+      <w:r>
+        <w:rPr>
+          <w:color w:val="FF0000"/>
+        </w:rPr>
+        <w:t>/opt/</w:t>
+      </w:r>
+      <w:proofErr w:type="spellStart"/>
+      <w:r>
+        <w:rPr>
+          <w:color w:val="FF0000"/>
+        </w:rPr>
+        <w:t>mysql</w:t>
+      </w:r>
+      <w:proofErr w:type="spellEnd"/>
+      <w:r>
+        <w:rPr>
+          <w:color w:val="FF0000"/>
+        </w:rPr>
+        <w:t>/bin/</w:t>
+      </w:r>
+      <w:proofErr w:type="spellStart"/>
+      <w:r>
+        <w:rPr>
+          <w:color w:val="FF0000"/>
+        </w:rPr>
+        <w:t>mysql_config</w:t>
+      </w:r>
+      <w:proofErr w:type="spellEnd"/>
+      <w:r>
+        <w:t>"</w:t>
+      </w:r>
+    </w:p>
+    <w:p>
+      <w:pPr>
+        <w:ind w:firstLineChars="0" w:firstLine="0"/>
+      </w:pPr>
+    </w:p>
+    <w:p>
+      <w:pPr>
+        <w:pStyle w:val="3"/>
+      </w:pPr>
+      <w:r>
+        <w:rPr>
+          <w:rFonts w:hint="eastAsia"/>
+        </w:rPr>
+        <w:t>4</w:t>
       </w:r>
       <w:r>
         <w:rPr>
@@ -8969,95 +9811,68 @@
         </w:rPr>
         <w:t>）</w:t>
       </w:r>
-      <w:r>
-        <w:rPr>
-          <w:rFonts w:hint="eastAsia"/>
-        </w:rPr>
-        <w:t>、</w:t>
-      </w:r>
-      <w:proofErr w:type="spellStart"/>
-      <w:r>
-        <w:t>EnvironmentError</w:t>
-      </w:r>
-      <w:proofErr w:type="spellEnd"/>
-      <w:r>
-        <w:t xml:space="preserve">: </w:t>
-      </w:r>
-      <w:proofErr w:type="spellStart"/>
-      <w:proofErr w:type="gramStart"/>
-      <w:r>
-        <w:t>mysql_config</w:t>
-      </w:r>
-      <w:proofErr w:type="spellEnd"/>
-      <w:proofErr w:type="gramEnd"/>
-      <w:r>
-        <w:t xml:space="preserve"> not found</w:t>
-      </w:r>
-    </w:p>
-    <w:p>
-      <w:pPr>
-        <w:ind w:firstLineChars="0" w:firstLine="0"/>
-        <w:rPr>
-          <w:rFonts w:hint="eastAsia"/>
-        </w:rPr>
-      </w:pPr>
-      <w:r>
-        <w:rPr>
-          <w:rFonts w:hint="eastAsia"/>
-        </w:rPr>
-        <w:t>报错：</w:t>
-      </w:r>
-    </w:p>
-    <w:p>
-      <w:pPr>
-        <w:ind w:firstLineChars="0" w:firstLine="0"/>
-      </w:pPr>
-      <w:r>
-        <w:t>[</w:t>
-      </w:r>
-      <w:proofErr w:type="spellStart"/>
-      <w:r>
-        <w:t>root@Qtec-YMH</w:t>
-      </w:r>
-      <w:proofErr w:type="spellEnd"/>
-      <w:r>
-        <w:t xml:space="preserve"> MySQL-python-1.2.5]# </w:t>
-      </w:r>
-      <w:proofErr w:type="gramStart"/>
-      <w:r>
-        <w:t>python</w:t>
-      </w:r>
-      <w:proofErr w:type="gramEnd"/>
-      <w:r>
-        <w:t xml:space="preserve"> setup.py install</w:t>
-      </w:r>
-    </w:p>
-    <w:p>
-      <w:pPr>
-        <w:ind w:firstLineChars="0" w:firstLine="0"/>
-      </w:pPr>
-      <w:proofErr w:type="spellStart"/>
-      <w:proofErr w:type="gramStart"/>
-      <w:r>
-        <w:t>sh</w:t>
-      </w:r>
-      <w:proofErr w:type="spellEnd"/>
-      <w:proofErr w:type="gramEnd"/>
-      <w:r>
-        <w:t xml:space="preserve">: </w:t>
-      </w:r>
-      <w:proofErr w:type="spellStart"/>
-      <w:r>
-        <w:t>mysql_config</w:t>
-      </w:r>
-      <w:proofErr w:type="spellEnd"/>
-      <w:r>
-        <w:t>: command not found</w:t>
-      </w:r>
-    </w:p>
-    <w:p>
-      <w:pPr>
-        <w:ind w:firstLineChars="0" w:firstLine="0"/>
+      <w:proofErr w:type="spellStart"/>
+      <w:r>
+        <w:t>ImportError</w:t>
+      </w:r>
+      <w:proofErr w:type="spellEnd"/>
+      <w:r>
+        <w:t>: libmysqlclient.so.18: cannot open shared object file: No such file or directory</w:t>
+      </w:r>
+    </w:p>
+    <w:p>
+      <w:pPr>
+        <w:ind w:firstLine="420"/>
+      </w:pPr>
+      <w:r>
+        <w:t xml:space="preserve">&gt;&gt;&gt; import </w:t>
+      </w:r>
+      <w:proofErr w:type="spellStart"/>
+      <w:r>
+        <w:t>MySQLdb</w:t>
+      </w:r>
+      <w:proofErr w:type="spellEnd"/>
+    </w:p>
+    <w:p>
+      <w:pPr>
+        <w:ind w:firstLine="420"/>
+      </w:pPr>
+      <w:r>
+        <w:t xml:space="preserve">/usr/local/lib/python2.7/site-packages/MySQL_python-1.2.5-py2.7-linux-x86_64.egg/_mysql.py:3: </w:t>
+      </w:r>
+      <w:proofErr w:type="spellStart"/>
+      <w:r>
+        <w:t>UserWarning</w:t>
+      </w:r>
+      <w:proofErr w:type="spellEnd"/>
+      <w:r>
+        <w:t>: Module _</w:t>
+      </w:r>
+      <w:proofErr w:type="spellStart"/>
+      <w:r>
+        <w:t>mysql</w:t>
+      </w:r>
+      <w:proofErr w:type="spellEnd"/>
+      <w:r>
+        <w:t xml:space="preserve"> was already imported from /usr/local/lib/python2.7/site-packages/MySQL_python-1.2.5-py2.7-linux-x86_64.egg/_mysql.pyc, </w:t>
+      </w:r>
+      <w:proofErr w:type="spellStart"/>
+      <w:r>
+        <w:t>but</w:t>
+      </w:r>
+      <w:proofErr w:type="spellEnd"/>
+      <w:r>
+        <w:t xml:space="preserve"> /home/version/MySQL-python-1.2.5/MySQL-python-1.2.5 is being added to </w:t>
+      </w:r>
+      <w:proofErr w:type="spellStart"/>
+      <w:r>
+        <w:t>sys.path</w:t>
+      </w:r>
+      <w:proofErr w:type="spellEnd"/>
+    </w:p>
+    <w:p>
+      <w:pPr>
+        <w:ind w:firstLine="420"/>
       </w:pPr>
       <w:proofErr w:type="spellStart"/>
       <w:r>
@@ -9070,596 +9885,77 @@
     </w:p>
     <w:p>
       <w:pPr>
-        <w:ind w:firstLineChars="0" w:firstLine="0"/>
-      </w:pPr>
-      <w:r>
-        <w:t xml:space="preserve">  File "setup.py", line 17, in &lt;module&gt;</w:t>
-      </w:r>
-    </w:p>
-    <w:p>
-      <w:pPr>
-        <w:ind w:firstLineChars="0" w:firstLine="0"/>
+        <w:ind w:firstLine="420"/>
+      </w:pPr>
+      <w:r>
+        <w:t xml:space="preserve">  File "&lt;</w:t>
+      </w:r>
+      <w:proofErr w:type="spellStart"/>
+      <w:r>
+        <w:t>stdin</w:t>
+      </w:r>
+      <w:proofErr w:type="spellEnd"/>
+      <w:r>
+        <w:t>&gt;", line 1, in &lt;module&gt;</w:t>
+      </w:r>
+    </w:p>
+    <w:p>
+      <w:pPr>
+        <w:ind w:firstLine="420"/>
+      </w:pPr>
+      <w:r>
+        <w:t xml:space="preserve">  File "</w:t>
+      </w:r>
+      <w:proofErr w:type="spellStart"/>
+      <w:r>
+        <w:t>MySQLdb</w:t>
+      </w:r>
+      <w:proofErr w:type="spellEnd"/>
+      <w:r>
+        <w:t>/__init__.py", line 19, in &lt;module&gt;</w:t>
+      </w:r>
+    </w:p>
+    <w:p>
+      <w:pPr>
+        <w:ind w:firstLine="420"/>
       </w:pPr>
       <w:r>
         <w:t xml:space="preserve">    </w:t>
       </w:r>
       <w:proofErr w:type="gramStart"/>
       <w:r>
-        <w:t>metadata</w:t>
-      </w:r>
-      <w:proofErr w:type="gramEnd"/>
-      <w:r>
-        <w:t xml:space="preserve">, options = </w:t>
-      </w:r>
-      <w:proofErr w:type="spellStart"/>
-      <w:r>
-        <w:t>get_config</w:t>
-      </w:r>
-      <w:proofErr w:type="spellEnd"/>
-      <w:r>
-        <w:t>()</w:t>
-      </w:r>
-    </w:p>
-    <w:p>
-      <w:pPr>
-        <w:ind w:firstLineChars="0" w:firstLine="0"/>
-      </w:pPr>
-      <w:r>
-        <w:t xml:space="preserve">  File "/home/version/MySQL-python-1.2.5/MySQL-python-1.2.5/setup_posix.py", line 43, in </w:t>
-      </w:r>
-      <w:proofErr w:type="spellStart"/>
-      <w:r>
-        <w:t>get_config</w:t>
-      </w:r>
-      <w:proofErr w:type="spellEnd"/>
-    </w:p>
-    <w:p>
-      <w:pPr>
-        <w:ind w:firstLineChars="0" w:firstLine="0"/>
-      </w:pPr>
-      <w:r>
-        <w:t xml:space="preserve">    </w:t>
-      </w:r>
-      <w:proofErr w:type="gramStart"/>
-      <w:r>
-        <w:t>libs</w:t>
-      </w:r>
-      <w:proofErr w:type="gramEnd"/>
-      <w:r>
-        <w:t xml:space="preserve"> = </w:t>
-      </w:r>
-      <w:proofErr w:type="spellStart"/>
-      <w:r>
-        <w:t>mysql_config</w:t>
-      </w:r>
-      <w:proofErr w:type="spellEnd"/>
-      <w:r>
-        <w:t>("</w:t>
-      </w:r>
-      <w:proofErr w:type="spellStart"/>
-      <w:r>
-        <w:t>libs_r</w:t>
-      </w:r>
-      <w:proofErr w:type="spellEnd"/>
-      <w:r>
-        <w:t>")</w:t>
-      </w:r>
-    </w:p>
-    <w:p>
-      <w:pPr>
-        <w:ind w:firstLineChars="0" w:firstLine="0"/>
-      </w:pPr>
-      <w:r>
-        <w:t xml:space="preserve">  File "/home/version/MySQL-python-1.2.5/MySQL-python-1.2.5/setup_posix.py", line 25, in </w:t>
-      </w:r>
-      <w:proofErr w:type="spellStart"/>
-      <w:r>
-        <w:t>mysql_config</w:t>
-      </w:r>
-      <w:proofErr w:type="spellEnd"/>
-    </w:p>
-    <w:p>
-      <w:pPr>
-        <w:ind w:firstLineChars="0" w:firstLine="0"/>
-      </w:pPr>
-      <w:r>
-        <w:t xml:space="preserve">    </w:t>
-      </w:r>
-      <w:proofErr w:type="gramStart"/>
-      <w:r>
-        <w:t>raise</w:t>
-      </w:r>
-      <w:proofErr w:type="gramEnd"/>
-      <w:r>
-        <w:t xml:space="preserve"> </w:t>
-      </w:r>
-      <w:proofErr w:type="spellStart"/>
-      <w:r>
-        <w:t>EnvironmentError</w:t>
-      </w:r>
-      <w:proofErr w:type="spellEnd"/>
-      <w:r>
-        <w:t>("%s not found" % (</w:t>
-      </w:r>
-      <w:proofErr w:type="spellStart"/>
-      <w:r>
-        <w:t>mysql_config.path</w:t>
-      </w:r>
-      <w:proofErr w:type="spellEnd"/>
-      <w:r>
-        <w:t>,))</w:t>
-      </w:r>
-    </w:p>
-    <w:p>
-      <w:pPr>
-        <w:ind w:firstLineChars="0" w:firstLine="0"/>
-      </w:pPr>
-      <w:proofErr w:type="spellStart"/>
-      <w:r>
-        <w:t>EnvironmentError</w:t>
-      </w:r>
-      <w:proofErr w:type="spellEnd"/>
-      <w:r>
-        <w:t xml:space="preserve">: </w:t>
-      </w:r>
-      <w:proofErr w:type="spellStart"/>
-      <w:r>
-        <w:t>mysql_config</w:t>
-      </w:r>
-      <w:proofErr w:type="spellEnd"/>
-      <w:r>
-        <w:t xml:space="preserve"> not found</w:t>
-      </w:r>
-    </w:p>
-    <w:p>
-      <w:pPr>
-        <w:ind w:firstLineChars="0" w:firstLine="0"/>
-        <w:rPr>
-          <w:rFonts w:hint="eastAsia"/>
-        </w:rPr>
-      </w:pPr>
-      <w:r>
-        <w:rPr>
-          <w:rFonts w:hint="eastAsia"/>
-        </w:rPr>
-        <w:t>解决方法：</w:t>
-      </w:r>
-    </w:p>
-    <w:p>
-      <w:pPr>
-        <w:ind w:firstLineChars="0" w:firstLine="0"/>
-        <w:rPr>
-          <w:rFonts w:hint="eastAsia"/>
-        </w:rPr>
-      </w:pPr>
-      <w:r>
-        <w:rPr>
-          <w:rFonts w:hint="eastAsia"/>
-        </w:rPr>
-        <w:t>查找</w:t>
-      </w:r>
-      <w:proofErr w:type="spellStart"/>
-      <w:r>
-        <w:rPr>
-          <w:rFonts w:hint="eastAsia"/>
-        </w:rPr>
-        <w:t>mysql_config</w:t>
-      </w:r>
-      <w:proofErr w:type="spellEnd"/>
-      <w:r>
-        <w:rPr>
-          <w:rFonts w:hint="eastAsia"/>
-        </w:rPr>
-        <w:t>文件的路径</w:t>
-      </w:r>
-    </w:p>
-    <w:p>
-      <w:pPr>
-        <w:ind w:firstLineChars="0" w:firstLine="0"/>
-      </w:pPr>
-      <w:r>
-        <w:t>[</w:t>
-      </w:r>
-      <w:proofErr w:type="spellStart"/>
-      <w:r>
-        <w:t>root@Qtec-YMH</w:t>
-      </w:r>
-      <w:proofErr w:type="spellEnd"/>
-      <w:r>
-        <w:t xml:space="preserve"> ~]# </w:t>
-      </w:r>
-      <w:proofErr w:type="gramStart"/>
-      <w:r>
-        <w:t>find</w:t>
-      </w:r>
-      <w:proofErr w:type="gramEnd"/>
-      <w:r>
-        <w:t xml:space="preserve"> / -name </w:t>
-      </w:r>
-      <w:proofErr w:type="spellStart"/>
-      <w:r>
-        <w:t>mysql_config</w:t>
-      </w:r>
-      <w:proofErr w:type="spellEnd"/>
-    </w:p>
-    <w:p>
-      <w:pPr>
-        <w:ind w:firstLineChars="0" w:firstLine="0"/>
-        <w:rPr>
-          <w:rFonts w:hint="eastAsia"/>
-        </w:rPr>
-      </w:pPr>
-      <w:r>
-        <w:t>/opt/</w:t>
+        <w:t>import</w:t>
+      </w:r>
+      <w:proofErr w:type="gramEnd"/>
+      <w:r>
+        <w:t xml:space="preserve"> _</w:t>
       </w:r>
       <w:proofErr w:type="spellStart"/>
       <w:r>
         <w:t>mysql</w:t>
       </w:r>
       <w:proofErr w:type="spellEnd"/>
-      <w:r>
-        <w:t>/bin/</w:t>
-      </w:r>
-      <w:proofErr w:type="spellStart"/>
-      <w:r>
-        <w:t>mysql_config</w:t>
-      </w:r>
-      <w:proofErr w:type="spellEnd"/>
-    </w:p>
-    <w:p>
-      <w:pPr>
-        <w:ind w:firstLineChars="0" w:firstLine="0"/>
-        <w:rPr>
-          <w:rFonts w:hint="eastAsia"/>
-        </w:rPr>
-      </w:pPr>
-      <w:r>
-        <w:rPr>
-          <w:rFonts w:hint="eastAsia"/>
-        </w:rPr>
-        <w:t>修改</w:t>
-      </w:r>
-      <w:r>
-        <w:t xml:space="preserve">setup_posix.py", line 25, in </w:t>
-      </w:r>
-      <w:proofErr w:type="spellStart"/>
-      <w:r>
-        <w:t>mysql_config</w:t>
-      </w:r>
-      <w:proofErr w:type="spellEnd"/>
-      <w:r>
-        <w:rPr>
-          <w:rFonts w:hint="eastAsia"/>
-        </w:rPr>
-        <w:t>内容，将查到的路径替换默认的</w:t>
-      </w:r>
-      <w:proofErr w:type="spellStart"/>
-      <w:r>
-        <w:t>mysql_config</w:t>
-      </w:r>
-      <w:proofErr w:type="spellEnd"/>
-      <w:r>
-        <w:rPr>
-          <w:rFonts w:hint="eastAsia"/>
-        </w:rPr>
-        <w:t>，如下红色字体：</w:t>
-      </w:r>
-    </w:p>
-    <w:p>
-      <w:pPr>
-        <w:ind w:firstLineChars="0" w:firstLine="0"/>
-      </w:pPr>
-      <w:r>
-        <w:t>[</w:t>
-      </w:r>
-      <w:proofErr w:type="spellStart"/>
-      <w:r>
-        <w:t>root@Qtec-YMH</w:t>
-      </w:r>
-      <w:proofErr w:type="spellEnd"/>
-      <w:r>
-        <w:t xml:space="preserve"> MySQL-python-1.2.5]# </w:t>
-      </w:r>
-      <w:proofErr w:type="gramStart"/>
-      <w:r>
-        <w:t>vi</w:t>
-      </w:r>
-      <w:proofErr w:type="gramEnd"/>
-      <w:r>
-        <w:t xml:space="preserve"> setup_posix.py</w:t>
-      </w:r>
-    </w:p>
-    <w:p>
-      <w:pPr>
-        <w:ind w:firstLineChars="0" w:firstLine="0"/>
-      </w:pPr>
-      <w:r>
-        <w:t xml:space="preserve">     15 </w:t>
-      </w:r>
-      <w:proofErr w:type="spellStart"/>
-      <w:r>
-        <w:t>def</w:t>
-      </w:r>
-      <w:proofErr w:type="spellEnd"/>
-      <w:r>
-        <w:t xml:space="preserve"> </w:t>
-      </w:r>
-      <w:proofErr w:type="spellStart"/>
-      <w:r>
-        <w:t>mysql_</w:t>
-      </w:r>
-      <w:proofErr w:type="gramStart"/>
-      <w:r>
-        <w:t>config</w:t>
-      </w:r>
-      <w:proofErr w:type="spellEnd"/>
-      <w:r>
-        <w:t>(</w:t>
-      </w:r>
-      <w:proofErr w:type="gramEnd"/>
-      <w:r>
-        <w:t>what):</w:t>
-      </w:r>
-    </w:p>
-    <w:p>
-      <w:pPr>
-        <w:ind w:firstLineChars="0" w:firstLine="0"/>
-      </w:pPr>
-      <w:r>
-        <w:t xml:space="preserve">     16     from </w:t>
-      </w:r>
-      <w:proofErr w:type="spellStart"/>
-      <w:r>
-        <w:t>os</w:t>
-      </w:r>
-      <w:proofErr w:type="spellEnd"/>
-      <w:r>
-        <w:t xml:space="preserve"> import </w:t>
-      </w:r>
-      <w:proofErr w:type="spellStart"/>
-      <w:r>
-        <w:t>popen</w:t>
-      </w:r>
-      <w:proofErr w:type="spellEnd"/>
-    </w:p>
-    <w:p>
-      <w:pPr>
-        <w:ind w:firstLineChars="0" w:firstLine="0"/>
-      </w:pPr>
-      <w:r>
-        <w:t xml:space="preserve">     17 </w:t>
-      </w:r>
-    </w:p>
-    <w:p>
-      <w:pPr>
-        <w:ind w:firstLineChars="0" w:firstLine="0"/>
-      </w:pPr>
-      <w:r>
-        <w:t xml:space="preserve">     18     f = </w:t>
-      </w:r>
-      <w:proofErr w:type="spellStart"/>
-      <w:proofErr w:type="gramStart"/>
-      <w:r>
-        <w:t>popen</w:t>
-      </w:r>
-      <w:proofErr w:type="spellEnd"/>
-      <w:r>
-        <w:t>(</w:t>
-      </w:r>
-      <w:proofErr w:type="gramEnd"/>
-      <w:r>
-        <w:t>"%s --%s" % (</w:t>
-      </w:r>
-      <w:proofErr w:type="spellStart"/>
-      <w:r>
-        <w:t>mysql_config.path</w:t>
-      </w:r>
-      <w:proofErr w:type="spellEnd"/>
-      <w:r>
-        <w:t>, what))</w:t>
-      </w:r>
-    </w:p>
-    <w:p>
-      <w:pPr>
-        <w:ind w:firstLineChars="0" w:firstLine="0"/>
-      </w:pPr>
-      <w:r>
-        <w:t xml:space="preserve">     19     data = </w:t>
-      </w:r>
-      <w:proofErr w:type="spellStart"/>
-      <w:proofErr w:type="gramStart"/>
-      <w:r>
-        <w:t>f.read</w:t>
-      </w:r>
-      <w:proofErr w:type="spellEnd"/>
-      <w:r>
-        <w:t>(</w:t>
-      </w:r>
-      <w:proofErr w:type="gramEnd"/>
-      <w:r>
-        <w:t>).strip().split()</w:t>
-      </w:r>
-    </w:p>
-    <w:p>
-      <w:pPr>
-        <w:ind w:firstLineChars="0" w:firstLine="0"/>
-      </w:pPr>
-      <w:r>
-        <w:t xml:space="preserve">     20     ret = </w:t>
-      </w:r>
-      <w:proofErr w:type="spellStart"/>
-      <w:proofErr w:type="gramStart"/>
-      <w:r>
-        <w:t>f.close</w:t>
-      </w:r>
-      <w:proofErr w:type="spellEnd"/>
-      <w:r>
-        <w:t>()</w:t>
-      </w:r>
-      <w:proofErr w:type="gramEnd"/>
-    </w:p>
-    <w:p>
-      <w:pPr>
-        <w:ind w:firstLineChars="0" w:firstLine="0"/>
-      </w:pPr>
-      <w:r>
-        <w:t xml:space="preserve">     21     if ret:</w:t>
-      </w:r>
-    </w:p>
-    <w:p>
-      <w:pPr>
-        <w:ind w:firstLineChars="0" w:firstLine="0"/>
-      </w:pPr>
-      <w:r>
-        <w:t xml:space="preserve">     22         if ret/256:</w:t>
-      </w:r>
-    </w:p>
-    <w:p>
-      <w:pPr>
-        <w:ind w:firstLineChars="0" w:firstLine="0"/>
-      </w:pPr>
-      <w:r>
-        <w:t xml:space="preserve">     23             data = []</w:t>
-      </w:r>
-    </w:p>
-    <w:p>
-      <w:pPr>
-        <w:ind w:firstLineChars="0" w:firstLine="0"/>
-      </w:pPr>
-      <w:r>
-        <w:t xml:space="preserve">     24         if ret/256 &gt; 1:</w:t>
-      </w:r>
-    </w:p>
-    <w:p>
-      <w:pPr>
-        <w:ind w:firstLineChars="0" w:firstLine="0"/>
-      </w:pPr>
-      <w:r>
-        <w:t xml:space="preserve">     2</w:t>
-      </w:r>
-      <w:r>
-        <w:rPr>
-          <w:rFonts w:hint="eastAsia"/>
-        </w:rPr>
-        <w:tab/>
-      </w:r>
-      <w:r>
-        <w:rPr>
-          <w:rFonts w:hint="eastAsia"/>
-        </w:rPr>
-        <w:tab/>
-      </w:r>
-      <w:r>
-        <w:t xml:space="preserve">raise </w:t>
-      </w:r>
-      <w:proofErr w:type="spellStart"/>
-      <w:proofErr w:type="gramStart"/>
-      <w:r>
-        <w:t>EnvironmentError</w:t>
-      </w:r>
-      <w:proofErr w:type="spellEnd"/>
-      <w:r>
-        <w:t>(</w:t>
-      </w:r>
-      <w:proofErr w:type="gramEnd"/>
-      <w:r>
-        <w:t>"%s not found" % (</w:t>
-      </w:r>
-      <w:proofErr w:type="spellStart"/>
-      <w:r>
-        <w:t>mysql_config.path</w:t>
-      </w:r>
-      <w:proofErr w:type="spellEnd"/>
-      <w:r>
-        <w:t>,))</w:t>
-      </w:r>
-    </w:p>
-    <w:p>
-      <w:pPr>
-        <w:ind w:firstLineChars="0" w:firstLine="0"/>
-      </w:pPr>
-      <w:r>
-        <w:t xml:space="preserve">     26     return data</w:t>
-      </w:r>
-    </w:p>
-    <w:p>
-      <w:pPr>
-        <w:ind w:firstLineChars="0" w:firstLine="0"/>
-        <w:rPr>
-          <w:rFonts w:hint="eastAsia"/>
-        </w:rPr>
-      </w:pPr>
-      <w:r>
-        <w:t xml:space="preserve">     27 </w:t>
-      </w:r>
-      <w:proofErr w:type="spellStart"/>
-      <w:r>
-        <w:t>mysql_config.path</w:t>
-      </w:r>
-      <w:proofErr w:type="spellEnd"/>
-      <w:r>
-        <w:t xml:space="preserve"> = "</w:t>
-      </w:r>
-      <w:r>
-        <w:rPr>
-          <w:color w:val="FF0000"/>
-        </w:rPr>
-        <w:t>/opt/</w:t>
-      </w:r>
-      <w:proofErr w:type="spellStart"/>
-      <w:r>
-        <w:rPr>
-          <w:color w:val="FF0000"/>
-        </w:rPr>
-        <w:t>mysql</w:t>
-      </w:r>
-      <w:proofErr w:type="spellEnd"/>
-      <w:r>
-        <w:rPr>
-          <w:color w:val="FF0000"/>
-        </w:rPr>
-        <w:t>/bin/</w:t>
-      </w:r>
-      <w:proofErr w:type="spellStart"/>
-      <w:r>
-        <w:rPr>
-          <w:color w:val="FF0000"/>
-        </w:rPr>
-        <w:t>mysql_config</w:t>
-      </w:r>
-      <w:proofErr w:type="spellEnd"/>
-      <w:r>
-        <w:t>"</w:t>
-      </w:r>
-    </w:p>
-    <w:p>
-      <w:pPr>
-        <w:ind w:firstLineChars="0" w:firstLine="0"/>
-        <w:rPr>
-          <w:rFonts w:hint="eastAsia"/>
-        </w:rPr>
-      </w:pPr>
-    </w:p>
-    <w:p>
-      <w:pPr>
-        <w:pStyle w:val="3"/>
-        <w:rPr>
-          <w:rFonts w:hint="eastAsia"/>
-        </w:rPr>
-      </w:pPr>
-      <w:r>
-        <w:rPr>
-          <w:rFonts w:hint="eastAsia"/>
-        </w:rPr>
-        <w:lastRenderedPageBreak/>
-        <w:t>4</w:t>
-      </w:r>
-      <w:r>
-        <w:rPr>
-          <w:rFonts w:hint="eastAsia"/>
-        </w:rPr>
-        <w:t>）</w:t>
-      </w:r>
+    </w:p>
+    <w:p>
+      <w:pPr>
+        <w:ind w:firstLine="420"/>
+      </w:pPr>
+      <w:r>
+        <w:t xml:space="preserve">  File "build/bdist.linux-x86_64/egg/_mysql.py", line 7, in &lt;module&gt;</w:t>
+      </w:r>
+    </w:p>
+    <w:p>
+      <w:pPr>
+        <w:ind w:firstLine="420"/>
+      </w:pPr>
+      <w:r>
+        <w:t xml:space="preserve">  File "build/bdist.linux-x86_64/egg/_mysql.py", line 6, in __bootstrap__</w:t>
+      </w:r>
+    </w:p>
+    <w:p>
+      <w:pPr>
+        <w:ind w:firstLine="420"/>
+      </w:pPr>
       <w:proofErr w:type="spellStart"/>
       <w:r>
         <w:t>ImportError</w:t>
@@ -9671,158 +9967,7 @@
     </w:p>
     <w:p>
       <w:pPr>
-        <w:ind w:firstLine="420"/>
-      </w:pPr>
-      <w:r>
-        <w:t xml:space="preserve">&gt;&gt;&gt; import </w:t>
-      </w:r>
-      <w:proofErr w:type="spellStart"/>
-      <w:r>
-        <w:t>MySQLdb</w:t>
-      </w:r>
-      <w:proofErr w:type="spellEnd"/>
-    </w:p>
-    <w:p>
-      <w:pPr>
-        <w:ind w:firstLine="420"/>
-      </w:pPr>
-      <w:r>
-        <w:t xml:space="preserve">/usr/local/lib/python2.7/site-packages/MySQL_python-1.2.5-py2.7-linux-x86_64.egg/_mysql.py:3: </w:t>
-      </w:r>
-      <w:proofErr w:type="spellStart"/>
-      <w:r>
-        <w:t>UserWarning</w:t>
-      </w:r>
-      <w:proofErr w:type="spellEnd"/>
-      <w:r>
-        <w:t>: Module _</w:t>
-      </w:r>
-      <w:proofErr w:type="spellStart"/>
-      <w:r>
-        <w:t>mysql</w:t>
-      </w:r>
-      <w:proofErr w:type="spellEnd"/>
-      <w:r>
-        <w:t xml:space="preserve"> was already imported from /usr/local/lib/python2.7/site-packages/MySQL_python-1.2.5-py2.7-linux-x86_64.egg/_mysql.pyc, </w:t>
-      </w:r>
-      <w:proofErr w:type="spellStart"/>
-      <w:r>
-        <w:t>but</w:t>
-      </w:r>
-      <w:proofErr w:type="spellEnd"/>
-      <w:r>
-        <w:t xml:space="preserve"> /home/version/MySQL-python-1.2.5/MySQL-python-1.2.5 is being added to </w:t>
-      </w:r>
-      <w:proofErr w:type="spellStart"/>
-      <w:r>
-        <w:t>sys.path</w:t>
-      </w:r>
-      <w:proofErr w:type="spellEnd"/>
-    </w:p>
-    <w:p>
-      <w:pPr>
-        <w:ind w:firstLine="420"/>
-      </w:pPr>
-      <w:proofErr w:type="spellStart"/>
-      <w:r>
-        <w:t>Traceback</w:t>
-      </w:r>
-      <w:proofErr w:type="spellEnd"/>
-      <w:r>
-        <w:t xml:space="preserve"> (most recent call last):</w:t>
-      </w:r>
-    </w:p>
-    <w:p>
-      <w:pPr>
-        <w:ind w:firstLine="420"/>
-      </w:pPr>
-      <w:r>
-        <w:t xml:space="preserve">  File "&lt;</w:t>
-      </w:r>
-      <w:proofErr w:type="spellStart"/>
-      <w:r>
-        <w:t>stdin</w:t>
-      </w:r>
-      <w:proofErr w:type="spellEnd"/>
-      <w:r>
-        <w:t>&gt;", line 1, in &lt;module&gt;</w:t>
-      </w:r>
-    </w:p>
-    <w:p>
-      <w:pPr>
-        <w:ind w:firstLine="420"/>
-      </w:pPr>
-      <w:r>
-        <w:t xml:space="preserve">  File "</w:t>
-      </w:r>
-      <w:proofErr w:type="spellStart"/>
-      <w:r>
-        <w:t>MySQLdb</w:t>
-      </w:r>
-      <w:proofErr w:type="spellEnd"/>
-      <w:r>
-        <w:t>/__init__.py", line 19, in &lt;module&gt;</w:t>
-      </w:r>
-    </w:p>
-    <w:p>
-      <w:pPr>
-        <w:ind w:firstLine="420"/>
-      </w:pPr>
-      <w:r>
-        <w:t xml:space="preserve">    </w:t>
-      </w:r>
-      <w:proofErr w:type="gramStart"/>
-      <w:r>
-        <w:t>import</w:t>
-      </w:r>
-      <w:proofErr w:type="gramEnd"/>
-      <w:r>
-        <w:t xml:space="preserve"> _</w:t>
-      </w:r>
-      <w:proofErr w:type="spellStart"/>
-      <w:r>
-        <w:t>mysql</w:t>
-      </w:r>
-      <w:proofErr w:type="spellEnd"/>
-    </w:p>
-    <w:p>
-      <w:pPr>
-        <w:ind w:firstLine="420"/>
-      </w:pPr>
-      <w:r>
-        <w:t xml:space="preserve">  File "build/bdist.linux-x86_64/egg/_mysql.py", line 7, in &lt;module&gt;</w:t>
-      </w:r>
-    </w:p>
-    <w:p>
-      <w:pPr>
-        <w:ind w:firstLine="420"/>
-      </w:pPr>
-      <w:r>
-        <w:t xml:space="preserve">  File "build/bdist.linux-x86_64/egg/_mysql.py", line 6, in __bootstrap__</w:t>
-      </w:r>
-    </w:p>
-    <w:p>
-      <w:pPr>
-        <w:ind w:firstLine="420"/>
-        <w:rPr>
-          <w:rFonts w:hint="eastAsia"/>
-        </w:rPr>
-      </w:pPr>
-      <w:proofErr w:type="spellStart"/>
-      <w:r>
-        <w:t>ImportError</w:t>
-      </w:r>
-      <w:proofErr w:type="spellEnd"/>
-      <w:r>
-        <w:t>: libmysqlclient.so.18: cannot open shared object file: No such file or directory</w:t>
-      </w:r>
-    </w:p>
-    <w:p>
-      <w:pPr>
-        <w:ind w:firstLineChars="0" w:firstLine="0"/>
-        <w:rPr>
-          <w:rFonts w:hint="eastAsia"/>
-        </w:rPr>
+        <w:ind w:firstLineChars="0" w:firstLine="0"/>
       </w:pPr>
       <w:r>
         <w:rPr>
@@ -9886,6 +10031,7 @@
           <w:szCs w:val="23"/>
           <w:u w:val="single"/>
         </w:rPr>
+        <w:lastRenderedPageBreak/>
         <w:t>安装</w:t>
       </w:r>
       <w:r>
@@ -10154,7 +10300,7 @@
         <w:ind w:firstLineChars="0" w:firstLine="0"/>
         <w:jc w:val="left"/>
         <w:rPr>
-          <w:rFonts w:ascii="微软雅黑" w:eastAsia="微软雅黑" w:hAnsi="微软雅黑" w:cs="宋体" w:hint="eastAsia"/>
+          <w:rFonts w:ascii="微软雅黑" w:eastAsia="微软雅黑" w:hAnsi="微软雅黑" w:cs="宋体"/>
           <w:color w:val="444444"/>
           <w:kern w:val="0"/>
           <w:szCs w:val="21"/>
@@ -10382,9 +10528,6 @@
     <w:p>
       <w:pPr>
         <w:ind w:firstLine="420"/>
-        <w:rPr>
-          <w:rFonts w:hint="eastAsia"/>
-        </w:rPr>
       </w:pPr>
       <w:r>
         <w:rPr>
@@ -10454,9 +10597,6 @@
     <w:p>
       <w:pPr>
         <w:pStyle w:val="3"/>
-        <w:rPr>
-          <w:rFonts w:hint="eastAsia"/>
-        </w:rPr>
       </w:pPr>
       <w:r>
         <w:rPr>
@@ -10468,13 +10608,7 @@
         <w:rPr>
           <w:rFonts w:hint="eastAsia"/>
         </w:rPr>
-        <w:t>）</w:t>
-      </w:r>
-      <w:r>
-        <w:rPr>
-          <w:rFonts w:hint="eastAsia"/>
-        </w:rPr>
-        <w:t>、</w:t>
+        <w:t>）、</w:t>
       </w:r>
       <w:proofErr w:type="spellStart"/>
       <w:r>
@@ -10577,11 +10711,7 @@
         <w:ind w:firstLineChars="0" w:firstLine="0"/>
       </w:pPr>
       <w:r>
-        <w:t xml:space="preserve">  File "/usr/local/lib/python2.7/site-packages/serverATest/qkmApply.py", </w:t>
-      </w:r>
-      <w:r>
-        <w:lastRenderedPageBreak/>
-        <w:t>line 6, in &lt;module&gt;</w:t>
+        <w:t xml:space="preserve">  File "/usr/local/lib/python2.7/site-packages/serverATest/qkmApply.py", line 6, in &lt;module&gt;</w:t>
       </w:r>
     </w:p>
     <w:p>
@@ -10656,9 +10786,6 @@
     <w:p>
       <w:pPr>
         <w:ind w:firstLineChars="0" w:firstLine="0"/>
-        <w:rPr>
-          <w:rFonts w:hint="eastAsia"/>
-        </w:rPr>
       </w:pPr>
       <w:proofErr w:type="spellStart"/>
       <w:r>
@@ -10677,17 +10804,11 @@
     <w:p>
       <w:pPr>
         <w:ind w:firstLineChars="0" w:firstLine="0"/>
-        <w:rPr>
-          <w:rFonts w:hint="eastAsia"/>
-        </w:rPr>
-      </w:pPr>
-    </w:p>
-    <w:p>
-      <w:pPr>
-        <w:ind w:firstLineChars="0" w:firstLine="0"/>
-        <w:rPr>
-          <w:rFonts w:hint="eastAsia"/>
-        </w:rPr>
+      </w:pPr>
+    </w:p>
+    <w:p>
+      <w:pPr>
+        <w:ind w:firstLineChars="0" w:firstLine="0"/>
       </w:pPr>
       <w:r>
         <w:rPr>
@@ -10699,9 +10820,6 @@
     <w:p>
       <w:pPr>
         <w:ind w:firstLineChars="0" w:firstLine="0"/>
-        <w:rPr>
-          <w:rFonts w:hint="eastAsia"/>
-        </w:rPr>
       </w:pPr>
       <w:r>
         <w:rPr>
@@ -10743,9 +10861,6 @@
     <w:p>
       <w:pPr>
         <w:ind w:firstLineChars="0" w:firstLine="0"/>
-        <w:rPr>
-          <w:rFonts w:hint="eastAsia"/>
-        </w:rPr>
       </w:pPr>
       <w:r>
         <w:rPr>
@@ -10771,49 +10886,31 @@
     <w:p>
       <w:pPr>
         <w:ind w:firstLineChars="0" w:firstLine="0"/>
-        <w:rPr>
-          <w:rFonts w:hint="eastAsia"/>
-        </w:rPr>
-      </w:pPr>
-    </w:p>
-    <w:p>
-      <w:pPr>
-        <w:ind w:firstLineChars="0" w:firstLine="0"/>
-        <w:rPr>
-          <w:rFonts w:hint="eastAsia"/>
-        </w:rPr>
-      </w:pPr>
-    </w:p>
-    <w:p>
-      <w:pPr>
-        <w:ind w:firstLineChars="0" w:firstLine="0"/>
-        <w:rPr>
-          <w:rFonts w:hint="eastAsia"/>
-        </w:rPr>
-      </w:pPr>
-    </w:p>
-    <w:p>
-      <w:pPr>
-        <w:ind w:firstLineChars="0" w:firstLine="0"/>
-        <w:rPr>
-          <w:rFonts w:hint="eastAsia"/>
-        </w:rPr>
-      </w:pPr>
-    </w:p>
-    <w:p>
-      <w:pPr>
-        <w:ind w:firstLineChars="0" w:firstLine="0"/>
-        <w:rPr>
-          <w:rFonts w:hint="eastAsia"/>
-        </w:rPr>
-      </w:pPr>
-    </w:p>
-    <w:p>
-      <w:pPr>
-        <w:ind w:firstLineChars="0" w:firstLine="0"/>
-        <w:rPr>
-          <w:rFonts w:hint="eastAsia"/>
-        </w:rPr>
+      </w:pPr>
+    </w:p>
+    <w:p>
+      <w:pPr>
+        <w:ind w:firstLineChars="0" w:firstLine="0"/>
+      </w:pPr>
+    </w:p>
+    <w:p>
+      <w:pPr>
+        <w:ind w:firstLineChars="0" w:firstLine="0"/>
+      </w:pPr>
+    </w:p>
+    <w:p>
+      <w:pPr>
+        <w:ind w:firstLineChars="0" w:firstLine="0"/>
+      </w:pPr>
+    </w:p>
+    <w:p>
+      <w:pPr>
+        <w:ind w:firstLineChars="0" w:firstLine="0"/>
+      </w:pPr>
+    </w:p>
+    <w:p>
+      <w:pPr>
+        <w:ind w:firstLineChars="0" w:firstLine="0"/>
       </w:pPr>
     </w:p>
     <w:p>
@@ -11351,7 +11448,7 @@
   <w:style w:type="paragraph" w:default="1" w:styleId="a">
     <w:name w:val="Normal"/>
     <w:qFormat/>
-    <w:rsid w:val="00A94228"/>
+    <w:rsid w:val="009F398E"/>
     <w:pPr>
       <w:widowControl w:val="0"/>
       <w:ind w:firstLineChars="200" w:firstLine="200"/>
@@ -11368,7 +11465,7 @@
     <w:link w:val="1Char"/>
     <w:uiPriority w:val="9"/>
     <w:qFormat/>
-    <w:rsid w:val="00DF1CC9"/>
+    <w:rsid w:val="009F398E"/>
     <w:pPr>
       <w:keepNext/>
       <w:keepLines/>
@@ -11392,7 +11489,7 @@
     <w:uiPriority w:val="9"/>
     <w:unhideWhenUsed/>
     <w:qFormat/>
-    <w:rsid w:val="00FF1071"/>
+    <w:rsid w:val="009F398E"/>
     <w:pPr>
       <w:keepNext/>
       <w:keepLines/>
@@ -11417,7 +11514,7 @@
     <w:uiPriority w:val="9"/>
     <w:unhideWhenUsed/>
     <w:qFormat/>
-    <w:rsid w:val="00626A09"/>
+    <w:rsid w:val="009F398E"/>
     <w:pPr>
       <w:keepNext/>
       <w:keepLines/>
@@ -11439,7 +11536,7 @@
     <w:uiPriority w:val="9"/>
     <w:unhideWhenUsed/>
     <w:qFormat/>
-    <w:rsid w:val="00D6539E"/>
+    <w:rsid w:val="009F398E"/>
     <w:pPr>
       <w:keepNext/>
       <w:keepLines/>
@@ -11486,7 +11583,7 @@
     <w:basedOn w:val="a0"/>
     <w:link w:val="2"/>
     <w:uiPriority w:val="9"/>
-    <w:rsid w:val="00FF1071"/>
+    <w:rsid w:val="009F398E"/>
     <w:rPr>
       <w:rFonts w:asciiTheme="majorHAnsi" w:eastAsiaTheme="majorEastAsia" w:hAnsiTheme="majorHAnsi" w:cstheme="majorBidi"/>
       <w:b/>
@@ -11500,7 +11597,7 @@
     <w:basedOn w:val="a0"/>
     <w:link w:val="3"/>
     <w:uiPriority w:val="9"/>
-    <w:rsid w:val="00626A09"/>
+    <w:rsid w:val="009F398E"/>
     <w:rPr>
       <w:rFonts w:ascii="Consolas" w:hAnsi="Consolas"/>
       <w:bCs/>
@@ -11610,7 +11707,7 @@
     <w:basedOn w:val="a0"/>
     <w:link w:val="1"/>
     <w:uiPriority w:val="9"/>
-    <w:rsid w:val="00DF1CC9"/>
+    <w:rsid w:val="009F398E"/>
     <w:rPr>
       <w:rFonts w:ascii="Consolas" w:hAnsi="Consolas"/>
       <w:b/>
@@ -11655,7 +11752,7 @@
     <w:basedOn w:val="a0"/>
     <w:uiPriority w:val="20"/>
     <w:qFormat/>
-    <w:rsid w:val="00DF1CC9"/>
+    <w:rsid w:val="009F398E"/>
     <w:rPr>
       <w:i/>
       <w:iCs/>
@@ -11740,7 +11837,7 @@
     <w:basedOn w:val="a0"/>
     <w:uiPriority w:val="22"/>
     <w:qFormat/>
-    <w:rsid w:val="0093177D"/>
+    <w:rsid w:val="009F398E"/>
     <w:rPr>
       <w:b/>
       <w:bCs/>
@@ -11777,7 +11874,7 @@
     <w:basedOn w:val="a0"/>
     <w:link w:val="4"/>
     <w:uiPriority w:val="9"/>
-    <w:rsid w:val="00D6539E"/>
+    <w:rsid w:val="009F398E"/>
     <w:rPr>
       <w:rFonts w:asciiTheme="majorHAnsi" w:eastAsiaTheme="majorEastAsia" w:hAnsiTheme="majorHAnsi" w:cstheme="majorBidi"/>
       <w:b/>
@@ -11945,7 +12042,7 @@
   <w:style w:type="paragraph" w:default="1" w:styleId="a">
     <w:name w:val="Normal"/>
     <w:qFormat/>
-    <w:rsid w:val="00A94228"/>
+    <w:rsid w:val="009F398E"/>
     <w:pPr>
       <w:widowControl w:val="0"/>
       <w:ind w:firstLineChars="200" w:firstLine="200"/>
@@ -11962,7 +12059,7 @@
     <w:link w:val="1Char"/>
     <w:uiPriority w:val="9"/>
     <w:qFormat/>
-    <w:rsid w:val="00DF1CC9"/>
+    <w:rsid w:val="009F398E"/>
     <w:pPr>
       <w:keepNext/>
       <w:keepLines/>
@@ -11986,7 +12083,7 @@
     <w:uiPriority w:val="9"/>
     <w:unhideWhenUsed/>
     <w:qFormat/>
-    <w:rsid w:val="00FF1071"/>
+    <w:rsid w:val="009F398E"/>
     <w:pPr>
       <w:keepNext/>
       <w:keepLines/>
@@ -12011,7 +12108,7 @@
     <w:uiPriority w:val="9"/>
     <w:unhideWhenUsed/>
     <w:qFormat/>
-    <w:rsid w:val="00626A09"/>
+    <w:rsid w:val="009F398E"/>
     <w:pPr>
       <w:keepNext/>
       <w:keepLines/>
@@ -12033,7 +12130,7 @@
     <w:uiPriority w:val="9"/>
     <w:unhideWhenUsed/>
     <w:qFormat/>
-    <w:rsid w:val="00D6539E"/>
+    <w:rsid w:val="009F398E"/>
     <w:pPr>
       <w:keepNext/>
       <w:keepLines/>
@@ -12080,7 +12177,7 @@
     <w:basedOn w:val="a0"/>
     <w:link w:val="2"/>
     <w:uiPriority w:val="9"/>
-    <w:rsid w:val="00FF1071"/>
+    <w:rsid w:val="009F398E"/>
     <w:rPr>
       <w:rFonts w:asciiTheme="majorHAnsi" w:eastAsiaTheme="majorEastAsia" w:hAnsiTheme="majorHAnsi" w:cstheme="majorBidi"/>
       <w:b/>
@@ -12094,7 +12191,7 @@
     <w:basedOn w:val="a0"/>
     <w:link w:val="3"/>
     <w:uiPriority w:val="9"/>
-    <w:rsid w:val="00626A09"/>
+    <w:rsid w:val="009F398E"/>
     <w:rPr>
       <w:rFonts w:ascii="Consolas" w:hAnsi="Consolas"/>
       <w:bCs/>
@@ -12204,7 +12301,7 @@
     <w:basedOn w:val="a0"/>
     <w:link w:val="1"/>
     <w:uiPriority w:val="9"/>
-    <w:rsid w:val="00DF1CC9"/>
+    <w:rsid w:val="009F398E"/>
     <w:rPr>
       <w:rFonts w:ascii="Consolas" w:hAnsi="Consolas"/>
       <w:b/>
@@ -12249,7 +12346,7 @@
     <w:basedOn w:val="a0"/>
     <w:uiPriority w:val="20"/>
     <w:qFormat/>
-    <w:rsid w:val="00DF1CC9"/>
+    <w:rsid w:val="009F398E"/>
     <w:rPr>
       <w:i/>
       <w:iCs/>
@@ -12334,7 +12431,7 @@
     <w:basedOn w:val="a0"/>
     <w:uiPriority w:val="22"/>
     <w:qFormat/>
-    <w:rsid w:val="0093177D"/>
+    <w:rsid w:val="009F398E"/>
     <w:rPr>
       <w:b/>
       <w:bCs/>
@@ -12371,7 +12468,7 @@
     <w:basedOn w:val="a0"/>
     <w:link w:val="4"/>
     <w:uiPriority w:val="9"/>
-    <w:rsid w:val="00D6539E"/>
+    <w:rsid w:val="009F398E"/>
     <w:rPr>
       <w:rFonts w:asciiTheme="majorHAnsi" w:eastAsiaTheme="majorEastAsia" w:hAnsiTheme="majorHAnsi" w:cstheme="majorBidi"/>
       <w:b/>

--- a/Linux运行Python脚本.docx
+++ b/Linux运行Python脚本.docx
@@ -5268,531 +5268,57 @@
     </w:p>
     <w:p>
       <w:pPr>
-        <w:pStyle w:val="a5"/>
-        <w:shd w:val="clear" w:color="auto" w:fill="FFFFFF"/>
-        <w:spacing w:before="0" w:beforeAutospacing="0" w:after="0" w:afterAutospacing="0" w:line="368" w:lineRule="atLeast"/>
         <w:ind w:firstLine="420"/>
-        <w:rPr>
-          <w:rFonts w:ascii="Arial" w:hAnsi="Arial" w:cs="Arial"/>
-          <w:color w:val="333333"/>
-          <w:sz w:val="21"/>
-          <w:szCs w:val="21"/>
-        </w:rPr>
-      </w:pPr>
-    </w:p>
-    <w:p>
-      <w:pPr>
-        <w:pStyle w:val="3"/>
       </w:pPr>
       <w:bookmarkStart w:id="1" w:name="t1"/>
       <w:bookmarkStart w:id="2" w:name="t2"/>
       <w:bookmarkEnd w:id="1"/>
       <w:bookmarkEnd w:id="2"/>
-      <w:r>
-        <w:rPr>
-          <w:rFonts w:ascii="Arial" w:hAnsi="Arial"/>
-          <w:color w:val="333333"/>
+    </w:p>
+    <w:p>
+      <w:pPr>
+        <w:pStyle w:val="2"/>
+      </w:pPr>
+      <w:r>
+        <w:rPr>
+          <w:rFonts w:hint="eastAsia"/>
+        </w:rPr>
+        <w:t>3</w:t>
+      </w:r>
+      <w:r>
+        <w:rPr>
+          <w:rFonts w:hint="eastAsia"/>
+        </w:rPr>
+        <w:t>、</w:t>
+      </w:r>
+      <w:r>
+        <w:rPr>
+          <w:rFonts w:hint="eastAsia"/>
+        </w:rPr>
+        <w:t>python</w:t>
+      </w:r>
+      <w:r>
+        <w:rPr>
+          <w:rFonts w:hint="eastAsia"/>
+        </w:rPr>
+        <w:t>插件安装</w:t>
+      </w:r>
+    </w:p>
+    <w:p>
+      <w:pPr>
+        <w:pStyle w:val="3"/>
+      </w:pPr>
+      <w:r>
+        <w:rPr>
+          <w:rFonts w:hint="eastAsia"/>
+        </w:rPr>
+        <w:t xml:space="preserve">3.1 </w:t>
+      </w:r>
+      <w:r>
+        <w:rPr>
+          <w:rFonts w:hint="eastAsia"/>
         </w:rPr>
         <w:t>安装</w:t>
-      </w:r>
-      <w:r>
-        <w:rPr>
-          <w:rFonts w:ascii="Arial" w:hAnsi="Arial"/>
-          <w:color w:val="333333"/>
-        </w:rPr>
-        <w:t> </w:t>
-      </w:r>
-      <w:proofErr w:type="spellStart"/>
-      <w:r>
-        <w:t>setuptools</w:t>
-      </w:r>
-      <w:proofErr w:type="spellEnd"/>
-      <w:r>
-        <w:t>，</w:t>
-      </w:r>
-    </w:p>
-    <w:p>
-      <w:pPr>
-        <w:ind w:firstLine="420"/>
-        <w:rPr>
-          <w:rFonts w:ascii="Arial" w:hAnsi="Arial"/>
-          <w:color w:val="333333"/>
-          <w:sz w:val="36"/>
-          <w:szCs w:val="36"/>
-        </w:rPr>
-      </w:pPr>
-      <w:r>
-        <w:t>网</w:t>
-      </w:r>
-      <w:r>
-        <w:rPr>
-          <w:rFonts w:hint="eastAsia"/>
-        </w:rPr>
-        <w:t>站</w:t>
-      </w:r>
-      <w:r>
-        <w:t>:https://pypi.python.org/</w:t>
-      </w:r>
-      <w:proofErr w:type="spellStart"/>
-      <w:r>
-        <w:t>pypi</w:t>
-      </w:r>
-      <w:proofErr w:type="spellEnd"/>
-      <w:r>
-        <w:t>/</w:t>
-      </w:r>
-      <w:proofErr w:type="spellStart"/>
-      <w:r>
-        <w:t>setuptools</w:t>
-      </w:r>
-      <w:proofErr w:type="spellEnd"/>
-      <w:r>
-        <w:t>/28.6.1</w:t>
-      </w:r>
-    </w:p>
-    <w:p>
-      <w:pPr>
-        <w:ind w:firstLine="420"/>
-      </w:pPr>
-    </w:p>
-    <w:p>
-      <w:pPr>
-        <w:ind w:firstLine="420"/>
-        <w:rPr>
-          <w:rFonts w:ascii="宋体" w:hAnsi="宋体" w:cs="宋体"/>
-        </w:rPr>
-      </w:pPr>
-      <w:r>
-        <w:t xml:space="preserve">&gt; </w:t>
-      </w:r>
-      <w:proofErr w:type="spellStart"/>
-      <w:proofErr w:type="gramStart"/>
-      <w:r>
-        <w:t>wget</w:t>
-      </w:r>
-      <w:proofErr w:type="spellEnd"/>
-      <w:proofErr w:type="gramEnd"/>
-      <w:r>
-        <w:t xml:space="preserve"> https://bootstrap.pypa.io/ez_setup.py -O - | python</w:t>
-      </w:r>
-    </w:p>
-    <w:p>
-      <w:pPr>
-        <w:pStyle w:val="a5"/>
-        <w:shd w:val="clear" w:color="auto" w:fill="FFFFFF"/>
-        <w:spacing w:line="390" w:lineRule="atLeast"/>
-        <w:ind w:firstLine="420"/>
-        <w:rPr>
-          <w:rFonts w:ascii="Arial" w:hAnsi="Arial" w:cs="Arial"/>
-          <w:color w:val="333333"/>
-          <w:sz w:val="21"/>
-          <w:szCs w:val="21"/>
-        </w:rPr>
-      </w:pPr>
-      <w:r>
-        <w:rPr>
-          <w:rFonts w:ascii="Arial" w:hAnsi="Arial" w:cs="Arial"/>
-          <w:color w:val="333333"/>
-          <w:sz w:val="21"/>
-          <w:szCs w:val="21"/>
-        </w:rPr>
-        <w:t>安装</w:t>
-      </w:r>
-      <w:r>
-        <w:rPr>
-          <w:rFonts w:ascii="Arial" w:hAnsi="Arial" w:cs="Arial"/>
-          <w:color w:val="333333"/>
-          <w:sz w:val="21"/>
-          <w:szCs w:val="21"/>
-        </w:rPr>
-        <w:t>pip</w:t>
-      </w:r>
-      <w:r>
-        <w:rPr>
-          <w:rFonts w:ascii="Arial" w:hAnsi="Arial" w:cs="Arial"/>
-          <w:color w:val="333333"/>
-          <w:sz w:val="21"/>
-          <w:szCs w:val="21"/>
-        </w:rPr>
-        <w:t>：</w:t>
-      </w:r>
-    </w:p>
-    <w:p>
-      <w:pPr>
-        <w:ind w:firstLine="420"/>
-      </w:pPr>
-      <w:proofErr w:type="spellStart"/>
-      <w:proofErr w:type="gramStart"/>
-      <w:r>
-        <w:t>easy_install</w:t>
-      </w:r>
-      <w:proofErr w:type="spellEnd"/>
-      <w:proofErr w:type="gramEnd"/>
-      <w:r>
-        <w:t xml:space="preserve"> pip</w:t>
-      </w:r>
-    </w:p>
-    <w:p>
-      <w:pPr>
-        <w:pStyle w:val="a5"/>
-        <w:shd w:val="clear" w:color="auto" w:fill="FFFFFF"/>
-        <w:spacing w:line="390" w:lineRule="atLeast"/>
-        <w:ind w:firstLine="420"/>
-        <w:rPr>
-          <w:rFonts w:ascii="Arial" w:hAnsi="Arial" w:cs="Arial"/>
-          <w:color w:val="333333"/>
-          <w:sz w:val="21"/>
-          <w:szCs w:val="21"/>
-        </w:rPr>
-      </w:pPr>
-      <w:r>
-        <w:rPr>
-          <w:rFonts w:ascii="Arial" w:hAnsi="Arial" w:cs="Arial"/>
-          <w:color w:val="333333"/>
-          <w:sz w:val="21"/>
-          <w:szCs w:val="21"/>
-        </w:rPr>
-        <w:t>发现安装成功但是无法使用，这是</w:t>
-      </w:r>
-      <w:r>
-        <w:rPr>
-          <w:rFonts w:ascii="Arial" w:hAnsi="Arial" w:cs="Arial"/>
-          <w:color w:val="333333"/>
-          <w:sz w:val="21"/>
-          <w:szCs w:val="21"/>
-        </w:rPr>
-        <w:t xml:space="preserve"> </w:t>
-      </w:r>
-      <w:r>
-        <w:rPr>
-          <w:rFonts w:ascii="Arial" w:hAnsi="Arial" w:cs="Arial"/>
-          <w:color w:val="333333"/>
-          <w:sz w:val="21"/>
-          <w:szCs w:val="21"/>
-        </w:rPr>
-        <w:t>因为</w:t>
-      </w:r>
-      <w:r>
-        <w:rPr>
-          <w:rFonts w:ascii="Arial" w:hAnsi="Arial" w:cs="Arial"/>
-          <w:color w:val="333333"/>
-          <w:sz w:val="21"/>
-          <w:szCs w:val="21"/>
-        </w:rPr>
-        <w:t>pip</w:t>
-      </w:r>
-      <w:r>
-        <w:rPr>
-          <w:rFonts w:ascii="Arial" w:hAnsi="Arial" w:cs="Arial"/>
-          <w:color w:val="333333"/>
-          <w:sz w:val="21"/>
-          <w:szCs w:val="21"/>
-        </w:rPr>
-        <w:t>命令的连接指向的是原</w:t>
-      </w:r>
-      <w:r>
-        <w:rPr>
-          <w:rFonts w:ascii="Arial" w:hAnsi="Arial" w:cs="Arial"/>
-          <w:color w:val="333333"/>
-          <w:sz w:val="21"/>
-          <w:szCs w:val="21"/>
-        </w:rPr>
-        <w:t>pip</w:t>
-      </w:r>
-      <w:r>
-        <w:rPr>
-          <w:rFonts w:ascii="Arial" w:hAnsi="Arial" w:cs="Arial"/>
-          <w:color w:val="333333"/>
-          <w:sz w:val="21"/>
-          <w:szCs w:val="21"/>
-        </w:rPr>
-        <w:t>程序，需要更改软连接：</w:t>
-      </w:r>
-    </w:p>
-    <w:p>
-      <w:pPr>
-        <w:pStyle w:val="a5"/>
-        <w:shd w:val="clear" w:color="auto" w:fill="FFFFFF"/>
-        <w:spacing w:line="390" w:lineRule="atLeast"/>
-        <w:ind w:firstLine="420"/>
-        <w:rPr>
-          <w:rFonts w:ascii="Arial" w:hAnsi="Arial" w:cs="Arial"/>
-          <w:color w:val="333333"/>
-          <w:sz w:val="21"/>
-          <w:szCs w:val="21"/>
-        </w:rPr>
-      </w:pPr>
-      <w:r>
-        <w:rPr>
-          <w:rFonts w:ascii="Arial" w:hAnsi="Arial" w:cs="Arial"/>
-          <w:color w:val="333333"/>
-          <w:sz w:val="21"/>
-          <w:szCs w:val="21"/>
-        </w:rPr>
-        <w:lastRenderedPageBreak/>
-        <w:t>进入</w:t>
-      </w:r>
-      <w:r>
-        <w:rPr>
-          <w:rFonts w:ascii="Arial" w:hAnsi="Arial" w:cs="Arial"/>
-          <w:color w:val="333333"/>
-          <w:sz w:val="21"/>
-          <w:szCs w:val="21"/>
-        </w:rPr>
-        <w:t>/</w:t>
-      </w:r>
-      <w:proofErr w:type="spellStart"/>
-      <w:r>
-        <w:rPr>
-          <w:rFonts w:ascii="Arial" w:hAnsi="Arial" w:cs="Arial"/>
-          <w:color w:val="333333"/>
-          <w:sz w:val="21"/>
-          <w:szCs w:val="21"/>
-        </w:rPr>
-        <w:t>usr</w:t>
-      </w:r>
-      <w:proofErr w:type="spellEnd"/>
-      <w:r>
-        <w:rPr>
-          <w:rFonts w:ascii="Arial" w:hAnsi="Arial" w:cs="Arial"/>
-          <w:color w:val="333333"/>
-          <w:sz w:val="21"/>
-          <w:szCs w:val="21"/>
-        </w:rPr>
-        <w:t>/bin/</w:t>
-      </w:r>
-      <w:r>
-        <w:rPr>
-          <w:rFonts w:ascii="Arial" w:hAnsi="Arial" w:cs="Arial"/>
-          <w:color w:val="333333"/>
-          <w:sz w:val="21"/>
-          <w:szCs w:val="21"/>
-        </w:rPr>
-        <w:t>目录</w:t>
-      </w:r>
-      <w:r>
-        <w:rPr>
-          <w:rFonts w:ascii="Arial" w:hAnsi="Arial" w:cs="Arial"/>
-          <w:color w:val="333333"/>
-          <w:sz w:val="21"/>
-          <w:szCs w:val="21"/>
-        </w:rPr>
-        <w:t xml:space="preserve"> </w:t>
-      </w:r>
-      <w:r>
-        <w:rPr>
-          <w:rFonts w:ascii="Arial" w:hAnsi="Arial" w:cs="Arial"/>
-          <w:color w:val="333333"/>
-          <w:sz w:val="21"/>
-          <w:szCs w:val="21"/>
-        </w:rPr>
-        <w:t>找到</w:t>
-      </w:r>
-      <w:r>
-        <w:rPr>
-          <w:rFonts w:ascii="Arial" w:hAnsi="Arial" w:cs="Arial"/>
-          <w:color w:val="333333"/>
-          <w:sz w:val="21"/>
-          <w:szCs w:val="21"/>
-        </w:rPr>
-        <w:t>pip</w:t>
-      </w:r>
-      <w:r>
-        <w:rPr>
-          <w:rFonts w:ascii="Arial" w:hAnsi="Arial" w:cs="Arial"/>
-          <w:color w:val="333333"/>
-          <w:sz w:val="21"/>
-          <w:szCs w:val="21"/>
-        </w:rPr>
-        <w:t>文件</w:t>
-      </w:r>
-      <w:r>
-        <w:rPr>
-          <w:rFonts w:ascii="Arial" w:hAnsi="Arial" w:cs="Arial"/>
-          <w:color w:val="333333"/>
-          <w:sz w:val="21"/>
-          <w:szCs w:val="21"/>
-        </w:rPr>
-        <w:t xml:space="preserve">  </w:t>
-      </w:r>
-    </w:p>
-    <w:p>
-      <w:pPr>
-        <w:pStyle w:val="a5"/>
-        <w:shd w:val="clear" w:color="auto" w:fill="FFFFFF"/>
-        <w:spacing w:line="390" w:lineRule="atLeast"/>
-        <w:ind w:firstLine="420"/>
-        <w:rPr>
-          <w:rFonts w:ascii="Arial" w:hAnsi="Arial" w:cs="Arial"/>
-          <w:color w:val="333333"/>
-          <w:sz w:val="21"/>
-          <w:szCs w:val="21"/>
-        </w:rPr>
-      </w:pPr>
-      <w:r>
-        <w:rPr>
-          <w:rFonts w:ascii="Arial" w:hAnsi="Arial" w:cs="Arial"/>
-          <w:color w:val="333333"/>
-          <w:sz w:val="21"/>
-          <w:szCs w:val="21"/>
-        </w:rPr>
-        <w:t xml:space="preserve">#mv pip </w:t>
-      </w:r>
-      <w:proofErr w:type="spellStart"/>
-      <w:r>
-        <w:rPr>
-          <w:rFonts w:ascii="Arial" w:hAnsi="Arial" w:cs="Arial"/>
-          <w:color w:val="333333"/>
-          <w:sz w:val="21"/>
-          <w:szCs w:val="21"/>
-        </w:rPr>
-        <w:t>pip.bak</w:t>
-      </w:r>
-      <w:proofErr w:type="spellEnd"/>
-    </w:p>
-    <w:p>
-      <w:pPr>
-        <w:pStyle w:val="a5"/>
-        <w:shd w:val="clear" w:color="auto" w:fill="FFFFFF"/>
-        <w:spacing w:line="390" w:lineRule="atLeast"/>
-        <w:ind w:firstLine="420"/>
-        <w:rPr>
-          <w:rFonts w:ascii="Arial" w:hAnsi="Arial" w:cs="Arial"/>
-          <w:color w:val="333333"/>
-          <w:sz w:val="21"/>
-          <w:szCs w:val="21"/>
-        </w:rPr>
-      </w:pPr>
-      <w:r>
-        <w:rPr>
-          <w:rFonts w:ascii="Arial" w:hAnsi="Arial" w:cs="Arial"/>
-          <w:color w:val="333333"/>
-          <w:sz w:val="21"/>
-          <w:szCs w:val="21"/>
-        </w:rPr>
-        <w:t>#</w:t>
-      </w:r>
-      <w:proofErr w:type="spellStart"/>
-      <w:r>
-        <w:rPr>
-          <w:rFonts w:ascii="Arial" w:hAnsi="Arial" w:cs="Arial"/>
-          <w:color w:val="333333"/>
-          <w:sz w:val="21"/>
-          <w:szCs w:val="21"/>
-        </w:rPr>
-        <w:t>ln</w:t>
-      </w:r>
-      <w:proofErr w:type="spellEnd"/>
-      <w:r>
-        <w:rPr>
-          <w:rFonts w:ascii="Arial" w:hAnsi="Arial" w:cs="Arial"/>
-          <w:color w:val="333333"/>
-          <w:sz w:val="21"/>
-          <w:szCs w:val="21"/>
-        </w:rPr>
-        <w:t xml:space="preserve"> /</w:t>
-      </w:r>
-      <w:proofErr w:type="spellStart"/>
-      <w:r>
-        <w:rPr>
-          <w:rFonts w:ascii="Arial" w:hAnsi="Arial" w:cs="Arial"/>
-          <w:color w:val="333333"/>
-          <w:sz w:val="21"/>
-          <w:szCs w:val="21"/>
-        </w:rPr>
-        <w:t>usr</w:t>
-      </w:r>
-      <w:proofErr w:type="spellEnd"/>
-      <w:r>
-        <w:rPr>
-          <w:rFonts w:ascii="Arial" w:hAnsi="Arial" w:cs="Arial"/>
-          <w:color w:val="333333"/>
-          <w:sz w:val="21"/>
-          <w:szCs w:val="21"/>
-        </w:rPr>
-        <w:t>/local/bin/</w:t>
-      </w:r>
-      <w:proofErr w:type="gramStart"/>
-      <w:r>
-        <w:rPr>
-          <w:rFonts w:ascii="Arial" w:hAnsi="Arial" w:cs="Arial"/>
-          <w:color w:val="333333"/>
-          <w:sz w:val="21"/>
-          <w:szCs w:val="21"/>
-        </w:rPr>
-        <w:t>pip2.7  /</w:t>
-      </w:r>
-      <w:proofErr w:type="spellStart"/>
-      <w:proofErr w:type="gramEnd"/>
-      <w:r>
-        <w:rPr>
-          <w:rFonts w:ascii="Arial" w:hAnsi="Arial" w:cs="Arial"/>
-          <w:color w:val="333333"/>
-          <w:sz w:val="21"/>
-          <w:szCs w:val="21"/>
-        </w:rPr>
-        <w:t>usr</w:t>
-      </w:r>
-      <w:proofErr w:type="spellEnd"/>
-      <w:r>
-        <w:rPr>
-          <w:rFonts w:ascii="Arial" w:hAnsi="Arial" w:cs="Arial"/>
-          <w:color w:val="333333"/>
-          <w:sz w:val="21"/>
-          <w:szCs w:val="21"/>
-        </w:rPr>
-        <w:t>/bin/pip</w:t>
-      </w:r>
-    </w:p>
-    <w:p>
-      <w:pPr>
-        <w:ind w:firstLine="420"/>
-      </w:pPr>
-    </w:p>
-    <w:p>
-      <w:pPr>
-        <w:pStyle w:val="2"/>
-      </w:pPr>
-      <w:r>
-        <w:rPr>
-          <w:rFonts w:hint="eastAsia"/>
-        </w:rPr>
-        <w:t>3</w:t>
-      </w:r>
-      <w:r>
-        <w:rPr>
-          <w:rFonts w:hint="eastAsia"/>
-        </w:rPr>
-        <w:t>、</w:t>
-      </w:r>
-      <w:r>
-        <w:rPr>
-          <w:rFonts w:hint="eastAsia"/>
-        </w:rPr>
-        <w:t>python</w:t>
-      </w:r>
-      <w:r>
-        <w:rPr>
-          <w:rFonts w:hint="eastAsia"/>
-        </w:rPr>
-        <w:t>插件安装</w:t>
-      </w:r>
-    </w:p>
-    <w:p>
-      <w:pPr>
-        <w:pStyle w:val="3"/>
-      </w:pPr>
-      <w:r>
-        <w:rPr>
-          <w:rFonts w:hint="eastAsia"/>
-        </w:rPr>
-        <w:t>1</w:t>
-      </w:r>
-      <w:r>
-        <w:rPr>
-          <w:rFonts w:hint="eastAsia"/>
-        </w:rPr>
-        <w:t>）安装</w:t>
       </w:r>
       <w:proofErr w:type="spellStart"/>
       <w:r>
@@ -5942,6 +5468,7 @@
         <w:ind w:firstLineChars="0" w:firstLine="0"/>
       </w:pPr>
       <w:r>
+        <w:lastRenderedPageBreak/>
         <w:t xml:space="preserve">[root@Centos6 setuptools-0.6c11]# </w:t>
       </w:r>
       <w:proofErr w:type="gramStart"/>
@@ -6167,18 +5694,15 @@
     <w:p>
       <w:pPr>
         <w:pStyle w:val="3"/>
-      </w:pPr>
-      <w:r>
-        <w:rPr>
-          <w:rFonts w:hint="eastAsia"/>
-        </w:rPr>
-        <w:t>2</w:t>
-      </w:r>
-      <w:r>
-        <w:rPr>
-          <w:rFonts w:hint="eastAsia"/>
-        </w:rPr>
-        <w:t>）安装</w:t>
+        <w:rPr>
+          <w:rFonts w:hint="eastAsia"/>
+        </w:rPr>
+      </w:pPr>
+      <w:r>
+        <w:rPr>
+          <w:rFonts w:hint="eastAsia"/>
+        </w:rPr>
+        <w:t xml:space="preserve">3.2 </w:t>
       </w:r>
       <w:r>
         <w:rPr>
@@ -6186,6 +5710,29 @@
         </w:rPr>
         <w:t>pip</w:t>
       </w:r>
+      <w:r>
+        <w:rPr>
+          <w:rFonts w:hint="eastAsia"/>
+        </w:rPr>
+        <w:t>模块</w:t>
+      </w:r>
+    </w:p>
+    <w:p>
+      <w:pPr>
+        <w:pStyle w:val="4"/>
+      </w:pPr>
+      <w:r>
+        <w:rPr>
+          <w:rFonts w:hint="eastAsia"/>
+        </w:rPr>
+        <w:t xml:space="preserve">3.2.1 </w:t>
+      </w:r>
+      <w:r>
+        <w:rPr>
+          <w:rFonts w:hint="eastAsia"/>
+        </w:rPr>
+        <w:t>安装</w:t>
+      </w:r>
     </w:p>
     <w:p>
       <w:pPr>
@@ -6232,7 +5779,6 @@
         <w:ind w:firstLineChars="0" w:firstLine="0"/>
       </w:pPr>
       <w:r>
-        <w:lastRenderedPageBreak/>
         <w:t xml:space="preserve">[root@Centos6 pip-9.0.1]# </w:t>
       </w:r>
       <w:proofErr w:type="spellStart"/>
@@ -6418,34 +5964,478 @@
       <w:pPr>
         <w:ind w:firstLineChars="0" w:firstLine="0"/>
         <w:rPr>
-          <w:b/>
-          <w:sz w:val="36"/>
-        </w:rPr>
-      </w:pPr>
-      <w:r>
-        <w:rPr>
           <w:rFonts w:hint="eastAsia"/>
           <w:b/>
           <w:sz w:val="32"/>
         </w:rPr>
+      </w:pPr>
+      <w:r>
+        <w:rPr>
+          <w:rFonts w:hint="eastAsia"/>
+          <w:b/>
+          <w:sz w:val="32"/>
+        </w:rPr>
         <w:t>安装成功！</w:t>
       </w:r>
     </w:p>
     <w:p>
       <w:pPr>
+        <w:pStyle w:val="4"/>
+        <w:rPr>
+          <w:rFonts w:hint="eastAsia"/>
+        </w:rPr>
+      </w:pPr>
+      <w:r>
+        <w:rPr>
+          <w:rFonts w:hint="eastAsia"/>
+        </w:rPr>
+        <w:t>3.2.2 pip</w:t>
+      </w:r>
+      <w:r>
+        <w:rPr>
+          <w:rFonts w:hint="eastAsia"/>
+        </w:rPr>
+        <w:t>安装</w:t>
+      </w:r>
+      <w:r>
+        <w:rPr>
+          <w:rFonts w:hint="eastAsia"/>
+        </w:rPr>
+        <w:t>Python</w:t>
+      </w:r>
+      <w:r>
+        <w:rPr>
+          <w:rFonts w:hint="eastAsia"/>
+        </w:rPr>
+        <w:t>模块</w:t>
+      </w:r>
+    </w:p>
+    <w:p>
+      <w:pPr>
+        <w:ind w:firstLine="460"/>
+        <w:rPr>
+          <w:rFonts w:hint="eastAsia"/>
+        </w:rPr>
+      </w:pPr>
+      <w:r>
+        <w:rPr>
+          <w:rFonts w:ascii="Microsoft Yahei" w:hAnsi="Microsoft Yahei"/>
+          <w:color w:val="3F3F3F"/>
+          <w:sz w:val="23"/>
+          <w:szCs w:val="23"/>
+          <w:shd w:val="clear" w:color="auto" w:fill="FFFFFF"/>
+        </w:rPr>
+        <w:t>使用更新命令行：</w:t>
+      </w:r>
+      <w:r>
+        <w:rPr>
+          <w:rStyle w:val="a8"/>
+          <w:rFonts w:ascii="Microsoft Yahei" w:hAnsi="Microsoft Yahei"/>
+          <w:color w:val="3F3F3F"/>
+          <w:sz w:val="23"/>
+          <w:szCs w:val="23"/>
+          <w:shd w:val="clear" w:color="auto" w:fill="FFFFFF"/>
+        </w:rPr>
+        <w:t>pip</w:t>
+      </w:r>
+      <w:r>
+        <w:rPr>
+          <w:rFonts w:ascii="Microsoft Yahei" w:hAnsi="Microsoft Yahei"/>
+          <w:color w:val="3F3F3F"/>
+          <w:sz w:val="23"/>
+          <w:szCs w:val="23"/>
+          <w:shd w:val="clear" w:color="auto" w:fill="FFFFFF"/>
+        </w:rPr>
+        <w:t> </w:t>
+      </w:r>
+      <w:r>
+        <w:rPr>
+          <w:rStyle w:val="a8"/>
+          <w:rFonts w:ascii="Microsoft Yahei" w:hAnsi="Microsoft Yahei"/>
+          <w:color w:val="3F3F3F"/>
+          <w:sz w:val="23"/>
+          <w:szCs w:val="23"/>
+          <w:shd w:val="clear" w:color="auto" w:fill="FFFFFF"/>
+        </w:rPr>
+        <w:t>install</w:t>
+      </w:r>
+      <w:r>
+        <w:rPr>
+          <w:rFonts w:ascii="Microsoft Yahei" w:hAnsi="Microsoft Yahei"/>
+          <w:color w:val="3F3F3F"/>
+          <w:sz w:val="23"/>
+          <w:szCs w:val="23"/>
+          <w:shd w:val="clear" w:color="auto" w:fill="FFFFFF"/>
+        </w:rPr>
+        <w:t> </w:t>
+      </w:r>
+      <w:bookmarkStart w:id="3" w:name="_GoBack"/>
+      <w:bookmarkEnd w:id="3"/>
+      <w:proofErr w:type="spellStart"/>
+      <w:r>
+        <w:rPr>
+          <w:rFonts w:ascii="Microsoft Yahei" w:hAnsi="Microsoft Yahei"/>
+          <w:color w:val="3F3F3F"/>
+          <w:sz w:val="23"/>
+          <w:szCs w:val="23"/>
+          <w:shd w:val="clear" w:color="auto" w:fill="FFFFFF"/>
+        </w:rPr>
+        <w:t>PackageName</w:t>
+      </w:r>
+      <w:proofErr w:type="spellEnd"/>
+    </w:p>
+    <w:p>
+      <w:pPr>
+        <w:ind w:firstLine="420"/>
+        <w:rPr>
+          <w:rFonts w:hint="eastAsia"/>
+        </w:rPr>
+      </w:pPr>
+      <w:r>
+        <w:t>[</w:t>
+      </w:r>
+      <w:proofErr w:type="spellStart"/>
+      <w:r>
+        <w:t>root@Qtec-YMH</w:t>
+      </w:r>
+      <w:proofErr w:type="spellEnd"/>
+      <w:r>
+        <w:t xml:space="preserve"> site-packages]# </w:t>
+      </w:r>
+      <w:proofErr w:type="gramStart"/>
+      <w:r>
+        <w:t>pip</w:t>
+      </w:r>
+      <w:proofErr w:type="gramEnd"/>
+      <w:r>
+        <w:t xml:space="preserve"> install </w:t>
+      </w:r>
+      <w:proofErr w:type="spellStart"/>
+      <w:r>
+        <w:t>pdb</w:t>
+      </w:r>
+      <w:proofErr w:type="spellEnd"/>
+    </w:p>
+    <w:p>
+      <w:pPr>
+        <w:pStyle w:val="4"/>
+        <w:rPr>
+          <w:rFonts w:hint="eastAsia"/>
+        </w:rPr>
+      </w:pPr>
+      <w:r>
+        <w:rPr>
+          <w:rFonts w:hint="eastAsia"/>
+        </w:rPr>
+        <w:lastRenderedPageBreak/>
+        <w:t xml:space="preserve">3.2.3 pip </w:t>
+      </w:r>
+      <w:r>
+        <w:rPr>
+          <w:rFonts w:hint="eastAsia"/>
+        </w:rPr>
+        <w:t>更新</w:t>
+      </w:r>
+      <w:r>
+        <w:rPr>
+          <w:rFonts w:hint="eastAsia"/>
+        </w:rPr>
+        <w:t>Python</w:t>
+      </w:r>
+      <w:r>
+        <w:rPr>
+          <w:rFonts w:hint="eastAsia"/>
+        </w:rPr>
+        <w:t>模块</w:t>
+      </w:r>
+    </w:p>
+    <w:p>
+      <w:pPr>
+        <w:ind w:firstLine="460"/>
+        <w:rPr>
+          <w:rFonts w:hint="eastAsia"/>
+        </w:rPr>
+      </w:pPr>
+      <w:r>
+        <w:rPr>
+          <w:rFonts w:ascii="Microsoft Yahei" w:hAnsi="Microsoft Yahei"/>
+          <w:color w:val="3F3F3F"/>
+          <w:sz w:val="23"/>
+          <w:szCs w:val="23"/>
+          <w:shd w:val="clear" w:color="auto" w:fill="FFFFFF"/>
+        </w:rPr>
+        <w:t>使用更新命令行：</w:t>
+      </w:r>
+      <w:proofErr w:type="gramStart"/>
+      <w:r>
+        <w:rPr>
+          <w:rStyle w:val="a8"/>
+          <w:rFonts w:ascii="Microsoft Yahei" w:hAnsi="Microsoft Yahei"/>
+          <w:color w:val="3F3F3F"/>
+          <w:sz w:val="23"/>
+          <w:szCs w:val="23"/>
+          <w:shd w:val="clear" w:color="auto" w:fill="FFFFFF"/>
+        </w:rPr>
+        <w:t>pip</w:t>
+      </w:r>
+      <w:proofErr w:type="gramEnd"/>
+      <w:r>
+        <w:rPr>
+          <w:rFonts w:ascii="Microsoft Yahei" w:hAnsi="Microsoft Yahei"/>
+          <w:color w:val="3F3F3F"/>
+          <w:sz w:val="23"/>
+          <w:szCs w:val="23"/>
+          <w:shd w:val="clear" w:color="auto" w:fill="FFFFFF"/>
+        </w:rPr>
+        <w:t> </w:t>
+      </w:r>
+      <w:r>
+        <w:rPr>
+          <w:rStyle w:val="a8"/>
+          <w:rFonts w:ascii="Microsoft Yahei" w:hAnsi="Microsoft Yahei"/>
+          <w:color w:val="3F3F3F"/>
+          <w:sz w:val="23"/>
+          <w:szCs w:val="23"/>
+          <w:shd w:val="clear" w:color="auto" w:fill="FFFFFF"/>
+        </w:rPr>
+        <w:t>install</w:t>
+      </w:r>
+      <w:r>
+        <w:rPr>
+          <w:rFonts w:ascii="Microsoft Yahei" w:hAnsi="Microsoft Yahei"/>
+          <w:color w:val="3F3F3F"/>
+          <w:sz w:val="23"/>
+          <w:szCs w:val="23"/>
+          <w:shd w:val="clear" w:color="auto" w:fill="FFFFFF"/>
+        </w:rPr>
+        <w:t> </w:t>
+      </w:r>
+      <w:r>
+        <w:rPr>
+          <w:rStyle w:val="a8"/>
+          <w:rFonts w:ascii="Microsoft Yahei" w:hAnsi="Microsoft Yahei"/>
+          <w:color w:val="3F3F3F"/>
+          <w:sz w:val="23"/>
+          <w:szCs w:val="23"/>
+          <w:shd w:val="clear" w:color="auto" w:fill="FFFFFF"/>
+        </w:rPr>
+        <w:t>-U</w:t>
+      </w:r>
+      <w:r>
+        <w:rPr>
+          <w:rFonts w:ascii="Microsoft Yahei" w:hAnsi="Microsoft Yahei"/>
+          <w:color w:val="3F3F3F"/>
+          <w:sz w:val="23"/>
+          <w:szCs w:val="23"/>
+          <w:shd w:val="clear" w:color="auto" w:fill="FFFFFF"/>
+        </w:rPr>
+        <w:t> </w:t>
+      </w:r>
+      <w:proofErr w:type="spellStart"/>
+      <w:r>
+        <w:rPr>
+          <w:rFonts w:ascii="Microsoft Yahei" w:hAnsi="Microsoft Yahei"/>
+          <w:color w:val="3F3F3F"/>
+          <w:sz w:val="23"/>
+          <w:szCs w:val="23"/>
+          <w:shd w:val="clear" w:color="auto" w:fill="FFFFFF"/>
+        </w:rPr>
+        <w:t>PackageName</w:t>
+      </w:r>
+      <w:proofErr w:type="spellEnd"/>
+    </w:p>
+    <w:p>
+      <w:pPr>
+        <w:ind w:firstLine="420"/>
+        <w:rPr>
+          <w:rFonts w:hint="eastAsia"/>
+        </w:rPr>
+      </w:pPr>
+      <w:r>
+        <w:t>[</w:t>
+      </w:r>
+      <w:proofErr w:type="spellStart"/>
+      <w:r>
+        <w:t>root@Qtec-YMH</w:t>
+      </w:r>
+      <w:proofErr w:type="spellEnd"/>
+      <w:r>
+        <w:t xml:space="preserve"> site-packages]# </w:t>
+      </w:r>
+      <w:proofErr w:type="gramStart"/>
+      <w:r>
+        <w:t>pip</w:t>
+      </w:r>
+      <w:proofErr w:type="gramEnd"/>
+      <w:r>
+        <w:t xml:space="preserve"> install </w:t>
+      </w:r>
+      <w:r>
+        <w:rPr>
+          <w:rFonts w:hint="eastAsia"/>
+        </w:rPr>
+        <w:t xml:space="preserve">-U </w:t>
+      </w:r>
+      <w:proofErr w:type="spellStart"/>
+      <w:r>
+        <w:rPr>
+          <w:rFonts w:ascii="Microsoft Yahei" w:hAnsi="Microsoft Yahei"/>
+          <w:color w:val="3F3F3F"/>
+          <w:sz w:val="23"/>
+          <w:szCs w:val="23"/>
+          <w:shd w:val="clear" w:color="auto" w:fill="FFFFFF"/>
+        </w:rPr>
+        <w:t>PackageName</w:t>
+      </w:r>
+      <w:proofErr w:type="spellEnd"/>
+    </w:p>
+    <w:p>
+      <w:pPr>
+        <w:ind w:firstLine="420"/>
+        <w:rPr>
+          <w:rFonts w:hint="eastAsia"/>
+        </w:rPr>
+      </w:pPr>
+    </w:p>
+    <w:p>
+      <w:pPr>
+        <w:pStyle w:val="4"/>
+        <w:rPr>
+          <w:rFonts w:hint="eastAsia"/>
+        </w:rPr>
+      </w:pPr>
+      <w:r>
+        <w:rPr>
+          <w:rFonts w:hint="eastAsia"/>
+        </w:rPr>
+        <w:t>3.2.</w:t>
+      </w:r>
+      <w:r>
+        <w:rPr>
+          <w:rFonts w:hint="eastAsia"/>
+        </w:rPr>
+        <w:t>4</w:t>
+      </w:r>
+      <w:r>
+        <w:rPr>
+          <w:rFonts w:hint="eastAsia"/>
+        </w:rPr>
+        <w:t xml:space="preserve"> pip </w:t>
+      </w:r>
+      <w:r>
+        <w:rPr>
+          <w:rFonts w:hint="eastAsia"/>
+        </w:rPr>
+        <w:t>卸载</w:t>
+      </w:r>
+      <w:r>
+        <w:rPr>
+          <w:rFonts w:hint="eastAsia"/>
+        </w:rPr>
+        <w:t>Python</w:t>
+      </w:r>
+      <w:r>
+        <w:rPr>
+          <w:rFonts w:hint="eastAsia"/>
+        </w:rPr>
+        <w:t>模块</w:t>
+      </w:r>
+    </w:p>
+    <w:p>
+      <w:pPr>
+        <w:ind w:firstLine="420"/>
+        <w:rPr>
+          <w:rFonts w:hint="eastAsia"/>
+        </w:rPr>
+      </w:pPr>
+      <w:r>
+        <w:rPr>
+          <w:shd w:val="clear" w:color="auto" w:fill="FFFFFF"/>
+        </w:rPr>
+        <w:t>使用更新命令行：</w:t>
+      </w:r>
+      <w:proofErr w:type="gramStart"/>
+      <w:r>
+        <w:rPr>
+          <w:rStyle w:val="a8"/>
+          <w:rFonts w:ascii="Microsoft Yahei" w:hAnsi="Microsoft Yahei"/>
+          <w:color w:val="3F3F3F"/>
+          <w:sz w:val="23"/>
+          <w:szCs w:val="23"/>
+          <w:shd w:val="clear" w:color="auto" w:fill="FFFFFF"/>
+        </w:rPr>
+        <w:t>pip</w:t>
+      </w:r>
+      <w:proofErr w:type="gramEnd"/>
+      <w:r>
+        <w:rPr>
+          <w:rStyle w:val="a8"/>
+          <w:rFonts w:ascii="Microsoft Yahei" w:hAnsi="Microsoft Yahei"/>
+          <w:color w:val="3F3F3F"/>
+          <w:sz w:val="23"/>
+          <w:szCs w:val="23"/>
+          <w:shd w:val="clear" w:color="auto" w:fill="FFFFFF"/>
+        </w:rPr>
+        <w:t xml:space="preserve"> uninstall </w:t>
+      </w:r>
+      <w:proofErr w:type="spellStart"/>
+      <w:r>
+        <w:rPr>
+          <w:rStyle w:val="a8"/>
+          <w:rFonts w:ascii="Microsoft Yahei" w:hAnsi="Microsoft Yahei"/>
+          <w:color w:val="3F3F3F"/>
+          <w:sz w:val="23"/>
+          <w:szCs w:val="23"/>
+          <w:shd w:val="clear" w:color="auto" w:fill="FFFFFF"/>
+        </w:rPr>
+        <w:t>PackageName</w:t>
+      </w:r>
+      <w:proofErr w:type="spellEnd"/>
+    </w:p>
+    <w:p>
+      <w:pPr>
+        <w:ind w:firstLine="420"/>
+      </w:pPr>
+      <w:r>
+        <w:t>[</w:t>
+      </w:r>
+      <w:proofErr w:type="spellStart"/>
+      <w:r>
+        <w:t>root@Qtec-YMH</w:t>
+      </w:r>
+      <w:proofErr w:type="spellEnd"/>
+      <w:r>
+        <w:t xml:space="preserve"> site-packages]# </w:t>
+      </w:r>
+      <w:proofErr w:type="gramStart"/>
+      <w:r>
+        <w:t>pip</w:t>
+      </w:r>
+      <w:proofErr w:type="gramEnd"/>
+      <w:r>
+        <w:t xml:space="preserve"> uninstall </w:t>
+      </w:r>
+      <w:proofErr w:type="spellStart"/>
+      <w:r>
+        <w:t>pdb</w:t>
+      </w:r>
+      <w:proofErr w:type="spellEnd"/>
+    </w:p>
+    <w:p>
+      <w:pPr>
         <w:pStyle w:val="3"/>
       </w:pPr>
       <w:r>
         <w:rPr>
           <w:rFonts w:hint="eastAsia"/>
         </w:rPr>
-        <w:t>3</w:t>
-      </w:r>
-      <w:r>
-        <w:rPr>
-          <w:rFonts w:hint="eastAsia"/>
-        </w:rPr>
-        <w:t>）安装</w:t>
+        <w:t>3.3</w:t>
+      </w:r>
+      <w:r>
+        <w:rPr>
+          <w:rFonts w:hint="eastAsia"/>
+        </w:rPr>
+        <w:t>安装</w:t>
       </w:r>
       <w:proofErr w:type="spellStart"/>
       <w:r>
@@ -6909,13 +6899,19 @@
         <w:rPr>
           <w:rFonts w:hint="eastAsia"/>
         </w:rPr>
+        <w:t>3.</w:t>
+      </w:r>
+      <w:r>
+        <w:rPr>
+          <w:rFonts w:hint="eastAsia"/>
+        </w:rPr>
         <w:t>4</w:t>
       </w:r>
       <w:r>
         <w:rPr>
           <w:rFonts w:hint="eastAsia"/>
         </w:rPr>
-        <w:t>）安装</w:t>
+        <w:t xml:space="preserve"> </w:t>
       </w:r>
       <w:proofErr w:type="spellStart"/>
       <w:r>
@@ -7017,6 +7013,30 @@
       </w:pPr>
       <w:r>
         <w:t>...</w:t>
+      </w:r>
+    </w:p>
+    <w:p>
+      <w:pPr>
+        <w:ind w:firstLineChars="0" w:firstLine="0"/>
+      </w:pPr>
+      <w:r>
+        <w:t>[</w:t>
+      </w:r>
+      <w:proofErr w:type="spellStart"/>
+      <w:r>
+        <w:t>root@Qtec-YMH</w:t>
+      </w:r>
+      <w:proofErr w:type="spellEnd"/>
+      <w:r>
+        <w:t xml:space="preserve"> version]# </w:t>
+      </w:r>
+      <w:proofErr w:type="gramStart"/>
+      <w:r>
+        <w:t>cd</w:t>
+      </w:r>
+      <w:proofErr w:type="gramEnd"/>
+      <w:r>
+        <w:t xml:space="preserve"> pycrypto-2.6.1</w:t>
       </w:r>
     </w:p>
     <w:p>
@@ -7033,7 +7053,350 @@
       </w:r>
       <w:proofErr w:type="spellEnd"/>
       <w:r>
-        <w:t xml:space="preserve"> version]# </w:t>
+        <w:t xml:space="preserve"> pycrypto-2.6.1]# </w:t>
+      </w:r>
+      <w:proofErr w:type="spellStart"/>
+      <w:proofErr w:type="gramStart"/>
+      <w:r>
+        <w:t>ls</w:t>
+      </w:r>
+      <w:proofErr w:type="spellEnd"/>
+      <w:proofErr w:type="gramEnd"/>
+    </w:p>
+    <w:p>
+      <w:pPr>
+        <w:ind w:firstLineChars="0" w:firstLine="0"/>
+      </w:pPr>
+      <w:r>
+        <w:t xml:space="preserve">ACKS       configure     </w:t>
+      </w:r>
+      <w:proofErr w:type="gramStart"/>
+      <w:r>
+        <w:t>COPYRIGHT  LEGAL</w:t>
+      </w:r>
+      <w:proofErr w:type="gramEnd"/>
+      <w:r>
+        <w:t xml:space="preserve">  MANIFEST.in       PKG-INFO  setup.py  TODO</w:t>
+      </w:r>
+    </w:p>
+    <w:p>
+      <w:pPr>
+        <w:ind w:firstLineChars="0" w:firstLine="0"/>
+      </w:pPr>
+      <w:proofErr w:type="spellStart"/>
+      <w:proofErr w:type="gramStart"/>
+      <w:r>
+        <w:t>ChangeLog</w:t>
+      </w:r>
+      <w:proofErr w:type="spellEnd"/>
+      <w:r>
+        <w:t xml:space="preserve">  configure.ac</w:t>
+      </w:r>
+      <w:proofErr w:type="gramEnd"/>
+      <w:r>
+        <w:t xml:space="preserve">  Doc        lib    pct-speedtest.py  README    </w:t>
+      </w:r>
+      <w:proofErr w:type="spellStart"/>
+      <w:r>
+        <w:t>src</w:t>
+      </w:r>
+      <w:proofErr w:type="spellEnd"/>
+    </w:p>
+    <w:p>
+      <w:pPr>
+        <w:ind w:firstLineChars="0" w:firstLine="0"/>
+      </w:pPr>
+      <w:r>
+        <w:t>[</w:t>
+      </w:r>
+      <w:proofErr w:type="spellStart"/>
+      <w:r>
+        <w:t>root@Qtec-YMH</w:t>
+      </w:r>
+      <w:proofErr w:type="spellEnd"/>
+      <w:r>
+        <w:t xml:space="preserve"> pycrypto-2.6.1]</w:t>
+      </w:r>
+      <w:r>
+        <w:rPr>
+          <w:rFonts w:hint="eastAsia"/>
+          <w:color w:val="FF0000"/>
+        </w:rPr>
+        <w:t xml:space="preserve"># </w:t>
+      </w:r>
+      <w:proofErr w:type="gramStart"/>
+      <w:r>
+        <w:rPr>
+          <w:rFonts w:hint="eastAsia"/>
+          <w:color w:val="FF0000"/>
+        </w:rPr>
+        <w:t>python</w:t>
+      </w:r>
+      <w:proofErr w:type="gramEnd"/>
+      <w:r>
+        <w:rPr>
+          <w:rFonts w:hint="eastAsia"/>
+          <w:color w:val="FF0000"/>
+        </w:rPr>
+        <w:t xml:space="preserve"> setup.py build</w:t>
+      </w:r>
+    </w:p>
+    <w:p>
+      <w:pPr>
+        <w:ind w:firstLineChars="0" w:firstLine="0"/>
+      </w:pPr>
+      <w:r>
+        <w:t>[</w:t>
+      </w:r>
+      <w:proofErr w:type="spellStart"/>
+      <w:r>
+        <w:t>root@Qtec-YMH</w:t>
+      </w:r>
+      <w:proofErr w:type="spellEnd"/>
+      <w:r>
+        <w:t xml:space="preserve"> pycrypto-2.6.1]# </w:t>
+      </w:r>
+      <w:proofErr w:type="gramStart"/>
+      <w:r>
+        <w:t>python</w:t>
+      </w:r>
+      <w:proofErr w:type="gramEnd"/>
+      <w:r>
+        <w:t xml:space="preserve"> setup.py install</w:t>
+      </w:r>
+    </w:p>
+    <w:p>
+      <w:pPr>
+        <w:ind w:firstLineChars="0" w:firstLine="0"/>
+      </w:pPr>
+      <w:proofErr w:type="gramStart"/>
+      <w:r>
+        <w:t>running</w:t>
+      </w:r>
+      <w:proofErr w:type="gramEnd"/>
+      <w:r>
+        <w:t xml:space="preserve"> install</w:t>
+      </w:r>
+    </w:p>
+    <w:p>
+      <w:pPr>
+        <w:ind w:firstLineChars="0" w:firstLine="0"/>
+      </w:pPr>
+      <w:r>
+        <w:t>...</w:t>
+      </w:r>
+    </w:p>
+    <w:p>
+      <w:pPr>
+        <w:ind w:firstLineChars="0" w:firstLine="0"/>
+      </w:pPr>
+      <w:proofErr w:type="gramStart"/>
+      <w:r>
+        <w:t>running</w:t>
+      </w:r>
+      <w:proofErr w:type="gramEnd"/>
+      <w:r>
+        <w:t xml:space="preserve"> </w:t>
+      </w:r>
+      <w:proofErr w:type="spellStart"/>
+      <w:r>
+        <w:t>install_egg_info</w:t>
+      </w:r>
+      <w:proofErr w:type="spellEnd"/>
+    </w:p>
+    <w:p>
+      <w:pPr>
+        <w:ind w:firstLineChars="0" w:firstLine="0"/>
+      </w:pPr>
+      <w:r>
+        <w:t>Writing /usr/local/lib/python2.7/site-packages/pycrypto-2.6.1-py2.7.egg-info</w:t>
+      </w:r>
+    </w:p>
+    <w:p>
+      <w:pPr>
+        <w:ind w:firstLineChars="0" w:firstLine="0"/>
+      </w:pPr>
+      <w:r>
+        <w:t>[</w:t>
+      </w:r>
+      <w:proofErr w:type="spellStart"/>
+      <w:r>
+        <w:t>root@Qtec-YMH</w:t>
+      </w:r>
+      <w:proofErr w:type="spellEnd"/>
+      <w:r>
+        <w:t xml:space="preserve"> pycrypto-2.6.1]#</w:t>
+      </w:r>
+    </w:p>
+    <w:p>
+      <w:pPr>
+        <w:ind w:firstLineChars="0" w:firstLine="0"/>
+      </w:pPr>
+    </w:p>
+    <w:p>
+      <w:pPr>
+        <w:ind w:firstLineChars="0" w:firstLine="0"/>
+      </w:pPr>
+      <w:r>
+        <w:rPr>
+          <w:rFonts w:hint="eastAsia"/>
+        </w:rPr>
+        <w:t>验证是否安装成功，</w:t>
+      </w:r>
+    </w:p>
+    <w:p>
+      <w:pPr>
+        <w:ind w:firstLineChars="0" w:firstLine="0"/>
+      </w:pPr>
+      <w:r>
+        <w:t>[</w:t>
+      </w:r>
+      <w:proofErr w:type="spellStart"/>
+      <w:r>
+        <w:t>root@Qtec-YMH</w:t>
+      </w:r>
+      <w:proofErr w:type="spellEnd"/>
+      <w:r>
+        <w:t xml:space="preserve"> site-packages]# </w:t>
+      </w:r>
+      <w:proofErr w:type="gramStart"/>
+      <w:r>
+        <w:t>python</w:t>
+      </w:r>
+      <w:proofErr w:type="gramEnd"/>
+    </w:p>
+    <w:p>
+      <w:pPr>
+        <w:ind w:firstLineChars="0" w:firstLine="0"/>
+      </w:pPr>
+      <w:r>
+        <w:t xml:space="preserve">Python 2.7.11 (default, Jul 25 2017, 15:55:23) </w:t>
+      </w:r>
+    </w:p>
+    <w:p>
+      <w:pPr>
+        <w:ind w:firstLineChars="0" w:firstLine="0"/>
+      </w:pPr>
+      <w:r>
+        <w:t>[GCC 4.4.7 20120313 (Red Hat 4.4.7-18)] on linux2</w:t>
+      </w:r>
+    </w:p>
+    <w:p>
+      <w:pPr>
+        <w:ind w:firstLineChars="0" w:firstLine="0"/>
+      </w:pPr>
+      <w:proofErr w:type="gramStart"/>
+      <w:r>
+        <w:t>Type "help", "copyright", "credits" or "license" for more information.</w:t>
+      </w:r>
+      <w:proofErr w:type="gramEnd"/>
+    </w:p>
+    <w:p>
+      <w:pPr>
+        <w:ind w:firstLineChars="0" w:firstLine="0"/>
+      </w:pPr>
+      <w:r>
+        <w:t>&gt;&gt;&gt; import Crypto</w:t>
+      </w:r>
+      <w:r>
+        <w:rPr>
+          <w:rFonts w:hint="eastAsia"/>
+        </w:rPr>
+        <w:t xml:space="preserve"> #OK</w:t>
+      </w:r>
+    </w:p>
+    <w:p>
+      <w:pPr>
+        <w:ind w:firstLineChars="0" w:firstLine="0"/>
+      </w:pPr>
+    </w:p>
+    <w:p>
+      <w:pPr>
+        <w:pStyle w:val="3"/>
+      </w:pPr>
+      <w:r>
+        <w:rPr>
+          <w:rFonts w:hint="eastAsia"/>
+        </w:rPr>
+        <w:t>5</w:t>
+      </w:r>
+      <w:r>
+        <w:rPr>
+          <w:rFonts w:hint="eastAsia"/>
+        </w:rPr>
+        <w:t>）设置</w:t>
+      </w:r>
+      <w:r>
+        <w:rPr>
+          <w:rFonts w:hint="eastAsia"/>
+        </w:rPr>
+        <w:t>Python</w:t>
+      </w:r>
+      <w:r>
+        <w:rPr>
+          <w:rFonts w:hint="eastAsia"/>
+        </w:rPr>
+        <w:t>的编码为‘</w:t>
+      </w:r>
+      <w:r>
+        <w:rPr>
+          <w:rFonts w:hint="eastAsia"/>
+        </w:rPr>
+        <w:t>utf-8</w:t>
+      </w:r>
+      <w:r>
+        <w:rPr>
+          <w:rFonts w:hint="eastAsia"/>
+        </w:rPr>
+        <w:t>’</w:t>
+      </w:r>
+    </w:p>
+    <w:p>
+      <w:pPr>
+        <w:ind w:firstLineChars="0" w:firstLine="0"/>
+      </w:pPr>
+      <w:r>
+        <w:rPr>
+          <w:rFonts w:hint="eastAsia"/>
+        </w:rPr>
+        <w:t>进入</w:t>
+      </w:r>
+      <w:r>
+        <w:rPr>
+          <w:rFonts w:hint="eastAsia"/>
+        </w:rPr>
+        <w:t>python</w:t>
+      </w:r>
+      <w:r>
+        <w:rPr>
+          <w:rFonts w:hint="eastAsia"/>
+        </w:rPr>
+        <w:t>的安装目录下的</w:t>
+      </w:r>
+      <w:r>
+        <w:t>site-packages/</w:t>
+      </w:r>
+      <w:r>
+        <w:rPr>
+          <w:rFonts w:hint="eastAsia"/>
+        </w:rPr>
+        <w:t>，</w:t>
+      </w:r>
+    </w:p>
+    <w:p>
+      <w:pPr>
+        <w:ind w:firstLineChars="0" w:firstLine="0"/>
+      </w:pPr>
+      <w:r>
+        <w:t>[</w:t>
+      </w:r>
+      <w:proofErr w:type="spellStart"/>
+      <w:r>
+        <w:t>root@Qtec-YMH</w:t>
+      </w:r>
+      <w:proofErr w:type="spellEnd"/>
+      <w:r>
+        <w:t xml:space="preserve"> ~]# </w:t>
       </w:r>
       <w:proofErr w:type="gramStart"/>
       <w:r>
@@ -7041,7 +7404,15 @@
       </w:r>
       <w:proofErr w:type="gramEnd"/>
       <w:r>
-        <w:t xml:space="preserve"> pycrypto-2.6.1</w:t>
+        <w:t xml:space="preserve"> /</w:t>
+      </w:r>
+      <w:proofErr w:type="spellStart"/>
+      <w:r>
+        <w:t>usr</w:t>
+      </w:r>
+      <w:proofErr w:type="spellEnd"/>
+      <w:r>
+        <w:t>/local/lib/python2.7/site-packages/</w:t>
       </w:r>
     </w:p>
     <w:p>
@@ -7057,713 +7428,314 @@
       </w:r>
       <w:proofErr w:type="spellEnd"/>
       <w:r>
-        <w:t xml:space="preserve"> pycrypto-2.6.1]# </w:t>
-      </w:r>
-      <w:proofErr w:type="spellStart"/>
-      <w:proofErr w:type="gramStart"/>
+        <w:t xml:space="preserve"> site-packages]# </w:t>
+      </w:r>
+      <w:proofErr w:type="spellStart"/>
+      <w:proofErr w:type="gramStart"/>
+      <w:r>
+        <w:t>sh</w:t>
+      </w:r>
+      <w:proofErr w:type="spellEnd"/>
+      <w:proofErr w:type="gramEnd"/>
+    </w:p>
+    <w:p>
+      <w:pPr>
+        <w:ind w:firstLineChars="0" w:firstLine="0"/>
+      </w:pPr>
+      <w:proofErr w:type="gramStart"/>
+      <w:r>
+        <w:t>sh-4.1</w:t>
+      </w:r>
+      <w:proofErr w:type="gramEnd"/>
+      <w:r>
+        <w:t xml:space="preserve"># </w:t>
+      </w:r>
+    </w:p>
+    <w:p>
+      <w:pPr>
+        <w:ind w:firstLineChars="0" w:firstLine="0"/>
+      </w:pPr>
+      <w:proofErr w:type="gramStart"/>
+      <w:r>
+        <w:t>sh-4.1</w:t>
+      </w:r>
+      <w:proofErr w:type="gramEnd"/>
+      <w:r>
+        <w:t xml:space="preserve"># </w:t>
+      </w:r>
+      <w:proofErr w:type="spellStart"/>
       <w:r>
         <w:t>ls</w:t>
       </w:r>
       <w:proofErr w:type="spellEnd"/>
-      <w:proofErr w:type="gramEnd"/>
-    </w:p>
-    <w:p>
-      <w:pPr>
-        <w:ind w:firstLineChars="0" w:firstLine="0"/>
-      </w:pPr>
-      <w:r>
-        <w:t xml:space="preserve">ACKS       configure     </w:t>
-      </w:r>
-      <w:proofErr w:type="gramStart"/>
-      <w:r>
-        <w:t>COPYRIGHT  LEGAL</w:t>
-      </w:r>
-      <w:proofErr w:type="gramEnd"/>
-      <w:r>
-        <w:t xml:space="preserve">  MANIFEST.in       PKG-INFO  setup.py  TODO</w:t>
-      </w:r>
-    </w:p>
-    <w:p>
-      <w:pPr>
-        <w:ind w:firstLineChars="0" w:firstLine="0"/>
-      </w:pPr>
-      <w:proofErr w:type="spellStart"/>
-      <w:proofErr w:type="gramStart"/>
-      <w:r>
-        <w:t>ChangeLog</w:t>
-      </w:r>
-      <w:proofErr w:type="spellEnd"/>
-      <w:r>
-        <w:t xml:space="preserve">  configure.ac</w:t>
-      </w:r>
-      <w:proofErr w:type="gramEnd"/>
-      <w:r>
-        <w:t xml:space="preserve">  Doc        lib    pct-speedtest.py  README    </w:t>
-      </w:r>
-      <w:proofErr w:type="spellStart"/>
-      <w:r>
-        <w:t>src</w:t>
-      </w:r>
-      <w:proofErr w:type="spellEnd"/>
-    </w:p>
-    <w:p>
-      <w:pPr>
-        <w:ind w:firstLineChars="0" w:firstLine="0"/>
-      </w:pPr>
-      <w:r>
-        <w:t>[</w:t>
-      </w:r>
-      <w:proofErr w:type="spellStart"/>
-      <w:r>
-        <w:t>root@Qtec-YMH</w:t>
-      </w:r>
-      <w:proofErr w:type="spellEnd"/>
-      <w:r>
-        <w:t xml:space="preserve"> pycrypto-2.6.1]</w:t>
-      </w:r>
-      <w:r>
-        <w:rPr>
-          <w:rFonts w:hint="eastAsia"/>
+      <w:r>
+        <w:t xml:space="preserve"> -l sitecustomize.py</w:t>
+      </w:r>
+    </w:p>
+    <w:p>
+      <w:pPr>
+        <w:ind w:firstLineChars="0" w:firstLine="0"/>
+      </w:pPr>
+      <w:r>
+        <w:t>-</w:t>
+      </w:r>
+      <w:proofErr w:type="spellStart"/>
+      <w:proofErr w:type="gramStart"/>
+      <w:r>
+        <w:t>rw</w:t>
+      </w:r>
+      <w:proofErr w:type="spellEnd"/>
+      <w:r>
+        <w:t>-</w:t>
+      </w:r>
+      <w:proofErr w:type="gramEnd"/>
+      <w:r>
+        <w:t xml:space="preserve">r--r--. 1 root </w:t>
+      </w:r>
+      <w:proofErr w:type="spellStart"/>
+      <w:r>
+        <w:t>root</w:t>
+      </w:r>
+      <w:proofErr w:type="spellEnd"/>
+      <w:r>
+        <w:t xml:space="preserve"> 73 </w:t>
+      </w:r>
+      <w:proofErr w:type="gramStart"/>
+      <w:r>
+        <w:t>Jun  1</w:t>
+      </w:r>
+      <w:proofErr w:type="gramEnd"/>
+      <w:r>
+        <w:t xml:space="preserve"> 14:02 </w:t>
+      </w:r>
+      <w:r>
+        <w:rPr>
           <w:color w:val="FF0000"/>
         </w:rPr>
+        <w:t>sitecustomize.py</w:t>
+      </w:r>
+      <w:r>
+        <w:t xml:space="preserve"> </w:t>
+      </w:r>
+    </w:p>
+    <w:p>
+      <w:pPr>
+        <w:ind w:firstLineChars="0" w:firstLine="0"/>
+      </w:pPr>
+      <w:r>
+        <w:rPr>
+          <w:rFonts w:hint="eastAsia"/>
+        </w:rPr>
+        <w:t>创建</w:t>
+      </w:r>
+      <w:r>
+        <w:rPr>
+          <w:rFonts w:hint="eastAsia"/>
+        </w:rPr>
+        <w:t>sitecustomize.py,</w:t>
+      </w:r>
+      <w:r>
+        <w:rPr>
+          <w:rFonts w:hint="eastAsia"/>
+        </w:rPr>
+        <w:t>内容如下，</w:t>
+      </w:r>
+      <w:r>
+        <w:rPr>
+          <w:rFonts w:hint="eastAsia"/>
+        </w:rPr>
+        <w:t>Python</w:t>
+      </w:r>
+      <w:proofErr w:type="gramStart"/>
+      <w:r>
+        <w:rPr>
+          <w:rFonts w:hint="eastAsia"/>
+        </w:rPr>
+        <w:t>解析器</w:t>
+      </w:r>
+      <w:proofErr w:type="gramEnd"/>
+      <w:r>
+        <w:rPr>
+          <w:rFonts w:hint="eastAsia"/>
+        </w:rPr>
+        <w:t>会自动读取该文件</w:t>
+      </w:r>
+    </w:p>
+    <w:p>
+      <w:pPr>
+        <w:ind w:firstLineChars="0" w:firstLine="0"/>
+      </w:pPr>
+      <w:proofErr w:type="gramStart"/>
+      <w:r>
+        <w:t>sh-4.1</w:t>
+      </w:r>
+      <w:proofErr w:type="gramEnd"/>
+      <w:r>
         <w:t xml:space="preserve"># </w:t>
       </w:r>
-      <w:proofErr w:type="gramStart"/>
-      <w:r>
-        <w:rPr>
-          <w:rFonts w:hint="eastAsia"/>
+      <w:r>
+        <w:rPr>
+          <w:rFonts w:hint="eastAsia"/>
+        </w:rPr>
+        <w:t>vi</w:t>
+      </w:r>
+      <w:r>
+        <w:t xml:space="preserve"> sitecustomize.py</w:t>
+      </w:r>
+    </w:p>
+    <w:p>
+      <w:pPr>
+        <w:ind w:firstLineChars="0" w:firstLine="0"/>
+      </w:pPr>
+      <w:r>
+        <w:t xml:space="preserve"># encoding=utf8 </w:t>
+      </w:r>
+    </w:p>
+    <w:p>
+      <w:pPr>
+        <w:ind w:firstLineChars="0" w:firstLine="0"/>
+      </w:pPr>
+      <w:proofErr w:type="gramStart"/>
+      <w:r>
+        <w:t>import</w:t>
+      </w:r>
+      <w:proofErr w:type="gramEnd"/>
+      <w:r>
+        <w:t xml:space="preserve"> sys</w:t>
+      </w:r>
+    </w:p>
+    <w:p>
+      <w:pPr>
+        <w:ind w:firstLineChars="0" w:firstLine="0"/>
+      </w:pPr>
+    </w:p>
+    <w:p>
+      <w:pPr>
+        <w:ind w:firstLineChars="0" w:firstLine="0"/>
+      </w:pPr>
+      <w:proofErr w:type="gramStart"/>
+      <w:r>
+        <w:t>reload(</w:t>
+      </w:r>
+      <w:proofErr w:type="gramEnd"/>
+      <w:r>
+        <w:t xml:space="preserve">sys) </w:t>
+      </w:r>
+    </w:p>
+    <w:p>
+      <w:pPr>
+        <w:ind w:firstLineChars="0" w:firstLine="0"/>
+      </w:pPr>
+      <w:proofErr w:type="spellStart"/>
+      <w:proofErr w:type="gramStart"/>
+      <w:r>
+        <w:t>sys.setdefaultencoding</w:t>
+      </w:r>
+      <w:proofErr w:type="spellEnd"/>
+      <w:r>
+        <w:t>(</w:t>
+      </w:r>
+      <w:proofErr w:type="gramEnd"/>
+      <w:r>
+        <w:t>'utf8')</w:t>
+      </w:r>
+    </w:p>
+    <w:p>
+      <w:pPr>
+        <w:ind w:firstLineChars="0" w:firstLine="0"/>
+      </w:pPr>
+      <w:proofErr w:type="gramStart"/>
+      <w:r>
+        <w:t>sh-4.1</w:t>
+      </w:r>
+      <w:proofErr w:type="gramEnd"/>
+      <w:r>
+        <w:t>#</w:t>
+      </w:r>
+    </w:p>
+    <w:p>
+      <w:pPr>
+        <w:ind w:firstLineChars="0" w:firstLine="0"/>
+      </w:pPr>
+      <w:proofErr w:type="gramStart"/>
+      <w:r>
+        <w:t>sh-4.1</w:t>
+      </w:r>
+      <w:proofErr w:type="gramEnd"/>
+      <w:r>
+        <w:t># python</w:t>
+      </w:r>
+    </w:p>
+    <w:p>
+      <w:pPr>
+        <w:ind w:firstLineChars="0" w:firstLine="0"/>
+      </w:pPr>
+      <w:r>
+        <w:t xml:space="preserve">Python 2.7.12 (default, Jul 26 2017, 16:10:55) </w:t>
+      </w:r>
+    </w:p>
+    <w:p>
+      <w:pPr>
+        <w:ind w:firstLineChars="0" w:firstLine="0"/>
+      </w:pPr>
+      <w:r>
+        <w:t>[GCC 4.4.7 20120313 (Red Hat 4.4.7-18)] on linux2</w:t>
+      </w:r>
+    </w:p>
+    <w:p>
+      <w:pPr>
+        <w:ind w:firstLineChars="0" w:firstLine="0"/>
+      </w:pPr>
+      <w:proofErr w:type="gramStart"/>
+      <w:r>
+        <w:t>Type "help", "copyright", "credits" or "license" for more information.</w:t>
+      </w:r>
+      <w:proofErr w:type="gramEnd"/>
+    </w:p>
+    <w:p>
+      <w:pPr>
+        <w:ind w:firstLineChars="0" w:firstLine="0"/>
+      </w:pPr>
+      <w:r>
+        <w:t>&gt;&gt;&gt; import sys</w:t>
+      </w:r>
+    </w:p>
+    <w:p>
+      <w:pPr>
+        <w:ind w:firstLineChars="0" w:firstLine="0"/>
+      </w:pPr>
+      <w:r>
+        <w:t xml:space="preserve">&gt;&gt;&gt; </w:t>
+      </w:r>
+      <w:proofErr w:type="spellStart"/>
+      <w:proofErr w:type="gramStart"/>
+      <w:r>
+        <w:t>sys.getdefaultencoding</w:t>
+      </w:r>
+      <w:proofErr w:type="spellEnd"/>
+      <w:r>
+        <w:t>()</w:t>
+      </w:r>
+      <w:proofErr w:type="gramEnd"/>
+    </w:p>
+    <w:p>
+      <w:pPr>
+        <w:ind w:firstLineChars="0" w:firstLine="0"/>
+        <w:rPr>
           <w:color w:val="FF0000"/>
         </w:rPr>
-        <w:t>python</w:t>
-      </w:r>
-      <w:proofErr w:type="gramEnd"/>
-      <w:r>
-        <w:rPr>
-          <w:rFonts w:hint="eastAsia"/>
+      </w:pPr>
+      <w:r>
+        <w:rPr>
           <w:color w:val="FF0000"/>
         </w:rPr>
-        <w:t xml:space="preserve"> setup.py build</w:t>
-      </w:r>
-    </w:p>
-    <w:p>
-      <w:pPr>
-        <w:ind w:firstLineChars="0" w:firstLine="0"/>
-      </w:pPr>
-      <w:r>
-        <w:t>[</w:t>
-      </w:r>
-      <w:proofErr w:type="spellStart"/>
-      <w:r>
-        <w:t>root@Qtec-YMH</w:t>
-      </w:r>
-      <w:proofErr w:type="spellEnd"/>
-      <w:r>
-        <w:t xml:space="preserve"> pycrypto-2.6.1]# </w:t>
-      </w:r>
-      <w:proofErr w:type="gramStart"/>
-      <w:r>
-        <w:t>python</w:t>
-      </w:r>
-      <w:proofErr w:type="gramEnd"/>
-      <w:r>
-        <w:t xml:space="preserve"> setup.py install</w:t>
-      </w:r>
-    </w:p>
-    <w:p>
-      <w:pPr>
-        <w:ind w:firstLineChars="0" w:firstLine="0"/>
-      </w:pPr>
-      <w:proofErr w:type="gramStart"/>
-      <w:r>
-        <w:t>running</w:t>
-      </w:r>
-      <w:proofErr w:type="gramEnd"/>
-      <w:r>
-        <w:t xml:space="preserve"> install</w:t>
-      </w:r>
-    </w:p>
-    <w:p>
-      <w:pPr>
-        <w:ind w:firstLineChars="0" w:firstLine="0"/>
-      </w:pPr>
-      <w:r>
-        <w:t>...</w:t>
-      </w:r>
-    </w:p>
-    <w:p>
-      <w:pPr>
-        <w:ind w:firstLineChars="0" w:firstLine="0"/>
-      </w:pPr>
-      <w:proofErr w:type="gramStart"/>
-      <w:r>
-        <w:t>running</w:t>
-      </w:r>
-      <w:proofErr w:type="gramEnd"/>
-      <w:r>
-        <w:t xml:space="preserve"> </w:t>
-      </w:r>
-      <w:proofErr w:type="spellStart"/>
-      <w:r>
-        <w:t>install_egg_info</w:t>
-      </w:r>
-      <w:proofErr w:type="spellEnd"/>
-    </w:p>
-    <w:p>
-      <w:pPr>
-        <w:ind w:firstLineChars="0" w:firstLine="0"/>
-      </w:pPr>
-      <w:r>
-        <w:t>Writing /usr/local/lib/python2.7/site-packages/pycrypto-2.6.1-py2.7.egg-info</w:t>
-      </w:r>
-    </w:p>
-    <w:p>
-      <w:pPr>
-        <w:ind w:firstLineChars="0" w:firstLine="0"/>
-      </w:pPr>
-      <w:r>
-        <w:t>[</w:t>
-      </w:r>
-      <w:proofErr w:type="spellStart"/>
-      <w:r>
-        <w:t>root@Qtec-YMH</w:t>
-      </w:r>
-      <w:proofErr w:type="spellEnd"/>
-      <w:r>
-        <w:t xml:space="preserve"> pycrypto-2.6.1]#</w:t>
-      </w:r>
-    </w:p>
-    <w:p>
-      <w:pPr>
-        <w:ind w:firstLineChars="0" w:firstLine="0"/>
-      </w:pPr>
-    </w:p>
-    <w:p>
-      <w:pPr>
-        <w:ind w:firstLineChars="0" w:firstLine="0"/>
-      </w:pPr>
-      <w:r>
-        <w:rPr>
-          <w:rFonts w:hint="eastAsia"/>
-        </w:rPr>
-        <w:t>验证是否安装成功，</w:t>
-      </w:r>
-    </w:p>
-    <w:p>
-      <w:pPr>
-        <w:ind w:firstLineChars="0" w:firstLine="0"/>
-      </w:pPr>
-      <w:r>
-        <w:t>[</w:t>
-      </w:r>
-      <w:proofErr w:type="spellStart"/>
-      <w:r>
-        <w:t>root@Qtec-YMH</w:t>
-      </w:r>
-      <w:proofErr w:type="spellEnd"/>
-      <w:r>
-        <w:t xml:space="preserve"> site-packages]# </w:t>
-      </w:r>
-      <w:proofErr w:type="gramStart"/>
-      <w:r>
-        <w:t>python</w:t>
-      </w:r>
-      <w:proofErr w:type="gramEnd"/>
-    </w:p>
-    <w:p>
-      <w:pPr>
-        <w:ind w:firstLineChars="0" w:firstLine="0"/>
-      </w:pPr>
-      <w:r>
-        <w:t xml:space="preserve">Python 2.7.11 (default, Jul 25 2017, 15:55:23) </w:t>
-      </w:r>
-    </w:p>
-    <w:p>
-      <w:pPr>
-        <w:ind w:firstLineChars="0" w:firstLine="0"/>
-      </w:pPr>
-      <w:r>
-        <w:t>[GCC 4.4.7 20120313 (Red Hat 4.4.7-18)] on linux2</w:t>
-      </w:r>
-    </w:p>
-    <w:p>
-      <w:pPr>
-        <w:ind w:firstLineChars="0" w:firstLine="0"/>
-      </w:pPr>
-      <w:proofErr w:type="gramStart"/>
-      <w:r>
-        <w:t>Type "help", "copyright", "credits" or "license" for more information.</w:t>
-      </w:r>
-      <w:proofErr w:type="gramEnd"/>
-    </w:p>
-    <w:p>
-      <w:pPr>
-        <w:ind w:firstLineChars="0" w:firstLine="0"/>
-      </w:pPr>
-      <w:r>
-        <w:t>&gt;&gt;&gt; import Crypto</w:t>
-      </w:r>
-      <w:r>
-        <w:rPr>
-          <w:rFonts w:hint="eastAsia"/>
-        </w:rPr>
-        <w:t xml:space="preserve"> #OK</w:t>
-      </w:r>
-    </w:p>
-    <w:p>
-      <w:pPr>
-        <w:ind w:firstLineChars="0" w:firstLine="0"/>
-        <w:rPr>
-          <w:rFonts w:hint="eastAsia"/>
-        </w:rPr>
-      </w:pPr>
-    </w:p>
-    <w:p>
-      <w:pPr>
-        <w:pStyle w:val="3"/>
-        <w:rPr>
-          <w:rFonts w:hint="eastAsia"/>
-        </w:rPr>
-      </w:pPr>
-      <w:r>
-        <w:rPr>
-          <w:rFonts w:hint="eastAsia"/>
-        </w:rPr>
-        <w:t>5</w:t>
-      </w:r>
-      <w:r>
-        <w:rPr>
-          <w:rFonts w:hint="eastAsia"/>
-        </w:rPr>
-        <w:t>）设置</w:t>
-      </w:r>
-      <w:r>
-        <w:rPr>
-          <w:rFonts w:hint="eastAsia"/>
-        </w:rPr>
-        <w:t>Python</w:t>
-      </w:r>
-      <w:r>
-        <w:rPr>
-          <w:rFonts w:hint="eastAsia"/>
-        </w:rPr>
-        <w:t>的编码为‘</w:t>
-      </w:r>
-      <w:r>
-        <w:rPr>
-          <w:rFonts w:hint="eastAsia"/>
-        </w:rPr>
-        <w:t>utf-8</w:t>
-      </w:r>
-      <w:r>
-        <w:rPr>
-          <w:rFonts w:hint="eastAsia"/>
-        </w:rPr>
-        <w:t>’</w:t>
-      </w:r>
-    </w:p>
-    <w:p>
-      <w:pPr>
-        <w:ind w:firstLineChars="0" w:firstLine="0"/>
-        <w:rPr>
-          <w:rFonts w:hint="eastAsia"/>
-        </w:rPr>
-      </w:pPr>
-      <w:r>
-        <w:rPr>
-          <w:rFonts w:hint="eastAsia"/>
-        </w:rPr>
-        <w:t>进入</w:t>
-      </w:r>
-      <w:r>
-        <w:rPr>
-          <w:rFonts w:hint="eastAsia"/>
-        </w:rPr>
-        <w:t>python</w:t>
-      </w:r>
-      <w:r>
-        <w:rPr>
-          <w:rFonts w:hint="eastAsia"/>
-        </w:rPr>
-        <w:t>的安装目录下的</w:t>
-      </w:r>
-      <w:r>
-        <w:t>site-packages/</w:t>
-      </w:r>
-      <w:r>
-        <w:rPr>
-          <w:rFonts w:hint="eastAsia"/>
-        </w:rPr>
-        <w:t>，</w:t>
-      </w:r>
-    </w:p>
-    <w:p>
-      <w:pPr>
-        <w:ind w:firstLineChars="0" w:firstLine="0"/>
-      </w:pPr>
-      <w:r>
-        <w:t>[</w:t>
-      </w:r>
-      <w:proofErr w:type="spellStart"/>
-      <w:r>
-        <w:t>root@Qtec-YMH</w:t>
-      </w:r>
-      <w:proofErr w:type="spellEnd"/>
-      <w:r>
-        <w:t xml:space="preserve"> ~]# </w:t>
-      </w:r>
-      <w:proofErr w:type="gramStart"/>
-      <w:r>
-        <w:t>cd</w:t>
-      </w:r>
-      <w:proofErr w:type="gramEnd"/>
-      <w:r>
-        <w:t xml:space="preserve"> /</w:t>
-      </w:r>
-      <w:proofErr w:type="spellStart"/>
-      <w:r>
-        <w:t>usr</w:t>
-      </w:r>
-      <w:proofErr w:type="spellEnd"/>
-      <w:r>
-        <w:t>/local/lib/python2.7/site-packages/</w:t>
-      </w:r>
-    </w:p>
-    <w:p>
-      <w:pPr>
-        <w:ind w:firstLineChars="0" w:firstLine="0"/>
-        <w:rPr>
-          <w:rFonts w:hint="eastAsia"/>
-        </w:rPr>
-      </w:pPr>
-      <w:r>
-        <w:t>[</w:t>
-      </w:r>
-      <w:proofErr w:type="spellStart"/>
-      <w:r>
-        <w:t>root@Qtec-YMH</w:t>
-      </w:r>
-      <w:proofErr w:type="spellEnd"/>
-      <w:r>
-        <w:t xml:space="preserve"> site-packages]# </w:t>
-      </w:r>
-      <w:proofErr w:type="spellStart"/>
-      <w:proofErr w:type="gramStart"/>
-      <w:r>
-        <w:t>sh</w:t>
-      </w:r>
-      <w:proofErr w:type="spellEnd"/>
-      <w:proofErr w:type="gramEnd"/>
-    </w:p>
-    <w:p>
-      <w:pPr>
-        <w:ind w:firstLineChars="0" w:firstLine="0"/>
-      </w:pPr>
-      <w:proofErr w:type="gramStart"/>
-      <w:r>
-        <w:t>sh-4.1</w:t>
-      </w:r>
-      <w:proofErr w:type="gramEnd"/>
-      <w:r>
-        <w:t xml:space="preserve"># </w:t>
-      </w:r>
-    </w:p>
-    <w:p>
-      <w:pPr>
-        <w:ind w:firstLineChars="0" w:firstLine="0"/>
-      </w:pPr>
-      <w:proofErr w:type="gramStart"/>
-      <w:r>
-        <w:t>sh-4.1</w:t>
-      </w:r>
-      <w:proofErr w:type="gramEnd"/>
-      <w:r>
-        <w:t xml:space="preserve"># </w:t>
-      </w:r>
-      <w:proofErr w:type="spellStart"/>
-      <w:r>
-        <w:t>ls</w:t>
-      </w:r>
-      <w:proofErr w:type="spellEnd"/>
-      <w:r>
-        <w:t xml:space="preserve"> -l sitecustomize.py</w:t>
-      </w:r>
-    </w:p>
-    <w:p>
-      <w:pPr>
-        <w:ind w:firstLineChars="0" w:firstLine="0"/>
-        <w:rPr>
-          <w:rFonts w:hint="eastAsia"/>
-        </w:rPr>
-      </w:pPr>
-      <w:r>
-        <w:t>-</w:t>
-      </w:r>
-      <w:proofErr w:type="spellStart"/>
-      <w:proofErr w:type="gramStart"/>
-      <w:r>
-        <w:t>rw</w:t>
-      </w:r>
-      <w:proofErr w:type="spellEnd"/>
-      <w:r>
-        <w:t>-</w:t>
-      </w:r>
-      <w:proofErr w:type="gramEnd"/>
-      <w:r>
-        <w:t xml:space="preserve">r--r--. 1 root </w:t>
-      </w:r>
-      <w:proofErr w:type="spellStart"/>
-      <w:r>
-        <w:t>root</w:t>
-      </w:r>
-      <w:proofErr w:type="spellEnd"/>
-      <w:r>
-        <w:t xml:space="preserve"> 73 </w:t>
-      </w:r>
-      <w:proofErr w:type="gramStart"/>
-      <w:r>
-        <w:t>Jun  1</w:t>
-      </w:r>
-      <w:proofErr w:type="gramEnd"/>
-      <w:r>
-        <w:t xml:space="preserve"> 14:02 </w:t>
-      </w:r>
-      <w:r>
-        <w:rPr>
-          <w:color w:val="FF0000"/>
-        </w:rPr>
-        <w:t>sitecustomize.py</w:t>
-      </w:r>
-      <w:r>
-        <w:t xml:space="preserve"> </w:t>
-      </w:r>
-    </w:p>
-    <w:p>
-      <w:pPr>
-        <w:ind w:firstLineChars="0" w:firstLine="0"/>
-        <w:rPr>
-          <w:rFonts w:hint="eastAsia"/>
-        </w:rPr>
-      </w:pPr>
-      <w:r>
-        <w:rPr>
-          <w:rFonts w:hint="eastAsia"/>
-        </w:rPr>
-        <w:t>创建</w:t>
-      </w:r>
-      <w:r>
-        <w:rPr>
-          <w:rFonts w:hint="eastAsia"/>
-        </w:rPr>
-        <w:t>sitecustomize.py,</w:t>
-      </w:r>
-      <w:r>
-        <w:rPr>
-          <w:rFonts w:hint="eastAsia"/>
-        </w:rPr>
-        <w:t>内容如下，</w:t>
-      </w:r>
-      <w:r>
-        <w:rPr>
-          <w:rFonts w:hint="eastAsia"/>
-        </w:rPr>
-        <w:t>Python</w:t>
-      </w:r>
-      <w:proofErr w:type="gramStart"/>
-      <w:r>
-        <w:rPr>
-          <w:rFonts w:hint="eastAsia"/>
-        </w:rPr>
-        <w:t>解析器</w:t>
-      </w:r>
-      <w:proofErr w:type="gramEnd"/>
-      <w:r>
-        <w:rPr>
-          <w:rFonts w:hint="eastAsia"/>
-        </w:rPr>
-        <w:t>会自动读取该文件</w:t>
-      </w:r>
-    </w:p>
-    <w:p>
-      <w:pPr>
-        <w:ind w:firstLineChars="0" w:firstLine="0"/>
-      </w:pPr>
-      <w:proofErr w:type="gramStart"/>
-      <w:r>
-        <w:t>sh-4.1</w:t>
-      </w:r>
-      <w:proofErr w:type="gramEnd"/>
-      <w:r>
-        <w:t xml:space="preserve"># </w:t>
-      </w:r>
-      <w:r>
-        <w:rPr>
-          <w:rFonts w:hint="eastAsia"/>
-        </w:rPr>
-        <w:t>vi</w:t>
-      </w:r>
-      <w:r>
-        <w:t xml:space="preserve"> sitecustomize.py</w:t>
-      </w:r>
-    </w:p>
-    <w:p>
-      <w:pPr>
-        <w:ind w:firstLineChars="0" w:firstLine="0"/>
-      </w:pPr>
-      <w:r>
-        <w:t xml:space="preserve"># encoding=utf8 </w:t>
-      </w:r>
-    </w:p>
-    <w:p>
-      <w:pPr>
-        <w:ind w:firstLineChars="0" w:firstLine="0"/>
-      </w:pPr>
-      <w:proofErr w:type="gramStart"/>
-      <w:r>
-        <w:t>import</w:t>
-      </w:r>
-      <w:proofErr w:type="gramEnd"/>
-      <w:r>
-        <w:t xml:space="preserve"> sys</w:t>
-      </w:r>
-    </w:p>
-    <w:p>
-      <w:pPr>
-        <w:ind w:firstLineChars="0" w:firstLine="0"/>
-      </w:pPr>
-    </w:p>
-    <w:p>
-      <w:pPr>
-        <w:ind w:firstLineChars="0" w:firstLine="0"/>
-      </w:pPr>
-      <w:proofErr w:type="gramStart"/>
-      <w:r>
-        <w:t>reload(</w:t>
-      </w:r>
-      <w:proofErr w:type="gramEnd"/>
-      <w:r>
-        <w:t xml:space="preserve">sys) </w:t>
-      </w:r>
-    </w:p>
-    <w:p>
-      <w:pPr>
-        <w:ind w:firstLineChars="0" w:firstLine="0"/>
-      </w:pPr>
-      <w:proofErr w:type="spellStart"/>
-      <w:proofErr w:type="gramStart"/>
-      <w:r>
-        <w:t>sys.setdefaultencoding</w:t>
-      </w:r>
-      <w:proofErr w:type="spellEnd"/>
-      <w:r>
-        <w:t>(</w:t>
-      </w:r>
-      <w:proofErr w:type="gramEnd"/>
-      <w:r>
-        <w:t>'utf8')</w:t>
-      </w:r>
-    </w:p>
-    <w:p>
-      <w:pPr>
-        <w:ind w:firstLineChars="0" w:firstLine="0"/>
-        <w:rPr>
-          <w:rFonts w:hint="eastAsia"/>
-        </w:rPr>
-      </w:pPr>
-      <w:proofErr w:type="gramStart"/>
-      <w:r>
-        <w:t>sh-4.1</w:t>
-      </w:r>
-      <w:proofErr w:type="gramEnd"/>
-      <w:r>
-        <w:t>#</w:t>
-      </w:r>
-    </w:p>
-    <w:p>
-      <w:pPr>
-        <w:ind w:firstLineChars="0" w:firstLine="0"/>
-      </w:pPr>
-      <w:proofErr w:type="gramStart"/>
-      <w:r>
-        <w:t>sh-4.1</w:t>
-      </w:r>
-      <w:proofErr w:type="gramEnd"/>
-      <w:r>
-        <w:t># python</w:t>
-      </w:r>
-    </w:p>
-    <w:p>
-      <w:pPr>
-        <w:ind w:firstLineChars="0" w:firstLine="0"/>
-      </w:pPr>
-      <w:r>
-        <w:t xml:space="preserve">Python 2.7.12 (default, Jul 26 2017, 16:10:55) </w:t>
-      </w:r>
-    </w:p>
-    <w:p>
-      <w:pPr>
-        <w:ind w:firstLineChars="0" w:firstLine="0"/>
-      </w:pPr>
-      <w:r>
-        <w:t>[GCC 4.4.7 20120313 (Red Hat 4.4.7-18)] on linux2</w:t>
-      </w:r>
-    </w:p>
-    <w:p>
-      <w:pPr>
-        <w:ind w:firstLineChars="0" w:firstLine="0"/>
-      </w:pPr>
-      <w:proofErr w:type="gramStart"/>
-      <w:r>
-        <w:t>Type "help", "copyright", "credits" or "license" for more information.</w:t>
-      </w:r>
-      <w:proofErr w:type="gramEnd"/>
-    </w:p>
-    <w:p>
-      <w:pPr>
-        <w:ind w:firstLineChars="0" w:firstLine="0"/>
-      </w:pPr>
-      <w:r>
-        <w:t>&gt;&gt;&gt; import sys</w:t>
-      </w:r>
-    </w:p>
-    <w:p>
-      <w:pPr>
-        <w:ind w:firstLineChars="0" w:firstLine="0"/>
-      </w:pPr>
-      <w:r>
         <w:lastRenderedPageBreak/>
-        <w:t xml:space="preserve">&gt;&gt;&gt; </w:t>
-      </w:r>
-      <w:proofErr w:type="spellStart"/>
-      <w:proofErr w:type="gramStart"/>
-      <w:r>
-        <w:t>sys.getdefaultencoding</w:t>
-      </w:r>
-      <w:proofErr w:type="spellEnd"/>
-      <w:r>
-        <w:t>()</w:t>
-      </w:r>
-      <w:proofErr w:type="gramEnd"/>
-    </w:p>
-    <w:p>
-      <w:pPr>
-        <w:ind w:firstLineChars="0" w:firstLine="0"/>
-        <w:rPr>
-          <w:color w:val="FF0000"/>
-        </w:rPr>
-      </w:pPr>
-      <w:r>
-        <w:rPr>
-          <w:color w:val="FF0000"/>
-        </w:rPr>
         <w:t>'utf8'</w:t>
       </w:r>
     </w:p>
     <w:p>
       <w:pPr>
         <w:ind w:firstLineChars="0" w:firstLine="0"/>
-        <w:rPr>
-          <w:rFonts w:hint="eastAsia"/>
-        </w:rPr>
       </w:pPr>
       <w:r>
         <w:t>&gt;&gt;&gt;</w:t>
@@ -7799,8 +7771,6 @@
       <w:pPr>
         <w:ind w:firstLineChars="0" w:firstLine="0"/>
       </w:pPr>
-      <w:bookmarkStart w:id="3" w:name="_GoBack"/>
-      <w:bookmarkEnd w:id="3"/>
     </w:p>
     <w:p>
       <w:pPr>
@@ -8704,20 +8674,23 @@
       </w:pPr>
       <w:proofErr w:type="spellStart"/>
       <w:r>
+        <w:t>UnicodeEncodeError</w:t>
+      </w:r>
+      <w:proofErr w:type="spellEnd"/>
+      <w:r>
+        <w:t>: '</w:t>
+      </w:r>
+      <w:proofErr w:type="spellStart"/>
+      <w:r>
+        <w:t>ascii</w:t>
+      </w:r>
+      <w:proofErr w:type="spellEnd"/>
+      <w:r>
+        <w:t xml:space="preserve">' codec can't encode character u'\u65f6' in </w:t>
+      </w:r>
+      <w:r>
         <w:lastRenderedPageBreak/>
-        <w:t>UnicodeEncodeError</w:t>
-      </w:r>
-      <w:proofErr w:type="spellEnd"/>
-      <w:r>
-        <w:t>: '</w:t>
-      </w:r>
-      <w:proofErr w:type="spellStart"/>
-      <w:r>
-        <w:t>ascii</w:t>
-      </w:r>
-      <w:proofErr w:type="spellEnd"/>
-      <w:r>
-        <w:t xml:space="preserve">' codec can't encode character u'\u65f6' in position 19: ordinal not in </w:t>
+        <w:t xml:space="preserve">position 19: ordinal not in </w:t>
       </w:r>
       <w:proofErr w:type="gramStart"/>
       <w:r>
@@ -9402,29 +9375,29 @@
         <w:rPr>
           <w:rFonts w:hint="eastAsia"/>
         </w:rPr>
+        <w:t>查找</w:t>
+      </w:r>
+      <w:proofErr w:type="spellStart"/>
+      <w:r>
+        <w:rPr>
+          <w:rFonts w:hint="eastAsia"/>
+        </w:rPr>
+        <w:t>mysql_config</w:t>
+      </w:r>
+      <w:proofErr w:type="spellEnd"/>
+      <w:r>
+        <w:rPr>
+          <w:rFonts w:hint="eastAsia"/>
+        </w:rPr>
+        <w:t>文件的路径</w:t>
+      </w:r>
+    </w:p>
+    <w:p>
+      <w:pPr>
+        <w:ind w:firstLineChars="0" w:firstLine="0"/>
+      </w:pPr>
+      <w:r>
         <w:lastRenderedPageBreak/>
-        <w:t>查找</w:t>
-      </w:r>
-      <w:proofErr w:type="spellStart"/>
-      <w:r>
-        <w:rPr>
-          <w:rFonts w:hint="eastAsia"/>
-        </w:rPr>
-        <w:t>mysql_config</w:t>
-      </w:r>
-      <w:proofErr w:type="spellEnd"/>
-      <w:r>
-        <w:rPr>
-          <w:rFonts w:hint="eastAsia"/>
-        </w:rPr>
-        <w:t>文件的路径</w:t>
-      </w:r>
-    </w:p>
-    <w:p>
-      <w:pPr>
-        <w:ind w:firstLineChars="0" w:firstLine="0"/>
-      </w:pPr>
-      <w:r>
         <w:t>[</w:t>
       </w:r>
       <w:proofErr w:type="spellStart"/>
@@ -10031,7 +10004,6 @@
           <w:szCs w:val="23"/>
           <w:u w:val="single"/>
         </w:rPr>
-        <w:lastRenderedPageBreak/>
         <w:t>安装</w:t>
       </w:r>
       <w:r>
@@ -10143,6 +10115,7 @@
                 <w:sz w:val="18"/>
                 <w:szCs w:val="18"/>
               </w:rPr>
+              <w:lastRenderedPageBreak/>
               <w:t> 代码如下</w:t>
             </w:r>
           </w:p>
@@ -11536,11 +11509,12 @@
     <w:uiPriority w:val="9"/>
     <w:unhideWhenUsed/>
     <w:qFormat/>
-    <w:rsid w:val="009F398E"/>
+    <w:rsid w:val="00B60D18"/>
     <w:pPr>
       <w:keepNext/>
       <w:keepLines/>
-      <w:spacing w:before="280" w:after="290" w:line="376" w:lineRule="auto"/>
+      <w:spacing w:before="280" w:after="290" w:line="377" w:lineRule="auto"/>
+      <w:ind w:firstLineChars="0" w:firstLine="0"/>
       <w:outlineLvl w:val="3"/>
     </w:pPr>
     <w:rPr>
@@ -11874,7 +11848,7 @@
     <w:basedOn w:val="a0"/>
     <w:link w:val="4"/>
     <w:uiPriority w:val="9"/>
-    <w:rsid w:val="009F398E"/>
+    <w:rsid w:val="00B60D18"/>
     <w:rPr>
       <w:rFonts w:asciiTheme="majorHAnsi" w:eastAsiaTheme="majorEastAsia" w:hAnsiTheme="majorHAnsi" w:cstheme="majorBidi"/>
       <w:b/>
@@ -12130,11 +12104,12 @@
     <w:uiPriority w:val="9"/>
     <w:unhideWhenUsed/>
     <w:qFormat/>
-    <w:rsid w:val="009F398E"/>
+    <w:rsid w:val="00B60D18"/>
     <w:pPr>
       <w:keepNext/>
       <w:keepLines/>
-      <w:spacing w:before="280" w:after="290" w:line="376" w:lineRule="auto"/>
+      <w:spacing w:before="280" w:after="290" w:line="377" w:lineRule="auto"/>
+      <w:ind w:firstLineChars="0" w:firstLine="0"/>
       <w:outlineLvl w:val="3"/>
     </w:pPr>
     <w:rPr>
@@ -12468,7 +12443,7 @@
     <w:basedOn w:val="a0"/>
     <w:link w:val="4"/>
     <w:uiPriority w:val="9"/>
-    <w:rsid w:val="009F398E"/>
+    <w:rsid w:val="00B60D18"/>
     <w:rPr>
       <w:rFonts w:asciiTheme="majorHAnsi" w:eastAsiaTheme="majorEastAsia" w:hAnsiTheme="majorHAnsi" w:cstheme="majorBidi"/>
       <w:b/>
